--- a/frontend/test/e2e/caselaw/testfiles/some-border-numbers.docx
+++ b/frontend/test/e2e/caselaw/testfiles/some-border-numbers.docx
@@ -1,480 +1,416 @@
 
 <file path=word/document.xml><?xml version="1.0" encoding="utf-8"?>
-<w:document xmlns:mc="http://schemas.openxmlformats.org/markup-compatibility/2006" xmlns:o="urn:schemas-microsoft-com:office:office" xmlns:r="http://schemas.openxmlformats.org/officeDocument/2006/relationships" xmlns:m="http://schemas.openxmlformats.org/officeDocument/2006/math" xmlns:v="urn:schemas-microsoft-com:vml" xmlns:wp="http://schemas.openxmlformats.org/drawingml/2006/wordprocessingDrawing" xmlns:w10="urn:schemas-microsoft-com:office:word" xmlns:w="http://schemas.openxmlformats.org/wordprocessingml/2006/main" xmlns:wne="http://schemas.microsoft.com/office/word/2006/wordml" xmlns:sl="http://schemas.openxmlformats.org/schemaLibrary/2006/main" xmlns:a="http://schemas.openxmlformats.org/drawingml/2006/main" xmlns:pic="http://schemas.openxmlformats.org/drawingml/2006/picture" xmlns:c="http://schemas.openxmlformats.org/drawingml/2006/chart" xmlns:lc="http://schemas.openxmlformats.org/drawingml/2006/lockedCanvas" xmlns:dgm="http://schemas.openxmlformats.org/drawingml/2006/diagram" xmlns:wps="http://schemas.microsoft.com/office/word/2010/wordprocessingShape" xmlns:wpg="http://schemas.microsoft.com/office/word/2010/wordprocessingGroup" xmlns:w14="http://schemas.microsoft.com/office/word/2010/wordml" xmlns:w15="http://schemas.microsoft.com/office/word/2012/wordml">
+<w:document xmlns:wpc="http://schemas.microsoft.com/office/word/2010/wordprocessingCanvas" xmlns:cx="http://schemas.microsoft.com/office/drawing/2014/chartex" xmlns:cx1="http://schemas.microsoft.com/office/drawing/2015/9/8/chartex" xmlns:cx2="http://schemas.microsoft.com/office/drawing/2015/10/21/chartex" xmlns:cx3="http://schemas.microsoft.com/office/drawing/2016/5/9/chartex" xmlns:cx4="http://schemas.microsoft.com/office/drawing/2016/5/10/chartex" xmlns:cx5="http://schemas.microsoft.com/office/drawing/2016/5/11/chartex" xmlns:cx6="http://schemas.microsoft.com/office/drawing/2016/5/12/chartex" xmlns:cx7="http://schemas.microsoft.com/office/drawing/2016/5/13/chartex" xmlns:cx8="http://schemas.microsoft.com/office/drawing/2016/5/14/chartex" xmlns:mc="http://schemas.openxmlformats.org/markup-compatibility/2006" xmlns:aink="http://schemas.microsoft.com/office/drawing/2016/ink" xmlns:am3d="http://schemas.microsoft.com/office/drawing/2017/model3d" xmlns:o="urn:schemas-microsoft-com:office:office" xmlns:oel="http://schemas.microsoft.com/office/2019/extlst" xmlns:r="http://schemas.openxmlformats.org/officeDocument/2006/relationships" xmlns:m="http://schemas.openxmlformats.org/officeDocument/2006/math" xmlns:v="urn:schemas-microsoft-com:vml" xmlns:wp14="http://schemas.microsoft.com/office/word/2010/wordprocessingDrawing" xmlns:wp="http://schemas.openxmlformats.org/drawingml/2006/wordprocessingDrawing" xmlns:w10="urn:schemas-microsoft-com:office:word" xmlns:w="http://schemas.openxmlformats.org/wordprocessingml/2006/main" xmlns:w14="http://schemas.microsoft.com/office/word/2010/wordml" xmlns:w15="http://schemas.microsoft.com/office/word/2012/wordml" xmlns:w16cex="http://schemas.microsoft.com/office/word/2018/wordml/cex" xmlns:w16cid="http://schemas.microsoft.com/office/word/2016/wordml/cid" xmlns:w16="http://schemas.microsoft.com/office/word/2018/wordml" xmlns:w16sdtdh="http://schemas.microsoft.com/office/word/2020/wordml/sdtdatahash" xmlns:w16se="http://schemas.microsoft.com/office/word/2015/wordml/symex" xmlns:wpg="http://schemas.microsoft.com/office/word/2010/wordprocessingGroup" xmlns:wpi="http://schemas.microsoft.com/office/word/2010/wordprocessingInk" xmlns:wne="http://schemas.microsoft.com/office/word/2006/wordml" xmlns:wps="http://schemas.microsoft.com/office/word/2010/wordprocessingShape" mc:Ignorable="w14 w15 w16se w16cid w16 w16cex w16sdtdh wp14">
   <w:body>
     <w:p>
       <w:pPr>
-        <w:keepNext w:val="0"/>
-        <w:keepLines w:val="0"/>
-        <w:pageBreakBefore w:val="0"/>
-        <w:widowControl w:val="1"/>
         <w:pBdr>
-          <w:top w:space="0" w:sz="0" w:val="nil"/>
-          <w:left w:space="0" w:sz="0" w:val="nil"/>
-          <w:bottom w:space="0" w:sz="0" w:val="nil"/>
-          <w:right w:space="0" w:sz="0" w:val="nil"/>
-          <w:between w:space="0" w:sz="0" w:val="nil"/>
+          <w:top w:val="nil"/>
+          <w:left w:val="nil"/>
+          <w:bottom w:val="nil"/>
+          <w:right w:val="nil"/>
+          <w:between w:val="nil"/>
         </w:pBdr>
-        <w:shd w:fill="auto" w:val="clear"/>
-        <w:spacing w:after="240" w:before="0" w:line="360" w:lineRule="auto"/>
-        <w:ind w:left="0" w:right="0" w:firstLine="0"/>
-        <w:jc w:val="left"/>
+        <w:spacing w:after="240" w:line="360" w:lineRule="auto"/>
         <w:rPr>
-          <w:rFonts w:ascii="Arial" w:cs="Arial" w:eastAsia="Arial" w:hAnsi="Arial"/>
-          <w:b w:val="0"/>
-          <w:i w:val="0"/>
-          <w:smallCaps w:val="0"/>
-          <w:strike w:val="0"/>
           <w:color w:val="000000"/>
-          <w:sz w:val="24"/>
-          <w:szCs w:val="24"/>
           <w:u w:val="single"/>
-          <w:shd w:fill="auto" w:val="clear"/>
-          <w:vertAlign w:val="baseline"/>
         </w:rPr>
       </w:pPr>
       <w:r>
         <w:rPr>
-          <w:rFonts w:ascii="Arial" w:cs="Arial" w:eastAsia="Arial" w:hAnsi="Arial"/>
-          <w:b w:val="0"/>
-          <w:i w:val="0"/>
-          <w:smallCaps w:val="0"/>
-          <w:strike w:val="0"/>
-          <w:color w:val="000000"/>
-          <w:sz w:val="24"/>
-          <w:szCs w:val="24"/>
+          <w:color w:val="000000" w:themeColor="text1" w:themeTint="FF" w:themeShade="FF"/>
           <w:u w:val="single"/>
-          <w:shd w:fill="auto" w:val="clear"/>
-          <w:vertAlign w:val="baseline"/>
-          <w:rtl w:val="0"/>
         </w:rPr>
-        <w:t xml:space="preserve">Gründe:</w:t>
+        <w:t>Gründe:</w:t>
       </w:r>
     </w:p>
     <w:p>
       <w:pPr>
+        <w:pStyle w:val="RandNummer"/>
         <w:keepNext w:val="1"/>
-        <w:keepLines w:val="0"/>
-        <w:pageBreakBefore w:val="0"/>
-        <w:widowControl w:val="1"/>
-        <w:pBdr>
-          <w:top w:space="0" w:sz="0" w:val="nil"/>
-          <w:left w:space="0" w:sz="0" w:val="nil"/>
-          <w:bottom w:space="0" w:sz="0" w:val="nil"/>
-          <w:right w:space="0" w:sz="0" w:val="nil"/>
-          <w:between w:space="0" w:sz="0" w:val="nil"/>
-        </w:pBdr>
-        <w:shd w:fill="auto" w:val="clear"/>
-        <w:spacing w:after="0" w:before="0" w:line="240" w:lineRule="auto"/>
-        <w:ind w:left="0" w:right="0" w:firstLine="0"/>
+        <w:spacing w:after="0" w:line="240" w:lineRule="auto"/>
         <w:jc w:val="left"/>
         <w:rPr>
-          <w:rFonts w:ascii="Arial" w:cs="Arial" w:eastAsia="Arial" w:hAnsi="Arial"/>
+          <w:rFonts w:ascii="Arial" w:hAnsi="Arial" w:eastAsia="Arial" w:cs="Arial"/>
           <w:b w:val="0"/>
+          <w:bCs w:val="0"/>
           <w:i w:val="0"/>
+          <w:iCs w:val="0"/>
+          <w:caps w:val="0"/>
           <w:smallCaps w:val="0"/>
-          <w:strike w:val="0"/>
-          <w:color w:val="000000"/>
+          <w:noProof w:val="0"/>
+          <w:color w:val="000000" w:themeColor="text1" w:themeTint="FF" w:themeShade="FF"/>
           <w:sz w:val="24"/>
           <w:szCs w:val="24"/>
-          <w:u w:val="none"/>
-          <w:shd w:fill="auto" w:val="clear"/>
-          <w:vertAlign w:val="baseline"/>
+          <w:lang w:val="de-DE"/>
         </w:rPr>
       </w:pPr>
       <w:r>
         <w:rPr>
-          <w:rFonts w:ascii="Arial" w:cs="Arial" w:eastAsia="Arial" w:hAnsi="Arial"/>
+          <w:rFonts w:ascii="Arial" w:hAnsi="Arial" w:eastAsia="Arial" w:cs="Arial"/>
           <w:b w:val="0"/>
+          <w:bCs w:val="0"/>
           <w:i w:val="0"/>
+          <w:iCs w:val="0"/>
+          <w:caps w:val="0"/>
           <w:smallCaps w:val="0"/>
-          <w:strike w:val="0"/>
-          <w:color w:val="000000"/>
+          <w:noProof w:val="0"/>
+          <w:color w:val="000000" w:themeColor="text1" w:themeTint="FF" w:themeShade="FF"/>
           <w:sz w:val="24"/>
           <w:szCs w:val="24"/>
-          <w:u w:val="none"/>
-          <w:shd w:fill="auto" w:val="clear"/>
-          <w:vertAlign w:val="baseline"/>
-          <w:rtl w:val="0"/>
+          <w:lang w:val="de-DE"/>
         </w:rPr>
-        <w:t xml:space="preserve">1</w:t>
+        <w:t>1</w:t>
       </w:r>
     </w:p>
     <w:p>
       <w:pPr>
+        <w:pStyle w:val="AbsatzBGH"/>
         <w:spacing w:after="240" w:line="360" w:lineRule="auto"/>
         <w:ind w:firstLine="709"/>
         <w:jc w:val="both"/>
-        <w:rPr/>
+        <w:rPr>
+          <w:rFonts w:ascii="Arial" w:hAnsi="Arial" w:eastAsia="Arial" w:cs="Arial"/>
+          <w:b w:val="0"/>
+          <w:bCs w:val="0"/>
+          <w:i w:val="0"/>
+          <w:iCs w:val="0"/>
+          <w:caps w:val="0"/>
+          <w:smallCaps w:val="0"/>
+          <w:noProof w:val="0"/>
+          <w:color w:val="000000" w:themeColor="text1" w:themeTint="FF" w:themeShade="FF"/>
+          <w:sz w:val="24"/>
+          <w:szCs w:val="24"/>
+          <w:lang w:val="de-DE"/>
+        </w:rPr>
       </w:pPr>
       <w:r>
         <w:rPr>
-          <w:rtl w:val="0"/>
+          <w:rFonts w:ascii="Arial" w:hAnsi="Arial" w:eastAsia="Arial" w:cs="Arial"/>
+          <w:b w:val="0"/>
+          <w:bCs w:val="0"/>
+          <w:i w:val="0"/>
+          <w:iCs w:val="0"/>
+          <w:caps w:val="0"/>
+          <w:smallCaps w:val="0"/>
+          <w:noProof w:val="0"/>
+          <w:color w:val="000000" w:themeColor="text1" w:themeTint="FF" w:themeShade="FF"/>
+          <w:sz w:val="24"/>
+          <w:szCs w:val="24"/>
+          <w:lang w:val="de-DE"/>
         </w:rPr>
-        <w:t xml:space="preserve">First reason</w:t>
+        <w:t xml:space="preserve">First </w:t>
       </w:r>
       <w:r>
         <w:rPr>
-          <w:rtl w:val="0"/>
+          <w:rFonts w:ascii="Arial" w:hAnsi="Arial" w:eastAsia="Arial" w:cs="Arial"/>
+          <w:b w:val="1"/>
+          <w:bCs w:val="1"/>
+          <w:i w:val="0"/>
+          <w:iCs w:val="0"/>
+          <w:caps w:val="0"/>
+          <w:smallCaps w:val="0"/>
+          <w:noProof w:val="0"/>
+          <w:color w:val="000000" w:themeColor="text1" w:themeTint="FF" w:themeShade="FF"/>
+          <w:sz w:val="24"/>
+          <w:szCs w:val="24"/>
+          <w:lang w:val="de-DE"/>
         </w:rPr>
+        <w:t>reason</w:t>
       </w:r>
     </w:p>
     <w:p>
       <w:pPr>
+        <w:pStyle w:val="RandNummer"/>
         <w:keepNext w:val="1"/>
-        <w:keepLines w:val="0"/>
-        <w:pageBreakBefore w:val="0"/>
-        <w:widowControl w:val="1"/>
-        <w:pBdr>
-          <w:top w:space="0" w:sz="0" w:val="nil"/>
-          <w:left w:space="0" w:sz="0" w:val="nil"/>
-          <w:bottom w:space="0" w:sz="0" w:val="nil"/>
-          <w:right w:space="0" w:sz="0" w:val="nil"/>
-          <w:between w:space="0" w:sz="0" w:val="nil"/>
-        </w:pBdr>
-        <w:shd w:fill="auto" w:val="clear"/>
-        <w:spacing w:after="0" w:before="0" w:line="240" w:lineRule="auto"/>
-        <w:ind w:left="0" w:right="0" w:firstLine="0"/>
+        <w:spacing w:after="0" w:line="240" w:lineRule="auto"/>
         <w:jc w:val="left"/>
         <w:rPr>
-          <w:rFonts w:ascii="Arial" w:cs="Arial" w:eastAsia="Arial" w:hAnsi="Arial"/>
+          <w:rFonts w:ascii="Arial" w:hAnsi="Arial" w:eastAsia="Arial" w:cs="Arial"/>
           <w:b w:val="0"/>
+          <w:bCs w:val="0"/>
           <w:i w:val="0"/>
+          <w:iCs w:val="0"/>
+          <w:caps w:val="0"/>
           <w:smallCaps w:val="0"/>
-          <w:strike w:val="0"/>
-          <w:color w:val="000000"/>
+          <w:noProof w:val="0"/>
+          <w:color w:val="000000" w:themeColor="text1" w:themeTint="FF" w:themeShade="FF"/>
           <w:sz w:val="24"/>
           <w:szCs w:val="24"/>
-          <w:u w:val="none"/>
-          <w:shd w:fill="auto" w:val="clear"/>
-          <w:vertAlign w:val="baseline"/>
+          <w:lang w:val="de-DE"/>
         </w:rPr>
       </w:pPr>
       <w:r>
         <w:rPr>
-          <w:rFonts w:ascii="Arial" w:cs="Arial" w:eastAsia="Arial" w:hAnsi="Arial"/>
+          <w:rFonts w:ascii="Arial" w:hAnsi="Arial" w:eastAsia="Arial" w:cs="Arial"/>
           <w:b w:val="0"/>
+          <w:bCs w:val="0"/>
           <w:i w:val="0"/>
+          <w:iCs w:val="0"/>
+          <w:caps w:val="0"/>
           <w:smallCaps w:val="0"/>
-          <w:strike w:val="0"/>
-          <w:color w:val="000000"/>
+          <w:noProof w:val="0"/>
+          <w:color w:val="000000" w:themeColor="text1" w:themeTint="FF" w:themeShade="FF"/>
           <w:sz w:val="24"/>
           <w:szCs w:val="24"/>
-          <w:u w:val="none"/>
-          <w:shd w:fill="auto" w:val="clear"/>
-          <w:vertAlign w:val="baseline"/>
-          <w:rtl w:val="0"/>
+          <w:lang w:val="de-DE"/>
         </w:rPr>
-        <w:t xml:space="preserve">2</w:t>
+        <w:t>2</w:t>
       </w:r>
     </w:p>
     <w:p>
       <w:pPr>
+        <w:pStyle w:val="AbsatzBGH"/>
         <w:spacing w:after="240" w:line="360" w:lineRule="auto"/>
         <w:ind w:firstLine="709"/>
         <w:jc w:val="both"/>
-        <w:rPr/>
+        <w:rPr>
+          <w:rFonts w:ascii="Arial" w:hAnsi="Arial" w:eastAsia="Arial" w:cs="Arial"/>
+          <w:b w:val="0"/>
+          <w:bCs w:val="0"/>
+          <w:i w:val="0"/>
+          <w:iCs w:val="0"/>
+          <w:caps w:val="0"/>
+          <w:smallCaps w:val="0"/>
+          <w:noProof w:val="0"/>
+          <w:color w:val="000000" w:themeColor="text1" w:themeTint="FF" w:themeShade="FF"/>
+          <w:sz w:val="24"/>
+          <w:szCs w:val="24"/>
+          <w:lang w:val="de-DE"/>
+        </w:rPr>
       </w:pPr>
       <w:r>
         <w:rPr>
-          <w:rtl w:val="0"/>
+          <w:rFonts w:ascii="Arial" w:hAnsi="Arial" w:eastAsia="Arial" w:cs="Arial"/>
+          <w:b w:val="0"/>
+          <w:bCs w:val="0"/>
+          <w:i w:val="0"/>
+          <w:iCs w:val="0"/>
+          <w:caps w:val="0"/>
+          <w:smallCaps w:val="0"/>
+          <w:noProof w:val="0"/>
+          <w:color w:val="000000" w:themeColor="text1" w:themeTint="FF" w:themeShade="FF"/>
+          <w:sz w:val="24"/>
+          <w:szCs w:val="24"/>
+          <w:lang w:val="de-DE"/>
         </w:rPr>
-        <w:t xml:space="preserve">Second reason</w:t>
-      </w:r>
-      <w:r>
-        <w:rPr>
-          <w:rtl w:val="0"/>
-        </w:rPr>
+        <w:t>Second reason</w:t>
       </w:r>
     </w:p>
     <w:p>
       <w:pPr>
+        <w:pStyle w:val="RandNummer"/>
         <w:keepNext w:val="1"/>
-        <w:keepLines w:val="0"/>
-        <w:pageBreakBefore w:val="0"/>
-        <w:widowControl w:val="1"/>
-        <w:pBdr>
-          <w:top w:space="0" w:sz="0" w:val="nil"/>
-          <w:left w:space="0" w:sz="0" w:val="nil"/>
-          <w:bottom w:space="0" w:sz="0" w:val="nil"/>
-          <w:right w:space="0" w:sz="0" w:val="nil"/>
-          <w:between w:space="0" w:sz="0" w:val="nil"/>
-        </w:pBdr>
-        <w:shd w:fill="auto" w:val="clear"/>
-        <w:spacing w:after="0" w:before="0" w:line="240" w:lineRule="auto"/>
-        <w:ind w:left="0" w:right="0" w:firstLine="0"/>
+        <w:spacing w:after="0" w:line="240" w:lineRule="auto"/>
         <w:jc w:val="left"/>
         <w:rPr>
-          <w:rFonts w:ascii="Arial" w:cs="Arial" w:eastAsia="Arial" w:hAnsi="Arial"/>
+          <w:rFonts w:ascii="Arial" w:hAnsi="Arial" w:eastAsia="Arial" w:cs="Arial"/>
           <w:b w:val="0"/>
+          <w:bCs w:val="0"/>
           <w:i w:val="0"/>
+          <w:iCs w:val="0"/>
+          <w:caps w:val="0"/>
           <w:smallCaps w:val="0"/>
-          <w:strike w:val="0"/>
-          <w:color w:val="000000"/>
+          <w:noProof w:val="0"/>
+          <w:color w:val="000000" w:themeColor="text1" w:themeTint="FF" w:themeShade="FF"/>
           <w:sz w:val="24"/>
           <w:szCs w:val="24"/>
-          <w:u w:val="none"/>
-          <w:shd w:fill="auto" w:val="clear"/>
-          <w:vertAlign w:val="baseline"/>
+          <w:lang w:val="de-DE"/>
         </w:rPr>
       </w:pPr>
       <w:r>
         <w:rPr>
-          <w:rFonts w:ascii="Arial" w:cs="Arial" w:eastAsia="Arial" w:hAnsi="Arial"/>
+          <w:rFonts w:ascii="Arial" w:hAnsi="Arial" w:eastAsia="Arial" w:cs="Arial"/>
           <w:b w:val="0"/>
+          <w:bCs w:val="0"/>
           <w:i w:val="0"/>
+          <w:iCs w:val="0"/>
+          <w:caps w:val="0"/>
           <w:smallCaps w:val="0"/>
-          <w:strike w:val="0"/>
-          <w:color w:val="000000"/>
+          <w:noProof w:val="0"/>
+          <w:color w:val="000000" w:themeColor="text1" w:themeTint="FF" w:themeShade="FF"/>
           <w:sz w:val="24"/>
           <w:szCs w:val="24"/>
-          <w:u w:val="none"/>
-          <w:shd w:fill="auto" w:val="clear"/>
-          <w:vertAlign w:val="baseline"/>
-          <w:rtl w:val="0"/>
+          <w:lang w:val="de-DE"/>
         </w:rPr>
-        <w:t xml:space="preserve">3</w:t>
+        <w:t>3</w:t>
       </w:r>
     </w:p>
     <w:p>
       <w:pPr>
-        <w:keepNext w:val="0"/>
-        <w:keepLines w:val="0"/>
-        <w:pageBreakBefore w:val="0"/>
-        <w:widowControl w:val="1"/>
-        <w:pBdr>
-          <w:top w:space="0" w:sz="0" w:val="nil"/>
-          <w:left w:space="0" w:sz="0" w:val="nil"/>
-          <w:bottom w:space="0" w:sz="0" w:val="nil"/>
-          <w:right w:space="0" w:sz="0" w:val="nil"/>
-          <w:between w:space="0" w:sz="0" w:val="nil"/>
-        </w:pBdr>
-        <w:shd w:fill="auto" w:val="clear"/>
-        <w:spacing w:after="240" w:before="0" w:line="360" w:lineRule="auto"/>
-        <w:ind w:left="0" w:right="0" w:firstLine="708"/>
+        <w:pStyle w:val="AbsatzBGH"/>
+        <w:suppressLineNumbers w:val="0"/>
+        <w:bidi w:val="0"/>
+        <w:spacing w:before="0" w:beforeAutospacing="off" w:after="240" w:afterAutospacing="off" w:line="360" w:lineRule="auto"/>
+        <w:ind w:left="0" w:right="0" w:firstLine="709"/>
         <w:jc w:val="both"/>
-        <w:rPr>
-          <w:rFonts w:ascii="Arial" w:cs="Arial" w:eastAsia="Arial" w:hAnsi="Arial"/>
-          <w:b w:val="0"/>
-          <w:i w:val="0"/>
-          <w:smallCaps w:val="0"/>
-          <w:strike w:val="0"/>
-          <w:color w:val="000000"/>
-          <w:sz w:val="24"/>
-          <w:szCs w:val="24"/>
-          <w:u w:val="none"/>
-          <w:shd w:fill="auto" w:val="clear"/>
-          <w:vertAlign w:val="baseline"/>
-        </w:rPr>
       </w:pPr>
       <w:r>
         <w:rPr>
-          <w:rtl w:val="0"/>
+          <w:rFonts w:ascii="Arial" w:hAnsi="Arial" w:eastAsia="Arial" w:cs="Arial"/>
+          <w:b w:val="0"/>
+          <w:bCs w:val="0"/>
+          <w:i w:val="0"/>
+          <w:iCs w:val="0"/>
+          <w:caps w:val="0"/>
+          <w:smallCaps w:val="0"/>
+          <w:noProof w:val="0"/>
+          <w:color w:val="000000" w:themeColor="text1" w:themeTint="FF" w:themeShade="FF"/>
+          <w:sz w:val="24"/>
+          <w:szCs w:val="24"/>
+          <w:lang w:val="de-DE"/>
         </w:rPr>
-        <w:t xml:space="preserve">Third reason</w:t>
-      </w:r>
-      <w:r>
-        <w:rPr>
-          <w:rtl w:val="0"/>
-        </w:rPr>
+        <w:t>Third reason</w:t>
       </w:r>
     </w:p>
+    <w:p>
+      <w:pPr>
+        <w:pBdr>
+          <w:top w:val="nil" w:color="000000" w:sz="0" w:space="0"/>
+          <w:left w:val="nil" w:color="000000" w:sz="0" w:space="0"/>
+          <w:bottom w:val="nil" w:color="000000" w:sz="0" w:space="0"/>
+          <w:right w:val="nil" w:color="000000" w:sz="0" w:space="0"/>
+          <w:between w:val="nil" w:color="000000" w:sz="0" w:space="0"/>
+        </w:pBdr>
+        <w:spacing w:after="240" w:line="360" w:lineRule="auto"/>
+        <w:ind w:firstLine="708"/>
+        <w:jc w:val="both"/>
+        <w:rPr>
+          <w:i w:val="0"/>
+          <w:iCs w:val="0"/>
+          <w:u w:val="none"/>
+        </w:rPr>
+      </w:pPr>
+    </w:p>
     <w:sectPr>
-      <w:headerReference r:id="rId7" w:type="default"/>
-      <w:headerReference r:id="rId8" w:type="first"/>
-      <w:footerReference r:id="rId9" w:type="first"/>
-      <w:pgSz w:h="16840" w:w="11907" w:orient="portrait"/>
-      <w:pgMar w:bottom="1134" w:top="567" w:left="1701" w:right="1134" w:header="567" w:footer="1304"/>
+      <w:headerReference w:type="default" r:id="rId8"/>
+      <w:headerReference w:type="first" r:id="rId9"/>
+      <w:footerReference w:type="first" r:id="rId10"/>
+      <w:pgSz w:w="11907" w:h="16840" w:orient="portrait"/>
+      <w:pgMar w:top="567" w:right="1134" w:bottom="1134" w:left="1701" w:header="567" w:footer="1304" w:gutter="0"/>
       <w:pgNumType w:start="1"/>
-      <w:titlePg w:val="1"/>
+      <w:cols w:space="720"/>
+      <w:titlePg/>
     </w:sectPr>
   </w:body>
 </w:document>
 </file>
 
+<file path=word/endnotes.xml><?xml version="1.0" encoding="utf-8"?>
+<w:endnotes xmlns:wpc="http://schemas.microsoft.com/office/word/2010/wordprocessingCanvas" xmlns:cx="http://schemas.microsoft.com/office/drawing/2014/chartex" xmlns:cx1="http://schemas.microsoft.com/office/drawing/2015/9/8/chartex" xmlns:cx2="http://schemas.microsoft.com/office/drawing/2015/10/21/chartex" xmlns:cx3="http://schemas.microsoft.com/office/drawing/2016/5/9/chartex" xmlns:cx4="http://schemas.microsoft.com/office/drawing/2016/5/10/chartex" xmlns:cx5="http://schemas.microsoft.com/office/drawing/2016/5/11/chartex" xmlns:cx6="http://schemas.microsoft.com/office/drawing/2016/5/12/chartex" xmlns:cx7="http://schemas.microsoft.com/office/drawing/2016/5/13/chartex" xmlns:cx8="http://schemas.microsoft.com/office/drawing/2016/5/14/chartex" xmlns:mc="http://schemas.openxmlformats.org/markup-compatibility/2006" xmlns:aink="http://schemas.microsoft.com/office/drawing/2016/ink" xmlns:am3d="http://schemas.microsoft.com/office/drawing/2017/model3d" xmlns:o="urn:schemas-microsoft-com:office:office" xmlns:oel="http://schemas.microsoft.com/office/2019/extlst" xmlns:r="http://schemas.openxmlformats.org/officeDocument/2006/relationships" xmlns:m="http://schemas.openxmlformats.org/officeDocument/2006/math" xmlns:v="urn:schemas-microsoft-com:vml" xmlns:wp14="http://schemas.microsoft.com/office/word/2010/wordprocessingDrawing" xmlns:wp="http://schemas.openxmlformats.org/drawingml/2006/wordprocessingDrawing" xmlns:w10="urn:schemas-microsoft-com:office:word" xmlns:w="http://schemas.openxmlformats.org/wordprocessingml/2006/main" xmlns:w14="http://schemas.microsoft.com/office/word/2010/wordml" xmlns:w15="http://schemas.microsoft.com/office/word/2012/wordml" xmlns:w16cex="http://schemas.microsoft.com/office/word/2018/wordml/cex" xmlns:w16cid="http://schemas.microsoft.com/office/word/2016/wordml/cid" xmlns:w16="http://schemas.microsoft.com/office/word/2018/wordml" xmlns:w16sdtdh="http://schemas.microsoft.com/office/word/2020/wordml/sdtdatahash" xmlns:w16se="http://schemas.microsoft.com/office/word/2015/wordml/symex" xmlns:wpg="http://schemas.microsoft.com/office/word/2010/wordprocessingGroup" xmlns:wpi="http://schemas.microsoft.com/office/word/2010/wordprocessingInk" xmlns:wne="http://schemas.microsoft.com/office/word/2006/wordml" xmlns:wps="http://schemas.microsoft.com/office/word/2010/wordprocessingShape" mc:Ignorable="w14 w15 w16se w16cid w16 w16cex w16sdtdh wp14">
+  <w:endnote w:type="separator" w:id="-1">
+    <w:p>
+      <w:r>
+        <w:separator/>
+      </w:r>
+    </w:p>
+  </w:endnote>
+  <w:endnote w:type="continuationSeparator" w:id="0">
+    <w:p>
+      <w:r>
+        <w:continuationSeparator/>
+      </w:r>
+    </w:p>
+  </w:endnote>
+</w:endnotes>
+</file>
+
 <file path=word/footer1.xml><?xml version="1.0" encoding="utf-8"?>
-<w:ftr xmlns:mc="http://schemas.openxmlformats.org/markup-compatibility/2006" xmlns:o="urn:schemas-microsoft-com:office:office" xmlns:r="http://schemas.openxmlformats.org/officeDocument/2006/relationships" xmlns:m="http://schemas.openxmlformats.org/officeDocument/2006/math" xmlns:v="urn:schemas-microsoft-com:vml" xmlns:wp="http://schemas.openxmlformats.org/drawingml/2006/wordprocessingDrawing" xmlns:w10="urn:schemas-microsoft-com:office:word" xmlns:w="http://schemas.openxmlformats.org/wordprocessingml/2006/main" xmlns:wne="http://schemas.microsoft.com/office/word/2006/wordml" xmlns:sl="http://schemas.openxmlformats.org/schemaLibrary/2006/main" xmlns:a="http://schemas.openxmlformats.org/drawingml/2006/main" xmlns:pic="http://schemas.openxmlformats.org/drawingml/2006/picture" xmlns:c="http://schemas.openxmlformats.org/drawingml/2006/chart" xmlns:lc="http://schemas.openxmlformats.org/drawingml/2006/lockedCanvas" xmlns:dgm="http://schemas.openxmlformats.org/drawingml/2006/diagram" xmlns:wps="http://schemas.microsoft.com/office/word/2010/wordprocessingShape" xmlns:wpg="http://schemas.microsoft.com/office/word/2010/wordprocessingGroup" xmlns:w14="http://schemas.microsoft.com/office/word/2010/wordml" xmlns:w15="http://schemas.microsoft.com/office/word/2012/wordml">
+<w:ftr xmlns:wpc="http://schemas.microsoft.com/office/word/2010/wordprocessingCanvas" xmlns:cx="http://schemas.microsoft.com/office/drawing/2014/chartex" xmlns:cx1="http://schemas.microsoft.com/office/drawing/2015/9/8/chartex" xmlns:cx2="http://schemas.microsoft.com/office/drawing/2015/10/21/chartex" xmlns:cx3="http://schemas.microsoft.com/office/drawing/2016/5/9/chartex" xmlns:cx4="http://schemas.microsoft.com/office/drawing/2016/5/10/chartex" xmlns:cx5="http://schemas.microsoft.com/office/drawing/2016/5/11/chartex" xmlns:cx6="http://schemas.microsoft.com/office/drawing/2016/5/12/chartex" xmlns:cx7="http://schemas.microsoft.com/office/drawing/2016/5/13/chartex" xmlns:cx8="http://schemas.microsoft.com/office/drawing/2016/5/14/chartex" xmlns:mc="http://schemas.openxmlformats.org/markup-compatibility/2006" xmlns:aink="http://schemas.microsoft.com/office/drawing/2016/ink" xmlns:am3d="http://schemas.microsoft.com/office/drawing/2017/model3d" xmlns:o="urn:schemas-microsoft-com:office:office" xmlns:oel="http://schemas.microsoft.com/office/2019/extlst" xmlns:r="http://schemas.openxmlformats.org/officeDocument/2006/relationships" xmlns:m="http://schemas.openxmlformats.org/officeDocument/2006/math" xmlns:v="urn:schemas-microsoft-com:vml" xmlns:wp14="http://schemas.microsoft.com/office/word/2010/wordprocessingDrawing" xmlns:wp="http://schemas.openxmlformats.org/drawingml/2006/wordprocessingDrawing" xmlns:w10="urn:schemas-microsoft-com:office:word" xmlns:w="http://schemas.openxmlformats.org/wordprocessingml/2006/main" xmlns:w14="http://schemas.microsoft.com/office/word/2010/wordml" xmlns:w15="http://schemas.microsoft.com/office/word/2012/wordml" xmlns:w16cex="http://schemas.microsoft.com/office/word/2018/wordml/cex" xmlns:w16cid="http://schemas.microsoft.com/office/word/2016/wordml/cid" xmlns:w16="http://schemas.microsoft.com/office/word/2018/wordml" xmlns:w16sdtdh="http://schemas.microsoft.com/office/word/2020/wordml/sdtdatahash" xmlns:w16se="http://schemas.microsoft.com/office/word/2015/wordml/symex" xmlns:wpg="http://schemas.microsoft.com/office/word/2010/wordprocessingGroup" xmlns:wpi="http://schemas.microsoft.com/office/word/2010/wordprocessingInk" xmlns:wne="http://schemas.microsoft.com/office/word/2006/wordml" xmlns:wps="http://schemas.microsoft.com/office/word/2010/wordprocessingShape" mc:Ignorable="w14 w15 w16se w16cid w16 w16cex w16sdtdh wp14">
   <w:p>
     <w:pPr>
-      <w:keepNext w:val="0"/>
-      <w:keepLines w:val="0"/>
-      <w:pageBreakBefore w:val="0"/>
-      <w:widowControl w:val="1"/>
       <w:pBdr>
-        <w:top w:space="0" w:sz="0" w:val="nil"/>
-        <w:left w:space="0" w:sz="0" w:val="nil"/>
-        <w:bottom w:space="0" w:sz="0" w:val="nil"/>
-        <w:right w:space="0" w:sz="0" w:val="nil"/>
-        <w:between w:space="0" w:sz="0" w:val="nil"/>
+        <w:top w:val="nil"/>
+        <w:left w:val="nil"/>
+        <w:bottom w:val="nil"/>
+        <w:right w:val="nil"/>
+        <w:between w:val="nil"/>
       </w:pBdr>
-      <w:shd w:fill="auto" w:val="clear"/>
       <w:tabs>
-        <w:tab w:val="center" w:leader="none" w:pos="4536"/>
-        <w:tab w:val="right" w:leader="none" w:pos="9072"/>
+        <w:tab w:val="center" w:pos="4536"/>
+        <w:tab w:val="right" w:pos="9072"/>
       </w:tabs>
-      <w:spacing w:after="0" w:before="0" w:line="240" w:lineRule="auto"/>
-      <w:ind w:left="0" w:right="0" w:firstLine="0"/>
-      <w:jc w:val="left"/>
       <w:rPr>
-        <w:rFonts w:ascii="Arial" w:cs="Arial" w:eastAsia="Arial" w:hAnsi="Arial"/>
-        <w:b w:val="0"/>
-        <w:i w:val="0"/>
-        <w:smallCaps w:val="0"/>
-        <w:strike w:val="0"/>
         <w:color w:val="000000"/>
-        <w:sz w:val="24"/>
-        <w:szCs w:val="24"/>
-        <w:u w:val="none"/>
-        <w:shd w:fill="auto" w:val="clear"/>
-        <w:vertAlign w:val="baseline"/>
       </w:rPr>
     </w:pPr>
-    <w:r>
-      <w:rPr>
-        <w:rtl w:val="0"/>
-      </w:rPr>
-    </w:r>
   </w:p>
 </w:ftr>
 </file>
 
+<file path=word/footnotes.xml><?xml version="1.0" encoding="utf-8"?>
+<w:footnotes xmlns:wpc="http://schemas.microsoft.com/office/word/2010/wordprocessingCanvas" xmlns:cx="http://schemas.microsoft.com/office/drawing/2014/chartex" xmlns:cx1="http://schemas.microsoft.com/office/drawing/2015/9/8/chartex" xmlns:cx2="http://schemas.microsoft.com/office/drawing/2015/10/21/chartex" xmlns:cx3="http://schemas.microsoft.com/office/drawing/2016/5/9/chartex" xmlns:cx4="http://schemas.microsoft.com/office/drawing/2016/5/10/chartex" xmlns:cx5="http://schemas.microsoft.com/office/drawing/2016/5/11/chartex" xmlns:cx6="http://schemas.microsoft.com/office/drawing/2016/5/12/chartex" xmlns:cx7="http://schemas.microsoft.com/office/drawing/2016/5/13/chartex" xmlns:cx8="http://schemas.microsoft.com/office/drawing/2016/5/14/chartex" xmlns:mc="http://schemas.openxmlformats.org/markup-compatibility/2006" xmlns:aink="http://schemas.microsoft.com/office/drawing/2016/ink" xmlns:am3d="http://schemas.microsoft.com/office/drawing/2017/model3d" xmlns:o="urn:schemas-microsoft-com:office:office" xmlns:oel="http://schemas.microsoft.com/office/2019/extlst" xmlns:r="http://schemas.openxmlformats.org/officeDocument/2006/relationships" xmlns:m="http://schemas.openxmlformats.org/officeDocument/2006/math" xmlns:v="urn:schemas-microsoft-com:vml" xmlns:wp14="http://schemas.microsoft.com/office/word/2010/wordprocessingDrawing" xmlns:wp="http://schemas.openxmlformats.org/drawingml/2006/wordprocessingDrawing" xmlns:w10="urn:schemas-microsoft-com:office:word" xmlns:w="http://schemas.openxmlformats.org/wordprocessingml/2006/main" xmlns:w14="http://schemas.microsoft.com/office/word/2010/wordml" xmlns:w15="http://schemas.microsoft.com/office/word/2012/wordml" xmlns:w16cex="http://schemas.microsoft.com/office/word/2018/wordml/cex" xmlns:w16cid="http://schemas.microsoft.com/office/word/2016/wordml/cid" xmlns:w16="http://schemas.microsoft.com/office/word/2018/wordml" xmlns:w16sdtdh="http://schemas.microsoft.com/office/word/2020/wordml/sdtdatahash" xmlns:w16se="http://schemas.microsoft.com/office/word/2015/wordml/symex" xmlns:wpg="http://schemas.microsoft.com/office/word/2010/wordprocessingGroup" xmlns:wpi="http://schemas.microsoft.com/office/word/2010/wordprocessingInk" xmlns:wne="http://schemas.microsoft.com/office/word/2006/wordml" xmlns:wps="http://schemas.microsoft.com/office/word/2010/wordprocessingShape" mc:Ignorable="w14 w15 w16se w16cid w16 w16cex w16sdtdh wp14">
+  <w:footnote w:type="separator" w:id="-1">
+    <w:p>
+      <w:r>
+        <w:separator/>
+      </w:r>
+    </w:p>
+  </w:footnote>
+  <w:footnote w:type="continuationSeparator" w:id="0">
+    <w:p>
+      <w:r>
+        <w:continuationSeparator/>
+      </w:r>
+    </w:p>
+  </w:footnote>
+</w:footnotes>
+</file>
+
 <file path=word/header1.xml><?xml version="1.0" encoding="utf-8"?>
-<w:hdr xmlns:mc="http://schemas.openxmlformats.org/markup-compatibility/2006" xmlns:o="urn:schemas-microsoft-com:office:office" xmlns:r="http://schemas.openxmlformats.org/officeDocument/2006/relationships" xmlns:m="http://schemas.openxmlformats.org/officeDocument/2006/math" xmlns:v="urn:schemas-microsoft-com:vml" xmlns:wp="http://schemas.openxmlformats.org/drawingml/2006/wordprocessingDrawing" xmlns:w10="urn:schemas-microsoft-com:office:word" xmlns:w="http://schemas.openxmlformats.org/wordprocessingml/2006/main" xmlns:wne="http://schemas.microsoft.com/office/word/2006/wordml" xmlns:sl="http://schemas.openxmlformats.org/schemaLibrary/2006/main" xmlns:a="http://schemas.openxmlformats.org/drawingml/2006/main" xmlns:pic="http://schemas.openxmlformats.org/drawingml/2006/picture" xmlns:c="http://schemas.openxmlformats.org/drawingml/2006/chart" xmlns:lc="http://schemas.openxmlformats.org/drawingml/2006/lockedCanvas" xmlns:dgm="http://schemas.openxmlformats.org/drawingml/2006/diagram" xmlns:wps="http://schemas.microsoft.com/office/word/2010/wordprocessingShape" xmlns:wpg="http://schemas.microsoft.com/office/word/2010/wordprocessingGroup" xmlns:w14="http://schemas.microsoft.com/office/word/2010/wordml" xmlns:w15="http://schemas.microsoft.com/office/word/2012/wordml">
+<w:hdr xmlns:wpc="http://schemas.microsoft.com/office/word/2010/wordprocessingCanvas" xmlns:cx="http://schemas.microsoft.com/office/drawing/2014/chartex" xmlns:cx1="http://schemas.microsoft.com/office/drawing/2015/9/8/chartex" xmlns:cx2="http://schemas.microsoft.com/office/drawing/2015/10/21/chartex" xmlns:cx3="http://schemas.microsoft.com/office/drawing/2016/5/9/chartex" xmlns:cx4="http://schemas.microsoft.com/office/drawing/2016/5/10/chartex" xmlns:cx5="http://schemas.microsoft.com/office/drawing/2016/5/11/chartex" xmlns:cx6="http://schemas.microsoft.com/office/drawing/2016/5/12/chartex" xmlns:cx7="http://schemas.microsoft.com/office/drawing/2016/5/13/chartex" xmlns:cx8="http://schemas.microsoft.com/office/drawing/2016/5/14/chartex" xmlns:mc="http://schemas.openxmlformats.org/markup-compatibility/2006" xmlns:aink="http://schemas.microsoft.com/office/drawing/2016/ink" xmlns:am3d="http://schemas.microsoft.com/office/drawing/2017/model3d" xmlns:o="urn:schemas-microsoft-com:office:office" xmlns:oel="http://schemas.microsoft.com/office/2019/extlst" xmlns:r="http://schemas.openxmlformats.org/officeDocument/2006/relationships" xmlns:m="http://schemas.openxmlformats.org/officeDocument/2006/math" xmlns:v="urn:schemas-microsoft-com:vml" xmlns:wp14="http://schemas.microsoft.com/office/word/2010/wordprocessingDrawing" xmlns:wp="http://schemas.openxmlformats.org/drawingml/2006/wordprocessingDrawing" xmlns:w10="urn:schemas-microsoft-com:office:word" xmlns:w="http://schemas.openxmlformats.org/wordprocessingml/2006/main" xmlns:w14="http://schemas.microsoft.com/office/word/2010/wordml" xmlns:w15="http://schemas.microsoft.com/office/word/2012/wordml" xmlns:w16cex="http://schemas.microsoft.com/office/word/2018/wordml/cex" xmlns:w16cid="http://schemas.microsoft.com/office/word/2016/wordml/cid" xmlns:w16="http://schemas.microsoft.com/office/word/2018/wordml" xmlns:w16sdtdh="http://schemas.microsoft.com/office/word/2020/wordml/sdtdatahash" xmlns:w16se="http://schemas.microsoft.com/office/word/2015/wordml/symex" xmlns:wpg="http://schemas.microsoft.com/office/word/2010/wordprocessingGroup" xmlns:wpi="http://schemas.microsoft.com/office/word/2010/wordprocessingInk" xmlns:wne="http://schemas.microsoft.com/office/word/2006/wordml" xmlns:wps="http://schemas.microsoft.com/office/word/2010/wordprocessingShape" mc:Ignorable="w14 w15 w16se w16cid w16 w16cex w16sdtdh wp14">
   <w:p>
     <w:pPr>
+      <w:pBdr>
+        <w:top w:val="nil"/>
+        <w:left w:val="nil"/>
+        <w:bottom w:val="nil"/>
+        <w:right w:val="nil"/>
+        <w:between w:val="nil"/>
+      </w:pBdr>
       <w:tabs>
-        <w:tab w:val="center" w:leader="none" w:pos="4536"/>
-        <w:tab w:val="right" w:leader="none" w:pos="9072"/>
-        <w:tab w:val="center" w:leader="none" w:pos="4253"/>
+        <w:tab w:val="center" w:pos="4536"/>
+        <w:tab w:val="right" w:pos="9072"/>
       </w:tabs>
-      <w:rPr/>
+      <w:jc w:val="center"/>
+      <w:rPr>
+        <w:color w:val="000000"/>
+      </w:rPr>
     </w:pPr>
     <w:r>
       <w:rPr>
-        <w:rtl w:val="0"/>
-      </w:rPr>
-    </w:r>
-  </w:p>
-  <w:p>
-    <w:pPr>
-      <w:keepNext w:val="0"/>
-      <w:keepLines w:val="0"/>
-      <w:pageBreakBefore w:val="0"/>
-      <w:widowControl w:val="1"/>
-      <w:pBdr>
-        <w:top w:space="0" w:sz="0" w:val="nil"/>
-        <w:left w:space="0" w:sz="0" w:val="nil"/>
-        <w:bottom w:space="0" w:sz="0" w:val="nil"/>
-        <w:right w:space="0" w:sz="0" w:val="nil"/>
-        <w:between w:space="0" w:sz="0" w:val="nil"/>
-      </w:pBdr>
-      <w:shd w:fill="auto" w:val="clear"/>
-      <w:tabs>
-        <w:tab w:val="center" w:leader="none" w:pos="4536"/>
-        <w:tab w:val="right" w:leader="none" w:pos="9072"/>
-        <w:tab w:val="center" w:leader="none" w:pos="4253"/>
-      </w:tabs>
-      <w:spacing w:after="425" w:before="0" w:line="240" w:lineRule="auto"/>
-      <w:ind w:left="0" w:right="0" w:firstLine="0"/>
-      <w:jc w:val="left"/>
-      <w:rPr/>
-    </w:pPr>
-    <w:r>
-      <w:rPr>
-        <w:rtl w:val="0"/>
-      </w:rPr>
-    </w:r>
-  </w:p>
-</w:hdr>
-</file>
-
-<file path=word/header2.xml><?xml version="1.0" encoding="utf-8"?>
-<w:hdr xmlns:mc="http://schemas.openxmlformats.org/markup-compatibility/2006" xmlns:o="urn:schemas-microsoft-com:office:office" xmlns:r="http://schemas.openxmlformats.org/officeDocument/2006/relationships" xmlns:m="http://schemas.openxmlformats.org/officeDocument/2006/math" xmlns:v="urn:schemas-microsoft-com:vml" xmlns:wp="http://schemas.openxmlformats.org/drawingml/2006/wordprocessingDrawing" xmlns:w10="urn:schemas-microsoft-com:office:word" xmlns:w="http://schemas.openxmlformats.org/wordprocessingml/2006/main" xmlns:wne="http://schemas.microsoft.com/office/word/2006/wordml" xmlns:sl="http://schemas.openxmlformats.org/schemaLibrary/2006/main" xmlns:a="http://schemas.openxmlformats.org/drawingml/2006/main" xmlns:pic="http://schemas.openxmlformats.org/drawingml/2006/picture" xmlns:c="http://schemas.openxmlformats.org/drawingml/2006/chart" xmlns:lc="http://schemas.openxmlformats.org/drawingml/2006/lockedCanvas" xmlns:dgm="http://schemas.openxmlformats.org/drawingml/2006/diagram" xmlns:wps="http://schemas.microsoft.com/office/word/2010/wordprocessingShape" xmlns:wpg="http://schemas.microsoft.com/office/word/2010/wordprocessingGroup" xmlns:w14="http://schemas.microsoft.com/office/word/2010/wordml" xmlns:w15="http://schemas.microsoft.com/office/word/2012/wordml">
-  <w:p>
-    <w:pPr>
-      <w:keepNext w:val="0"/>
-      <w:keepLines w:val="0"/>
-      <w:pageBreakBefore w:val="0"/>
-      <w:widowControl w:val="1"/>
-      <w:pBdr>
-        <w:top w:space="0" w:sz="0" w:val="nil"/>
-        <w:left w:space="0" w:sz="0" w:val="nil"/>
-        <w:bottom w:space="0" w:sz="0" w:val="nil"/>
-        <w:right w:space="0" w:sz="0" w:val="nil"/>
-        <w:between w:space="0" w:sz="0" w:val="nil"/>
-      </w:pBdr>
-      <w:shd w:fill="auto" w:val="clear"/>
-      <w:tabs>
-        <w:tab w:val="center" w:leader="none" w:pos="4536"/>
-        <w:tab w:val="right" w:leader="none" w:pos="9072"/>
-      </w:tabs>
-      <w:spacing w:after="0" w:before="0" w:line="240" w:lineRule="auto"/>
-      <w:ind w:left="0" w:right="0" w:firstLine="0"/>
-      <w:jc w:val="center"/>
-      <w:rPr>
-        <w:rFonts w:ascii="Arial" w:cs="Arial" w:eastAsia="Arial" w:hAnsi="Arial"/>
-        <w:b w:val="0"/>
-        <w:i w:val="0"/>
-        <w:smallCaps w:val="0"/>
-        <w:strike w:val="0"/>
         <w:color w:val="000000"/>
-        <w:sz w:val="24"/>
-        <w:szCs w:val="24"/>
-        <w:u w:val="none"/>
-        <w:shd w:fill="auto" w:val="clear"/>
-        <w:vertAlign w:val="baseline"/>
-      </w:rPr>
-    </w:pPr>
-    <w:r>
-      <w:rPr>
-        <w:rFonts w:ascii="Arial" w:cs="Arial" w:eastAsia="Arial" w:hAnsi="Arial"/>
-        <w:b w:val="0"/>
-        <w:i w:val="0"/>
-        <w:smallCaps w:val="0"/>
-        <w:strike w:val="0"/>
-        <w:color w:val="000000"/>
-        <w:sz w:val="24"/>
-        <w:szCs w:val="24"/>
-        <w:u w:val="none"/>
-        <w:shd w:fill="auto" w:val="clear"/>
-        <w:vertAlign w:val="baseline"/>
-        <w:rtl w:val="0"/>
       </w:rPr>
       <w:t xml:space="preserve">- </w:t>
     </w:r>
     <w:r>
       <w:rPr>
-        <w:rFonts w:ascii="Arial" w:cs="Arial" w:eastAsia="Arial" w:hAnsi="Arial"/>
-        <w:b w:val="0"/>
-        <w:i w:val="0"/>
-        <w:smallCaps w:val="0"/>
-        <w:strike w:val="0"/>
         <w:color w:val="000000"/>
-        <w:sz w:val="24"/>
-        <w:szCs w:val="24"/>
-        <w:u w:val="none"/>
-        <w:shd w:fill="auto" w:val="clear"/>
-        <w:vertAlign w:val="baseline"/>
       </w:rPr>
       <w:fldChar w:fldCharType="begin"/>
-      <w:instrText xml:space="preserve">PAGE</w:instrText>
+    </w:r>
+    <w:r>
+      <w:rPr>
+        <w:color w:val="000000"/>
+      </w:rPr>
+      <w:instrText>PAGE</w:instrText>
+    </w:r>
+    <w:r>
+      <w:rPr>
+        <w:color w:val="000000"/>
+      </w:rPr>
       <w:fldChar w:fldCharType="separate"/>
+    </w:r>
+    <w:r>
+      <w:rPr>
+        <w:color w:val="000000"/>
+      </w:rPr>
       <w:fldChar w:fldCharType="end"/>
     </w:r>
     <w:r>
       <w:rPr>
-        <w:rFonts w:ascii="Arial" w:cs="Arial" w:eastAsia="Arial" w:hAnsi="Arial"/>
-        <w:b w:val="0"/>
-        <w:i w:val="0"/>
-        <w:smallCaps w:val="0"/>
-        <w:strike w:val="0"/>
         <w:color w:val="000000"/>
-        <w:sz w:val="24"/>
-        <w:szCs w:val="24"/>
-        <w:u w:val="none"/>
-        <w:shd w:fill="auto" w:val="clear"/>
-        <w:vertAlign w:val="baseline"/>
-        <w:rtl w:val="0"/>
       </w:rPr>
       <w:t xml:space="preserve"> -</w:t>
     </w:r>
@@ -482,43 +418,598 @@
 </w:hdr>
 </file>
 
+<file path=word/header2.xml><?xml version="1.0" encoding="utf-8"?>
+<w:hdr xmlns:wpc="http://schemas.microsoft.com/office/word/2010/wordprocessingCanvas" xmlns:cx="http://schemas.microsoft.com/office/drawing/2014/chartex" xmlns:cx1="http://schemas.microsoft.com/office/drawing/2015/9/8/chartex" xmlns:cx2="http://schemas.microsoft.com/office/drawing/2015/10/21/chartex" xmlns:cx3="http://schemas.microsoft.com/office/drawing/2016/5/9/chartex" xmlns:cx4="http://schemas.microsoft.com/office/drawing/2016/5/10/chartex" xmlns:cx5="http://schemas.microsoft.com/office/drawing/2016/5/11/chartex" xmlns:cx6="http://schemas.microsoft.com/office/drawing/2016/5/12/chartex" xmlns:cx7="http://schemas.microsoft.com/office/drawing/2016/5/13/chartex" xmlns:cx8="http://schemas.microsoft.com/office/drawing/2016/5/14/chartex" xmlns:mc="http://schemas.openxmlformats.org/markup-compatibility/2006" xmlns:aink="http://schemas.microsoft.com/office/drawing/2016/ink" xmlns:am3d="http://schemas.microsoft.com/office/drawing/2017/model3d" xmlns:o="urn:schemas-microsoft-com:office:office" xmlns:oel="http://schemas.microsoft.com/office/2019/extlst" xmlns:r="http://schemas.openxmlformats.org/officeDocument/2006/relationships" xmlns:m="http://schemas.openxmlformats.org/officeDocument/2006/math" xmlns:v="urn:schemas-microsoft-com:vml" xmlns:wp14="http://schemas.microsoft.com/office/word/2010/wordprocessingDrawing" xmlns:wp="http://schemas.openxmlformats.org/drawingml/2006/wordprocessingDrawing" xmlns:w10="urn:schemas-microsoft-com:office:word" xmlns:w="http://schemas.openxmlformats.org/wordprocessingml/2006/main" xmlns:w14="http://schemas.microsoft.com/office/word/2010/wordml" xmlns:w15="http://schemas.microsoft.com/office/word/2012/wordml" xmlns:w16cex="http://schemas.microsoft.com/office/word/2018/wordml/cex" xmlns:w16cid="http://schemas.microsoft.com/office/word/2016/wordml/cid" xmlns:w16="http://schemas.microsoft.com/office/word/2018/wordml" xmlns:w16sdtdh="http://schemas.microsoft.com/office/word/2020/wordml/sdtdatahash" xmlns:w16se="http://schemas.microsoft.com/office/word/2015/wordml/symex" xmlns:wpg="http://schemas.microsoft.com/office/word/2010/wordprocessingGroup" xmlns:wpi="http://schemas.microsoft.com/office/word/2010/wordprocessingInk" xmlns:wne="http://schemas.microsoft.com/office/word/2006/wordml" xmlns:wps="http://schemas.microsoft.com/office/word/2010/wordprocessingShape" mc:Ignorable="w14 w15 w16se w16cid w16 w16cex w16sdtdh wp14">
+  <w:p>
+    <w:pPr>
+      <w:tabs>
+        <w:tab w:val="center" w:pos="4536"/>
+        <w:tab w:val="right" w:pos="9072"/>
+        <w:tab w:val="center" w:pos="4253"/>
+      </w:tabs>
+    </w:pPr>
+  </w:p>
+  <w:p>
+    <w:pPr>
+      <w:pBdr>
+        <w:top w:val="nil"/>
+        <w:left w:val="nil"/>
+        <w:bottom w:val="nil"/>
+        <w:right w:val="nil"/>
+        <w:between w:val="nil"/>
+      </w:pBdr>
+      <w:tabs>
+        <w:tab w:val="center" w:pos="4536"/>
+        <w:tab w:val="right" w:pos="9072"/>
+        <w:tab w:val="center" w:pos="4253"/>
+      </w:tabs>
+      <w:spacing w:after="425"/>
+    </w:pPr>
+  </w:p>
+</w:hdr>
+</file>
+
 <file path=word/numbering.xml><?xml version="1.0" encoding="utf-8"?>
-<w:numbering xmlns:mc="http://schemas.openxmlformats.org/markup-compatibility/2006" xmlns:o="urn:schemas-microsoft-com:office:office" xmlns:r="http://schemas.openxmlformats.org/officeDocument/2006/relationships" xmlns:m="http://schemas.openxmlformats.org/officeDocument/2006/math" xmlns:v="urn:schemas-microsoft-com:vml" xmlns:wp="http://schemas.openxmlformats.org/drawingml/2006/wordprocessingDrawing" xmlns:w10="urn:schemas-microsoft-com:office:word" xmlns:w="http://schemas.openxmlformats.org/wordprocessingml/2006/main" xmlns:wne="http://schemas.microsoft.com/office/word/2006/wordml" xmlns:sl="http://schemas.openxmlformats.org/schemaLibrary/2006/main" xmlns:a="http://schemas.openxmlformats.org/drawingml/2006/main" xmlns:pic="http://schemas.openxmlformats.org/drawingml/2006/picture" xmlns:c="http://schemas.openxmlformats.org/drawingml/2006/chart" xmlns:lc="http://schemas.openxmlformats.org/drawingml/2006/lockedCanvas" xmlns:dgm="http://schemas.openxmlformats.org/drawingml/2006/diagram" xmlns:wps="http://schemas.microsoft.com/office/word/2010/wordprocessingShape" xmlns:wpg="http://schemas.microsoft.com/office/word/2010/wordprocessingGroup" xmlns:w14="http://schemas.microsoft.com/office/word/2010/wordml" xmlns:w15="http://schemas.microsoft.com/office/word/2012/wordml"/>
+<w:numbering xmlns:wpc="http://schemas.microsoft.com/office/word/2010/wordprocessingCanvas" xmlns:cx="http://schemas.microsoft.com/office/drawing/2014/chartex" xmlns:cx1="http://schemas.microsoft.com/office/drawing/2015/9/8/chartex" xmlns:cx2="http://schemas.microsoft.com/office/drawing/2015/10/21/chartex" xmlns:cx3="http://schemas.microsoft.com/office/drawing/2016/5/9/chartex" xmlns:cx4="http://schemas.microsoft.com/office/drawing/2016/5/10/chartex" xmlns:cx5="http://schemas.microsoft.com/office/drawing/2016/5/11/chartex" xmlns:cx6="http://schemas.microsoft.com/office/drawing/2016/5/12/chartex" xmlns:cx7="http://schemas.microsoft.com/office/drawing/2016/5/13/chartex" xmlns:cx8="http://schemas.microsoft.com/office/drawing/2016/5/14/chartex" xmlns:mc="http://schemas.openxmlformats.org/markup-compatibility/2006" xmlns:aink="http://schemas.microsoft.com/office/drawing/2016/ink" xmlns:am3d="http://schemas.microsoft.com/office/drawing/2017/model3d" xmlns:o="urn:schemas-microsoft-com:office:office" xmlns:oel="http://schemas.microsoft.com/office/2019/extlst" xmlns:r="http://schemas.openxmlformats.org/officeDocument/2006/relationships" xmlns:m="http://schemas.openxmlformats.org/officeDocument/2006/math" xmlns:v="urn:schemas-microsoft-com:vml" xmlns:wp14="http://schemas.microsoft.com/office/word/2010/wordprocessingDrawing" xmlns:wp="http://schemas.openxmlformats.org/drawingml/2006/wordprocessingDrawing" xmlns:w10="urn:schemas-microsoft-com:office:word" xmlns:w="http://schemas.openxmlformats.org/wordprocessingml/2006/main" xmlns:w14="http://schemas.microsoft.com/office/word/2010/wordml" xmlns:w15="http://schemas.microsoft.com/office/word/2012/wordml" xmlns:w16cex="http://schemas.microsoft.com/office/word/2018/wordml/cex" xmlns:w16cid="http://schemas.microsoft.com/office/word/2016/wordml/cid" xmlns:w16="http://schemas.microsoft.com/office/word/2018/wordml" xmlns:w16sdtdh="http://schemas.microsoft.com/office/word/2020/wordml/sdtdatahash" xmlns:w16se="http://schemas.microsoft.com/office/word/2015/wordml/symex" xmlns:wpg="http://schemas.microsoft.com/office/word/2010/wordprocessingGroup" xmlns:wpi="http://schemas.microsoft.com/office/word/2010/wordprocessingInk" xmlns:wne="http://schemas.microsoft.com/office/word/2006/wordml" xmlns:wps="http://schemas.microsoft.com/office/word/2010/wordprocessingShape" mc:Ignorable="w14 w15 w16se w16cid w16 w16cex w16sdtdh wp14">
+  <w:abstractNum w:abstractNumId="0" w15:restartNumberingAfterBreak="0">
+    <w:nsid w:val="694C5A49"/>
+    <w:multiLevelType w:val="multilevel"/>
+    <w:tmpl w:val="FFFFFFFF"/>
+    <w:lvl w:ilvl="0">
+      <w:start w:val="1"/>
+      <w:numFmt w:val="decimal"/>
+      <w:lvlText w:val="%1."/>
+      <w:lvlJc w:val="left"/>
+      <w:pPr>
+        <w:tabs>
+          <w:tab w:val="num" w:pos="720"/>
+        </w:tabs>
+        <w:ind w:left="720" w:hanging="720"/>
+      </w:pPr>
+    </w:lvl>
+    <w:lvl w:ilvl="1">
+      <w:start w:val="1"/>
+      <w:numFmt w:val="decimal"/>
+      <w:lvlText w:val="%2."/>
+      <w:lvlJc w:val="left"/>
+      <w:pPr>
+        <w:tabs>
+          <w:tab w:val="num" w:pos="1440"/>
+        </w:tabs>
+        <w:ind w:left="1440" w:hanging="720"/>
+      </w:pPr>
+    </w:lvl>
+    <w:lvl w:ilvl="2">
+      <w:start w:val="1"/>
+      <w:numFmt w:val="decimal"/>
+      <w:lvlText w:val="%3."/>
+      <w:lvlJc w:val="left"/>
+      <w:pPr>
+        <w:tabs>
+          <w:tab w:val="num" w:pos="2160"/>
+        </w:tabs>
+        <w:ind w:left="2160" w:hanging="720"/>
+      </w:pPr>
+    </w:lvl>
+    <w:lvl w:ilvl="3">
+      <w:start w:val="1"/>
+      <w:numFmt w:val="decimal"/>
+      <w:lvlText w:val="%4."/>
+      <w:lvlJc w:val="left"/>
+      <w:pPr>
+        <w:tabs>
+          <w:tab w:val="num" w:pos="2880"/>
+        </w:tabs>
+        <w:ind w:left="2880" w:hanging="720"/>
+      </w:pPr>
+    </w:lvl>
+    <w:lvl w:ilvl="4">
+      <w:start w:val="1"/>
+      <w:numFmt w:val="decimal"/>
+      <w:lvlText w:val="%5."/>
+      <w:lvlJc w:val="left"/>
+      <w:pPr>
+        <w:tabs>
+          <w:tab w:val="num" w:pos="3600"/>
+        </w:tabs>
+        <w:ind w:left="3600" w:hanging="720"/>
+      </w:pPr>
+    </w:lvl>
+    <w:lvl w:ilvl="5">
+      <w:start w:val="1"/>
+      <w:numFmt w:val="decimal"/>
+      <w:lvlText w:val="%6."/>
+      <w:lvlJc w:val="left"/>
+      <w:pPr>
+        <w:tabs>
+          <w:tab w:val="num" w:pos="4320"/>
+        </w:tabs>
+        <w:ind w:left="4320" w:hanging="720"/>
+      </w:pPr>
+    </w:lvl>
+    <w:lvl w:ilvl="6">
+      <w:start w:val="1"/>
+      <w:numFmt w:val="decimal"/>
+      <w:lvlText w:val="%7."/>
+      <w:lvlJc w:val="left"/>
+      <w:pPr>
+        <w:tabs>
+          <w:tab w:val="num" w:pos="5040"/>
+        </w:tabs>
+        <w:ind w:left="5040" w:hanging="720"/>
+      </w:pPr>
+    </w:lvl>
+    <w:lvl w:ilvl="7">
+      <w:start w:val="1"/>
+      <w:numFmt w:val="decimal"/>
+      <w:lvlText w:val="%8."/>
+      <w:lvlJc w:val="left"/>
+      <w:pPr>
+        <w:tabs>
+          <w:tab w:val="num" w:pos="5760"/>
+        </w:tabs>
+        <w:ind w:left="5760" w:hanging="720"/>
+      </w:pPr>
+    </w:lvl>
+    <w:lvl w:ilvl="8">
+      <w:start w:val="1"/>
+      <w:numFmt w:val="decimal"/>
+      <w:lvlText w:val="%9."/>
+      <w:lvlJc w:val="left"/>
+      <w:pPr>
+        <w:tabs>
+          <w:tab w:val="num" w:pos="6480"/>
+        </w:tabs>
+        <w:ind w:left="6480" w:hanging="720"/>
+      </w:pPr>
+    </w:lvl>
+  </w:abstractNum>
+  <w:num w:numId="1" w16cid:durableId="1488864146">
+    <w:abstractNumId w:val="0"/>
+  </w:num>
+  <w:num w:numId="2" w16cid:durableId="1775324033">
+    <w:abstractNumId w:val="0"/>
+    <w:lvlOverride w:ilvl="0">
+      <w:startOverride w:val="1"/>
+    </w:lvlOverride>
+    <w:lvlOverride w:ilvl="1">
+      <w:startOverride w:val="1"/>
+    </w:lvlOverride>
+    <w:lvlOverride w:ilvl="2">
+      <w:startOverride w:val="1"/>
+    </w:lvlOverride>
+    <w:lvlOverride w:ilvl="3">
+      <w:startOverride w:val="1"/>
+    </w:lvlOverride>
+    <w:lvlOverride w:ilvl="4">
+      <w:startOverride w:val="1"/>
+    </w:lvlOverride>
+    <w:lvlOverride w:ilvl="5">
+      <w:startOverride w:val="1"/>
+    </w:lvlOverride>
+    <w:lvlOverride w:ilvl="6">
+      <w:startOverride w:val="1"/>
+    </w:lvlOverride>
+    <w:lvlOverride w:ilvl="7">
+      <w:startOverride w:val="1"/>
+    </w:lvlOverride>
+    <w:lvlOverride w:ilvl="8">
+      <w:startOverride w:val="1"/>
+    </w:lvlOverride>
+  </w:num>
+</w:numbering>
 </file>
 
 <file path=word/styles.xml><?xml version="1.0" encoding="utf-8"?>
-<w:styles xmlns:mc="http://schemas.openxmlformats.org/markup-compatibility/2006" xmlns:o="urn:schemas-microsoft-com:office:office" xmlns:r="http://schemas.openxmlformats.org/officeDocument/2006/relationships" xmlns:m="http://schemas.openxmlformats.org/officeDocument/2006/math" xmlns:v="urn:schemas-microsoft-com:vml" xmlns:wp="http://schemas.openxmlformats.org/drawingml/2006/wordprocessingDrawing" xmlns:w10="urn:schemas-microsoft-com:office:word" xmlns:w="http://schemas.openxmlformats.org/wordprocessingml/2006/main" xmlns:wne="http://schemas.microsoft.com/office/word/2006/wordml" xmlns:sl="http://schemas.openxmlformats.org/schemaLibrary/2006/main" xmlns:a="http://schemas.openxmlformats.org/drawingml/2006/main" xmlns:pic="http://schemas.openxmlformats.org/drawingml/2006/picture" xmlns:c="http://schemas.openxmlformats.org/drawingml/2006/chart" xmlns:lc="http://schemas.openxmlformats.org/drawingml/2006/lockedCanvas" xmlns:dgm="http://schemas.openxmlformats.org/drawingml/2006/diagram" xmlns:wps="http://schemas.microsoft.com/office/word/2010/wordprocessingShape" xmlns:wpg="http://schemas.microsoft.com/office/word/2010/wordprocessingGroup" xmlns:w14="http://schemas.microsoft.com/office/word/2010/wordml" xmlns:w15="http://schemas.microsoft.com/office/word/2012/wordml">
+<w:styles xmlns:mc="http://schemas.openxmlformats.org/markup-compatibility/2006" xmlns:r="http://schemas.openxmlformats.org/officeDocument/2006/relationships" xmlns:w="http://schemas.openxmlformats.org/wordprocessingml/2006/main" xmlns:w14="http://schemas.microsoft.com/office/word/2010/wordml" xmlns:w15="http://schemas.microsoft.com/office/word/2012/wordml" xmlns:w16cex="http://schemas.microsoft.com/office/word/2018/wordml/cex" xmlns:w16cid="http://schemas.microsoft.com/office/word/2016/wordml/cid" xmlns:w16="http://schemas.microsoft.com/office/word/2018/wordml" xmlns:w16sdtdh="http://schemas.microsoft.com/office/word/2020/wordml/sdtdatahash" xmlns:w16se="http://schemas.microsoft.com/office/word/2015/wordml/symex" mc:Ignorable="w14 w15 w16se w16cid w16 w16cex w16sdtdh">
   <w:docDefaults>
     <w:rPrDefault>
       <w:rPr>
-        <w:rFonts w:ascii="Arial" w:cs="Arial" w:eastAsia="Arial" w:hAnsi="Arial"/>
+        <w:rFonts w:ascii="Arial" w:hAnsi="Arial" w:eastAsia="Arial" w:cs="Arial"/>
         <w:sz w:val="24"/>
         <w:szCs w:val="24"/>
-        <w:lang w:val="de-DE"/>
+        <w:lang w:val="de-DE" w:eastAsia="ja-JP" w:bidi="ar-SA"/>
       </w:rPr>
     </w:rPrDefault>
-    <w:pPrDefault>
-      <w:pPr/>
-    </w:pPrDefault>
+    <w:pPrDefault/>
   </w:docDefaults>
+  <w:latentStyles w:defLockedState="0" w:defUIPriority="99" w:defSemiHidden="0" w:defUnhideWhenUsed="0" w:defQFormat="0" w:count="376">
+    <w:lsdException w:name="Normal" w:uiPriority="0" w:qFormat="1"/>
+    <w:lsdException w:name="heading 1" w:uiPriority="9" w:qFormat="1"/>
+    <w:lsdException w:name="heading 2" w:uiPriority="9" w:semiHidden="1" w:unhideWhenUsed="1" w:qFormat="1"/>
+    <w:lsdException w:name="heading 3" w:uiPriority="9" w:semiHidden="1" w:unhideWhenUsed="1" w:qFormat="1"/>
+    <w:lsdException w:name="heading 4" w:uiPriority="9" w:semiHidden="1" w:unhideWhenUsed="1" w:qFormat="1"/>
+    <w:lsdException w:name="heading 5" w:uiPriority="9" w:semiHidden="1" w:unhideWhenUsed="1" w:qFormat="1"/>
+    <w:lsdException w:name="heading 6" w:uiPriority="9" w:semiHidden="1" w:unhideWhenUsed="1" w:qFormat="1"/>
+    <w:lsdException w:name="heading 7" w:uiPriority="9" w:semiHidden="1" w:unhideWhenUsed="1" w:qFormat="1"/>
+    <w:lsdException w:name="heading 8" w:uiPriority="9" w:semiHidden="1" w:unhideWhenUsed="1" w:qFormat="1"/>
+    <w:lsdException w:name="heading 9" w:uiPriority="9" w:semiHidden="1" w:unhideWhenUsed="1" w:qFormat="1"/>
+    <w:lsdException w:name="index 1" w:semiHidden="1" w:unhideWhenUsed="1"/>
+    <w:lsdException w:name="index 2" w:semiHidden="1" w:unhideWhenUsed="1"/>
+    <w:lsdException w:name="index 3" w:semiHidden="1" w:unhideWhenUsed="1"/>
+    <w:lsdException w:name="index 4" w:semiHidden="1" w:unhideWhenUsed="1"/>
+    <w:lsdException w:name="index 5" w:semiHidden="1" w:unhideWhenUsed="1"/>
+    <w:lsdException w:name="index 6" w:semiHidden="1" w:unhideWhenUsed="1"/>
+    <w:lsdException w:name="index 7" w:semiHidden="1" w:unhideWhenUsed="1"/>
+    <w:lsdException w:name="index 8" w:semiHidden="1" w:unhideWhenUsed="1"/>
+    <w:lsdException w:name="index 9" w:semiHidden="1" w:unhideWhenUsed="1"/>
+    <w:lsdException w:name="toc 1" w:uiPriority="39" w:semiHidden="1" w:unhideWhenUsed="1"/>
+    <w:lsdException w:name="toc 2" w:uiPriority="39" w:semiHidden="1" w:unhideWhenUsed="1"/>
+    <w:lsdException w:name="toc 3" w:uiPriority="39" w:semiHidden="1" w:unhideWhenUsed="1"/>
+    <w:lsdException w:name="toc 4" w:uiPriority="39" w:semiHidden="1" w:unhideWhenUsed="1"/>
+    <w:lsdException w:name="toc 5" w:uiPriority="39" w:semiHidden="1" w:unhideWhenUsed="1"/>
+    <w:lsdException w:name="toc 6" w:uiPriority="39" w:semiHidden="1" w:unhideWhenUsed="1"/>
+    <w:lsdException w:name="toc 7" w:uiPriority="39" w:semiHidden="1" w:unhideWhenUsed="1"/>
+    <w:lsdException w:name="toc 8" w:uiPriority="39" w:semiHidden="1" w:unhideWhenUsed="1"/>
+    <w:lsdException w:name="toc 9" w:uiPriority="39" w:semiHidden="1" w:unhideWhenUsed="1"/>
+    <w:lsdException w:name="Normal Indent" w:semiHidden="1" w:unhideWhenUsed="1"/>
+    <w:lsdException w:name="footnote text" w:semiHidden="1" w:unhideWhenUsed="1"/>
+    <w:lsdException w:name="annotation text" w:semiHidden="1" w:unhideWhenUsed="1"/>
+    <w:lsdException w:name="header" w:semiHidden="1" w:unhideWhenUsed="1"/>
+    <w:lsdException w:name="footer" w:semiHidden="1" w:unhideWhenUsed="1"/>
+    <w:lsdException w:name="index heading" w:semiHidden="1" w:unhideWhenUsed="1"/>
+    <w:lsdException w:name="caption" w:uiPriority="35" w:semiHidden="1" w:unhideWhenUsed="1" w:qFormat="1"/>
+    <w:lsdException w:name="table of figures" w:semiHidden="1" w:unhideWhenUsed="1"/>
+    <w:lsdException w:name="envelope address" w:semiHidden="1" w:unhideWhenUsed="1"/>
+    <w:lsdException w:name="envelope return" w:semiHidden="1" w:unhideWhenUsed="1"/>
+    <w:lsdException w:name="footnote reference" w:semiHidden="1" w:unhideWhenUsed="1"/>
+    <w:lsdException w:name="annotation reference" w:semiHidden="1" w:unhideWhenUsed="1"/>
+    <w:lsdException w:name="line number" w:semiHidden="1" w:unhideWhenUsed="1"/>
+    <w:lsdException w:name="page number" w:semiHidden="1" w:unhideWhenUsed="1"/>
+    <w:lsdException w:name="endnote reference" w:semiHidden="1" w:unhideWhenUsed="1"/>
+    <w:lsdException w:name="endnote text" w:semiHidden="1" w:unhideWhenUsed="1"/>
+    <w:lsdException w:name="table of authorities" w:semiHidden="1" w:unhideWhenUsed="1"/>
+    <w:lsdException w:name="macro" w:semiHidden="1" w:unhideWhenUsed="1"/>
+    <w:lsdException w:name="toa heading" w:semiHidden="1" w:unhideWhenUsed="1"/>
+    <w:lsdException w:name="List" w:semiHidden="1" w:unhideWhenUsed="1"/>
+    <w:lsdException w:name="List Bullet" w:semiHidden="1" w:unhideWhenUsed="1"/>
+    <w:lsdException w:name="List Number" w:semiHidden="1" w:unhideWhenUsed="1"/>
+    <w:lsdException w:name="List 2" w:semiHidden="1" w:unhideWhenUsed="1"/>
+    <w:lsdException w:name="List 3" w:semiHidden="1" w:unhideWhenUsed="1"/>
+    <w:lsdException w:name="List 4" w:semiHidden="1" w:unhideWhenUsed="1"/>
+    <w:lsdException w:name="List 5" w:semiHidden="1" w:unhideWhenUsed="1"/>
+    <w:lsdException w:name="List Bullet 2" w:semiHidden="1" w:unhideWhenUsed="1"/>
+    <w:lsdException w:name="List Bullet 3" w:semiHidden="1" w:unhideWhenUsed="1"/>
+    <w:lsdException w:name="List Bullet 4" w:semiHidden="1" w:unhideWhenUsed="1"/>
+    <w:lsdException w:name="List Bullet 5" w:semiHidden="1" w:unhideWhenUsed="1"/>
+    <w:lsdException w:name="List Number 2" w:semiHidden="1" w:unhideWhenUsed="1"/>
+    <w:lsdException w:name="List Number 3" w:semiHidden="1" w:unhideWhenUsed="1"/>
+    <w:lsdException w:name="List Number 4" w:semiHidden="1" w:unhideWhenUsed="1"/>
+    <w:lsdException w:name="List Number 5" w:semiHidden="1" w:unhideWhenUsed="1"/>
+    <w:lsdException w:name="Title" w:uiPriority="10" w:qFormat="1"/>
+    <w:lsdException w:name="Closing" w:semiHidden="1" w:unhideWhenUsed="1"/>
+    <w:lsdException w:name="Signature" w:semiHidden="1" w:unhideWhenUsed="1"/>
+    <w:lsdException w:name="Default Paragraph Font" w:uiPriority="1" w:semiHidden="1" w:unhideWhenUsed="1"/>
+    <w:lsdException w:name="Body Text" w:semiHidden="1" w:unhideWhenUsed="1"/>
+    <w:lsdException w:name="Body Text Indent" w:semiHidden="1" w:unhideWhenUsed="1"/>
+    <w:lsdException w:name="List Continue" w:semiHidden="1" w:unhideWhenUsed="1"/>
+    <w:lsdException w:name="List Continue 2" w:semiHidden="1" w:unhideWhenUsed="1"/>
+    <w:lsdException w:name="List Continue 3" w:semiHidden="1" w:unhideWhenUsed="1"/>
+    <w:lsdException w:name="List Continue 4" w:semiHidden="1" w:unhideWhenUsed="1"/>
+    <w:lsdException w:name="List Continue 5" w:semiHidden="1" w:unhideWhenUsed="1"/>
+    <w:lsdException w:name="Message Header" w:semiHidden="1" w:unhideWhenUsed="1"/>
+    <w:lsdException w:name="Subtitle" w:uiPriority="11" w:qFormat="1"/>
+    <w:lsdException w:name="Salutation" w:semiHidden="1" w:unhideWhenUsed="1"/>
+    <w:lsdException w:name="Date" w:semiHidden="1" w:unhideWhenUsed="1"/>
+    <w:lsdException w:name="Body Text First Indent" w:semiHidden="1" w:unhideWhenUsed="1"/>
+    <w:lsdException w:name="Body Text First Indent 2" w:semiHidden="1" w:unhideWhenUsed="1"/>
+    <w:lsdException w:name="Note Heading" w:semiHidden="1" w:unhideWhenUsed="1"/>
+    <w:lsdException w:name="Body Text 2" w:semiHidden="1" w:unhideWhenUsed="1"/>
+    <w:lsdException w:name="Body Text 3" w:semiHidden="1" w:unhideWhenUsed="1"/>
+    <w:lsdException w:name="Body Text Indent 2" w:semiHidden="1" w:unhideWhenUsed="1"/>
+    <w:lsdException w:name="Body Text Indent 3" w:semiHidden="1" w:unhideWhenUsed="1"/>
+    <w:lsdException w:name="Block Text" w:semiHidden="1" w:unhideWhenUsed="1"/>
+    <w:lsdException w:name="Hyperlink" w:semiHidden="1" w:unhideWhenUsed="1"/>
+    <w:lsdException w:name="FollowedHyperlink" w:semiHidden="1" w:unhideWhenUsed="1"/>
+    <w:lsdException w:name="Strong" w:uiPriority="22" w:qFormat="1"/>
+    <w:lsdException w:name="Emphasis" w:uiPriority="20" w:qFormat="1"/>
+    <w:lsdException w:name="Document Map" w:semiHidden="1" w:unhideWhenUsed="1"/>
+    <w:lsdException w:name="Plain Text" w:semiHidden="1" w:unhideWhenUsed="1"/>
+    <w:lsdException w:name="E-mail Signature" w:semiHidden="1" w:unhideWhenUsed="1"/>
+    <w:lsdException w:name="HTML Top of Form" w:semiHidden="1" w:unhideWhenUsed="1"/>
+    <w:lsdException w:name="HTML Bottom of Form" w:semiHidden="1" w:unhideWhenUsed="1"/>
+    <w:lsdException w:name="Normal (Web)" w:semiHidden="1" w:unhideWhenUsed="1"/>
+    <w:lsdException w:name="HTML Acronym" w:semiHidden="1" w:unhideWhenUsed="1"/>
+    <w:lsdException w:name="HTML Address" w:semiHidden="1" w:unhideWhenUsed="1"/>
+    <w:lsdException w:name="HTML Cite" w:semiHidden="1" w:unhideWhenUsed="1"/>
+    <w:lsdException w:name="HTML Code" w:semiHidden="1" w:unhideWhenUsed="1"/>
+    <w:lsdException w:name="HTML Definition" w:semiHidden="1" w:unhideWhenUsed="1"/>
+    <w:lsdException w:name="HTML Keyboard" w:semiHidden="1" w:unhideWhenUsed="1"/>
+    <w:lsdException w:name="HTML Preformatted" w:semiHidden="1" w:unhideWhenUsed="1"/>
+    <w:lsdException w:name="HTML Sample" w:semiHidden="1" w:unhideWhenUsed="1"/>
+    <w:lsdException w:name="HTML Typewriter" w:semiHidden="1" w:unhideWhenUsed="1"/>
+    <w:lsdException w:name="HTML Variable" w:semiHidden="1" w:unhideWhenUsed="1"/>
+    <w:lsdException w:name="Normal Table" w:semiHidden="1" w:unhideWhenUsed="1"/>
+    <w:lsdException w:name="annotation subject" w:semiHidden="1" w:unhideWhenUsed="1"/>
+    <w:lsdException w:name="No List" w:semiHidden="1" w:unhideWhenUsed="1"/>
+    <w:lsdException w:name="Outline List 1" w:semiHidden="1" w:unhideWhenUsed="1"/>
+    <w:lsdException w:name="Outline List 2" w:semiHidden="1" w:unhideWhenUsed="1"/>
+    <w:lsdException w:name="Outline List 3" w:semiHidden="1" w:unhideWhenUsed="1"/>
+    <w:lsdException w:name="Table Simple 1" w:semiHidden="1" w:unhideWhenUsed="1"/>
+    <w:lsdException w:name="Table Simple 2" w:semiHidden="1" w:unhideWhenUsed="1"/>
+    <w:lsdException w:name="Table Simple 3" w:semiHidden="1" w:unhideWhenUsed="1"/>
+    <w:lsdException w:name="Table Classic 1" w:semiHidden="1" w:unhideWhenUsed="1"/>
+    <w:lsdException w:name="Table Classic 2" w:semiHidden="1" w:unhideWhenUsed="1"/>
+    <w:lsdException w:name="Table Classic 3" w:semiHidden="1" w:unhideWhenUsed="1"/>
+    <w:lsdException w:name="Table Classic 4" w:semiHidden="1" w:unhideWhenUsed="1"/>
+    <w:lsdException w:name="Table Colorful 1" w:semiHidden="1" w:unhideWhenUsed="1"/>
+    <w:lsdException w:name="Table Colorful 2" w:semiHidden="1" w:unhideWhenUsed="1"/>
+    <w:lsdException w:name="Table Colorful 3" w:semiHidden="1" w:unhideWhenUsed="1"/>
+    <w:lsdException w:name="Table Columns 1" w:semiHidden="1" w:unhideWhenUsed="1"/>
+    <w:lsdException w:name="Table Columns 2" w:semiHidden="1" w:unhideWhenUsed="1"/>
+    <w:lsdException w:name="Table Columns 3" w:semiHidden="1" w:unhideWhenUsed="1"/>
+    <w:lsdException w:name="Table Columns 4" w:semiHidden="1" w:unhideWhenUsed="1"/>
+    <w:lsdException w:name="Table Columns 5" w:semiHidden="1" w:unhideWhenUsed="1"/>
+    <w:lsdException w:name="Table Grid 1" w:semiHidden="1" w:unhideWhenUsed="1"/>
+    <w:lsdException w:name="Table Grid 2" w:semiHidden="1" w:unhideWhenUsed="1"/>
+    <w:lsdException w:name="Table Grid 3" w:semiHidden="1" w:unhideWhenUsed="1"/>
+    <w:lsdException w:name="Table Grid 4" w:semiHidden="1" w:unhideWhenUsed="1"/>
+    <w:lsdException w:name="Table Grid 5" w:semiHidden="1" w:unhideWhenUsed="1"/>
+    <w:lsdException w:name="Table Grid 6" w:semiHidden="1" w:unhideWhenUsed="1"/>
+    <w:lsdException w:name="Table Grid 7" w:semiHidden="1" w:unhideWhenUsed="1"/>
+    <w:lsdException w:name="Table Grid 8" w:semiHidden="1" w:unhideWhenUsed="1"/>
+    <w:lsdException w:name="Table List 1" w:semiHidden="1" w:unhideWhenUsed="1"/>
+    <w:lsdException w:name="Table List 2" w:semiHidden="1" w:unhideWhenUsed="1"/>
+    <w:lsdException w:name="Table List 3" w:semiHidden="1" w:unhideWhenUsed="1"/>
+    <w:lsdException w:name="Table List 4" w:semiHidden="1" w:unhideWhenUsed="1"/>
+    <w:lsdException w:name="Table List 5" w:semiHidden="1" w:unhideWhenUsed="1"/>
+    <w:lsdException w:name="Table List 6" w:semiHidden="1" w:unhideWhenUsed="1"/>
+    <w:lsdException w:name="Table List 7" w:semiHidden="1" w:unhideWhenUsed="1"/>
+    <w:lsdException w:name="Table List 8" w:semiHidden="1" w:unhideWhenUsed="1"/>
+    <w:lsdException w:name="Table 3D effects 1" w:semiHidden="1" w:unhideWhenUsed="1"/>
+    <w:lsdException w:name="Table 3D effects 2" w:semiHidden="1" w:unhideWhenUsed="1"/>
+    <w:lsdException w:name="Table 3D effects 3" w:semiHidden="1" w:unhideWhenUsed="1"/>
+    <w:lsdException w:name="Table Contemporary" w:semiHidden="1" w:unhideWhenUsed="1"/>
+    <w:lsdException w:name="Table Elegant" w:semiHidden="1" w:unhideWhenUsed="1"/>
+    <w:lsdException w:name="Table Professional" w:semiHidden="1" w:unhideWhenUsed="1"/>
+    <w:lsdException w:name="Table Subtle 1" w:semiHidden="1" w:unhideWhenUsed="1"/>
+    <w:lsdException w:name="Table Subtle 2" w:semiHidden="1" w:unhideWhenUsed="1"/>
+    <w:lsdException w:name="Table Web 1" w:semiHidden="1" w:unhideWhenUsed="1"/>
+    <w:lsdException w:name="Table Web 2" w:semiHidden="1" w:unhideWhenUsed="1"/>
+    <w:lsdException w:name="Table Web 3" w:semiHidden="1" w:unhideWhenUsed="1"/>
+    <w:lsdException w:name="Balloon Text" w:semiHidden="1" w:unhideWhenUsed="1"/>
+    <w:lsdException w:name="Table Grid" w:uiPriority="39"/>
+    <w:lsdException w:name="Table Theme" w:semiHidden="1" w:unhideWhenUsed="1"/>
+    <w:lsdException w:name="Placeholder Text" w:semiHidden="1"/>
+    <w:lsdException w:name="No Spacing" w:uiPriority="1" w:qFormat="1"/>
+    <w:lsdException w:name="Light Shading" w:uiPriority="60"/>
+    <w:lsdException w:name="Light List" w:uiPriority="61"/>
+    <w:lsdException w:name="Light Grid" w:uiPriority="62"/>
+    <w:lsdException w:name="Medium Shading 1" w:uiPriority="63"/>
+    <w:lsdException w:name="Medium Shading 2" w:uiPriority="64"/>
+    <w:lsdException w:name="Medium List 1" w:uiPriority="65"/>
+    <w:lsdException w:name="Medium List 2" w:uiPriority="66"/>
+    <w:lsdException w:name="Medium Grid 1" w:uiPriority="67"/>
+    <w:lsdException w:name="Medium Grid 2" w:uiPriority="68"/>
+    <w:lsdException w:name="Medium Grid 3" w:uiPriority="69"/>
+    <w:lsdException w:name="Dark List" w:uiPriority="70"/>
+    <w:lsdException w:name="Colorful Shading" w:uiPriority="71"/>
+    <w:lsdException w:name="Colorful List" w:uiPriority="72"/>
+    <w:lsdException w:name="Colorful Grid" w:uiPriority="73"/>
+    <w:lsdException w:name="Light Shading Accent 1" w:uiPriority="60"/>
+    <w:lsdException w:name="Light List Accent 1" w:uiPriority="61"/>
+    <w:lsdException w:name="Light Grid Accent 1" w:uiPriority="62"/>
+    <w:lsdException w:name="Medium Shading 1 Accent 1" w:uiPriority="63"/>
+    <w:lsdException w:name="Medium Shading 2 Accent 1" w:uiPriority="64"/>
+    <w:lsdException w:name="Medium List 1 Accent 1" w:uiPriority="65"/>
+    <w:lsdException w:name="Revision" w:semiHidden="1"/>
+    <w:lsdException w:name="List Paragraph" w:uiPriority="34" w:qFormat="1"/>
+    <w:lsdException w:name="Quote" w:uiPriority="29" w:qFormat="1"/>
+    <w:lsdException w:name="Intense Quote" w:uiPriority="30" w:qFormat="1"/>
+    <w:lsdException w:name="Medium List 2 Accent 1" w:uiPriority="66"/>
+    <w:lsdException w:name="Medium Grid 1 Accent 1" w:uiPriority="67"/>
+    <w:lsdException w:name="Medium Grid 2 Accent 1" w:uiPriority="68"/>
+    <w:lsdException w:name="Medium Grid 3 Accent 1" w:uiPriority="69"/>
+    <w:lsdException w:name="Dark List Accent 1" w:uiPriority="70"/>
+    <w:lsdException w:name="Colorful Shading Accent 1" w:uiPriority="71"/>
+    <w:lsdException w:name="Colorful List Accent 1" w:uiPriority="72"/>
+    <w:lsdException w:name="Colorful Grid Accent 1" w:uiPriority="73"/>
+    <w:lsdException w:name="Light Shading Accent 2" w:uiPriority="60"/>
+    <w:lsdException w:name="Light List Accent 2" w:uiPriority="61"/>
+    <w:lsdException w:name="Light Grid Accent 2" w:uiPriority="62"/>
+    <w:lsdException w:name="Medium Shading 1 Accent 2" w:uiPriority="63"/>
+    <w:lsdException w:name="Medium Shading 2 Accent 2" w:uiPriority="64"/>
+    <w:lsdException w:name="Medium List 1 Accent 2" w:uiPriority="65"/>
+    <w:lsdException w:name="Medium List 2 Accent 2" w:uiPriority="66"/>
+    <w:lsdException w:name="Medium Grid 1 Accent 2" w:uiPriority="67"/>
+    <w:lsdException w:name="Medium Grid 2 Accent 2" w:uiPriority="68"/>
+    <w:lsdException w:name="Medium Grid 3 Accent 2" w:uiPriority="69"/>
+    <w:lsdException w:name="Dark List Accent 2" w:uiPriority="70"/>
+    <w:lsdException w:name="Colorful Shading Accent 2" w:uiPriority="71"/>
+    <w:lsdException w:name="Colorful List Accent 2" w:uiPriority="72"/>
+    <w:lsdException w:name="Colorful Grid Accent 2" w:uiPriority="73"/>
+    <w:lsdException w:name="Light Shading Accent 3" w:uiPriority="60"/>
+    <w:lsdException w:name="Light List Accent 3" w:uiPriority="61"/>
+    <w:lsdException w:name="Light Grid Accent 3" w:uiPriority="62"/>
+    <w:lsdException w:name="Medium Shading 1 Accent 3" w:uiPriority="63"/>
+    <w:lsdException w:name="Medium Shading 2 Accent 3" w:uiPriority="64"/>
+    <w:lsdException w:name="Medium List 1 Accent 3" w:uiPriority="65"/>
+    <w:lsdException w:name="Medium List 2 Accent 3" w:uiPriority="66"/>
+    <w:lsdException w:name="Medium Grid 1 Accent 3" w:uiPriority="67"/>
+    <w:lsdException w:name="Medium Grid 2 Accent 3" w:uiPriority="68"/>
+    <w:lsdException w:name="Medium Grid 3 Accent 3" w:uiPriority="69"/>
+    <w:lsdException w:name="Dark List Accent 3" w:uiPriority="70"/>
+    <w:lsdException w:name="Colorful Shading Accent 3" w:uiPriority="71"/>
+    <w:lsdException w:name="Colorful List Accent 3" w:uiPriority="72"/>
+    <w:lsdException w:name="Colorful Grid Accent 3" w:uiPriority="73"/>
+    <w:lsdException w:name="Light Shading Accent 4" w:uiPriority="60"/>
+    <w:lsdException w:name="Light List Accent 4" w:uiPriority="61"/>
+    <w:lsdException w:name="Light Grid Accent 4" w:uiPriority="62"/>
+    <w:lsdException w:name="Medium Shading 1 Accent 4" w:uiPriority="63"/>
+    <w:lsdException w:name="Medium Shading 2 Accent 4" w:uiPriority="64"/>
+    <w:lsdException w:name="Medium List 1 Accent 4" w:uiPriority="65"/>
+    <w:lsdException w:name="Medium List 2 Accent 4" w:uiPriority="66"/>
+    <w:lsdException w:name="Medium Grid 1 Accent 4" w:uiPriority="67"/>
+    <w:lsdException w:name="Medium Grid 2 Accent 4" w:uiPriority="68"/>
+    <w:lsdException w:name="Medium Grid 3 Accent 4" w:uiPriority="69"/>
+    <w:lsdException w:name="Dark List Accent 4" w:uiPriority="70"/>
+    <w:lsdException w:name="Colorful Shading Accent 4" w:uiPriority="71"/>
+    <w:lsdException w:name="Colorful List Accent 4" w:uiPriority="72"/>
+    <w:lsdException w:name="Colorful Grid Accent 4" w:uiPriority="73"/>
+    <w:lsdException w:name="Light Shading Accent 5" w:uiPriority="60"/>
+    <w:lsdException w:name="Light List Accent 5" w:uiPriority="61"/>
+    <w:lsdException w:name="Light Grid Accent 5" w:uiPriority="62"/>
+    <w:lsdException w:name="Medium Shading 1 Accent 5" w:uiPriority="63"/>
+    <w:lsdException w:name="Medium Shading 2 Accent 5" w:uiPriority="64"/>
+    <w:lsdException w:name="Medium List 1 Accent 5" w:uiPriority="65"/>
+    <w:lsdException w:name="Medium List 2 Accent 5" w:uiPriority="66"/>
+    <w:lsdException w:name="Medium Grid 1 Accent 5" w:uiPriority="67"/>
+    <w:lsdException w:name="Medium Grid 2 Accent 5" w:uiPriority="68"/>
+    <w:lsdException w:name="Medium Grid 3 Accent 5" w:uiPriority="69"/>
+    <w:lsdException w:name="Dark List Accent 5" w:uiPriority="70"/>
+    <w:lsdException w:name="Colorful Shading Accent 5" w:uiPriority="71"/>
+    <w:lsdException w:name="Colorful List Accent 5" w:uiPriority="72"/>
+    <w:lsdException w:name="Colorful Grid Accent 5" w:uiPriority="73"/>
+    <w:lsdException w:name="Light Shading Accent 6" w:uiPriority="60"/>
+    <w:lsdException w:name="Light List Accent 6" w:uiPriority="61"/>
+    <w:lsdException w:name="Light Grid Accent 6" w:uiPriority="62"/>
+    <w:lsdException w:name="Medium Shading 1 Accent 6" w:uiPriority="63"/>
+    <w:lsdException w:name="Medium Shading 2 Accent 6" w:uiPriority="64"/>
+    <w:lsdException w:name="Medium List 1 Accent 6" w:uiPriority="65"/>
+    <w:lsdException w:name="Medium List 2 Accent 6" w:uiPriority="66"/>
+    <w:lsdException w:name="Medium Grid 1 Accent 6" w:uiPriority="67"/>
+    <w:lsdException w:name="Medium Grid 2 Accent 6" w:uiPriority="68"/>
+    <w:lsdException w:name="Medium Grid 3 Accent 6" w:uiPriority="69"/>
+    <w:lsdException w:name="Dark List Accent 6" w:uiPriority="70"/>
+    <w:lsdException w:name="Colorful Shading Accent 6" w:uiPriority="71"/>
+    <w:lsdException w:name="Colorful List Accent 6" w:uiPriority="72"/>
+    <w:lsdException w:name="Colorful Grid Accent 6" w:uiPriority="73"/>
+    <w:lsdException w:name="Subtle Emphasis" w:uiPriority="19" w:qFormat="1"/>
+    <w:lsdException w:name="Intense Emphasis" w:uiPriority="21" w:qFormat="1"/>
+    <w:lsdException w:name="Subtle Reference" w:uiPriority="31" w:qFormat="1"/>
+    <w:lsdException w:name="Intense Reference" w:uiPriority="32" w:qFormat="1"/>
+    <w:lsdException w:name="Book Title" w:uiPriority="33" w:qFormat="1"/>
+    <w:lsdException w:name="Bibliography" w:uiPriority="37" w:semiHidden="1" w:unhideWhenUsed="1"/>
+    <w:lsdException w:name="TOC Heading" w:uiPriority="39" w:semiHidden="1" w:unhideWhenUsed="1" w:qFormat="1"/>
+    <w:lsdException w:name="Plain Table 1" w:uiPriority="41"/>
+    <w:lsdException w:name="Plain Table 2" w:uiPriority="42"/>
+    <w:lsdException w:name="Plain Table 3" w:uiPriority="43"/>
+    <w:lsdException w:name="Plain Table 4" w:uiPriority="44"/>
+    <w:lsdException w:name="Plain Table 5" w:uiPriority="45"/>
+    <w:lsdException w:name="Grid Table Light" w:uiPriority="40"/>
+    <w:lsdException w:name="Grid Table 1 Light" w:uiPriority="46"/>
+    <w:lsdException w:name="Grid Table 2" w:uiPriority="47"/>
+    <w:lsdException w:name="Grid Table 3" w:uiPriority="48"/>
+    <w:lsdException w:name="Grid Table 4" w:uiPriority="49"/>
+    <w:lsdException w:name="Grid Table 5 Dark" w:uiPriority="50"/>
+    <w:lsdException w:name="Grid Table 6 Colorful" w:uiPriority="51"/>
+    <w:lsdException w:name="Grid Table 7 Colorful" w:uiPriority="52"/>
+    <w:lsdException w:name="Grid Table 1 Light Accent 1" w:uiPriority="46"/>
+    <w:lsdException w:name="Grid Table 2 Accent 1" w:uiPriority="47"/>
+    <w:lsdException w:name="Grid Table 3 Accent 1" w:uiPriority="48"/>
+    <w:lsdException w:name="Grid Table 4 Accent 1" w:uiPriority="49"/>
+    <w:lsdException w:name="Grid Table 5 Dark Accent 1" w:uiPriority="50"/>
+    <w:lsdException w:name="Grid Table 6 Colorful Accent 1" w:uiPriority="51"/>
+    <w:lsdException w:name="Grid Table 7 Colorful Accent 1" w:uiPriority="52"/>
+    <w:lsdException w:name="Grid Table 1 Light Accent 2" w:uiPriority="46"/>
+    <w:lsdException w:name="Grid Table 2 Accent 2" w:uiPriority="47"/>
+    <w:lsdException w:name="Grid Table 3 Accent 2" w:uiPriority="48"/>
+    <w:lsdException w:name="Grid Table 4 Accent 2" w:uiPriority="49"/>
+    <w:lsdException w:name="Grid Table 5 Dark Accent 2" w:uiPriority="50"/>
+    <w:lsdException w:name="Grid Table 6 Colorful Accent 2" w:uiPriority="51"/>
+    <w:lsdException w:name="Grid Table 7 Colorful Accent 2" w:uiPriority="52"/>
+    <w:lsdException w:name="Grid Table 1 Light Accent 3" w:uiPriority="46"/>
+    <w:lsdException w:name="Grid Table 2 Accent 3" w:uiPriority="47"/>
+    <w:lsdException w:name="Grid Table 3 Accent 3" w:uiPriority="48"/>
+    <w:lsdException w:name="Grid Table 4 Accent 3" w:uiPriority="49"/>
+    <w:lsdException w:name="Grid Table 5 Dark Accent 3" w:uiPriority="50"/>
+    <w:lsdException w:name="Grid Table 6 Colorful Accent 3" w:uiPriority="51"/>
+    <w:lsdException w:name="Grid Table 7 Colorful Accent 3" w:uiPriority="52"/>
+    <w:lsdException w:name="Grid Table 1 Light Accent 4" w:uiPriority="46"/>
+    <w:lsdException w:name="Grid Table 2 Accent 4" w:uiPriority="47"/>
+    <w:lsdException w:name="Grid Table 3 Accent 4" w:uiPriority="48"/>
+    <w:lsdException w:name="Grid Table 4 Accent 4" w:uiPriority="49"/>
+    <w:lsdException w:name="Grid Table 5 Dark Accent 4" w:uiPriority="50"/>
+    <w:lsdException w:name="Grid Table 6 Colorful Accent 4" w:uiPriority="51"/>
+    <w:lsdException w:name="Grid Table 7 Colorful Accent 4" w:uiPriority="52"/>
+    <w:lsdException w:name="Grid Table 1 Light Accent 5" w:uiPriority="46"/>
+    <w:lsdException w:name="Grid Table 2 Accent 5" w:uiPriority="47"/>
+    <w:lsdException w:name="Grid Table 3 Accent 5" w:uiPriority="48"/>
+    <w:lsdException w:name="Grid Table 4 Accent 5" w:uiPriority="49"/>
+    <w:lsdException w:name="Grid Table 5 Dark Accent 5" w:uiPriority="50"/>
+    <w:lsdException w:name="Grid Table 6 Colorful Accent 5" w:uiPriority="51"/>
+    <w:lsdException w:name="Grid Table 7 Colorful Accent 5" w:uiPriority="52"/>
+    <w:lsdException w:name="Grid Table 1 Light Accent 6" w:uiPriority="46"/>
+    <w:lsdException w:name="Grid Table 2 Accent 6" w:uiPriority="47"/>
+    <w:lsdException w:name="Grid Table 3 Accent 6" w:uiPriority="48"/>
+    <w:lsdException w:name="Grid Table 4 Accent 6" w:uiPriority="49"/>
+    <w:lsdException w:name="Grid Table 5 Dark Accent 6" w:uiPriority="50"/>
+    <w:lsdException w:name="Grid Table 6 Colorful Accent 6" w:uiPriority="51"/>
+    <w:lsdException w:name="Grid Table 7 Colorful Accent 6" w:uiPriority="52"/>
+    <w:lsdException w:name="List Table 1 Light" w:uiPriority="46"/>
+    <w:lsdException w:name="List Table 2" w:uiPriority="47"/>
+    <w:lsdException w:name="List Table 3" w:uiPriority="48"/>
+    <w:lsdException w:name="List Table 4" w:uiPriority="49"/>
+    <w:lsdException w:name="List Table 5 Dark" w:uiPriority="50"/>
+    <w:lsdException w:name="List Table 6 Colorful" w:uiPriority="51"/>
+    <w:lsdException w:name="List Table 7 Colorful" w:uiPriority="52"/>
+    <w:lsdException w:name="List Table 1 Light Accent 1" w:uiPriority="46"/>
+    <w:lsdException w:name="List Table 2 Accent 1" w:uiPriority="47"/>
+    <w:lsdException w:name="List Table 3 Accent 1" w:uiPriority="48"/>
+    <w:lsdException w:name="List Table 4 Accent 1" w:uiPriority="49"/>
+    <w:lsdException w:name="List Table 5 Dark Accent 1" w:uiPriority="50"/>
+    <w:lsdException w:name="List Table 6 Colorful Accent 1" w:uiPriority="51"/>
+    <w:lsdException w:name="List Table 7 Colorful Accent 1" w:uiPriority="52"/>
+    <w:lsdException w:name="List Table 1 Light Accent 2" w:uiPriority="46"/>
+    <w:lsdException w:name="List Table 2 Accent 2" w:uiPriority="47"/>
+    <w:lsdException w:name="List Table 3 Accent 2" w:uiPriority="48"/>
+    <w:lsdException w:name="List Table 4 Accent 2" w:uiPriority="49"/>
+    <w:lsdException w:name="List Table 5 Dark Accent 2" w:uiPriority="50"/>
+    <w:lsdException w:name="List Table 6 Colorful Accent 2" w:uiPriority="51"/>
+    <w:lsdException w:name="List Table 7 Colorful Accent 2" w:uiPriority="52"/>
+    <w:lsdException w:name="List Table 1 Light Accent 3" w:uiPriority="46"/>
+    <w:lsdException w:name="List Table 2 Accent 3" w:uiPriority="47"/>
+    <w:lsdException w:name="List Table 3 Accent 3" w:uiPriority="48"/>
+    <w:lsdException w:name="List Table 4 Accent 3" w:uiPriority="49"/>
+    <w:lsdException w:name="List Table 5 Dark Accent 3" w:uiPriority="50"/>
+    <w:lsdException w:name="List Table 6 Colorful Accent 3" w:uiPriority="51"/>
+    <w:lsdException w:name="List Table 7 Colorful Accent 3" w:uiPriority="52"/>
+    <w:lsdException w:name="List Table 1 Light Accent 4" w:uiPriority="46"/>
+    <w:lsdException w:name="List Table 2 Accent 4" w:uiPriority="47"/>
+    <w:lsdException w:name="List Table 3 Accent 4" w:uiPriority="48"/>
+    <w:lsdException w:name="List Table 4 Accent 4" w:uiPriority="49"/>
+    <w:lsdException w:name="List Table 5 Dark Accent 4" w:uiPriority="50"/>
+    <w:lsdException w:name="List Table 6 Colorful Accent 4" w:uiPriority="51"/>
+    <w:lsdException w:name="List Table 7 Colorful Accent 4" w:uiPriority="52"/>
+    <w:lsdException w:name="List Table 1 Light Accent 5" w:uiPriority="46"/>
+    <w:lsdException w:name="List Table 2 Accent 5" w:uiPriority="47"/>
+    <w:lsdException w:name="List Table 3 Accent 5" w:uiPriority="48"/>
+    <w:lsdException w:name="List Table 4 Accent 5" w:uiPriority="49"/>
+    <w:lsdException w:name="List Table 5 Dark Accent 5" w:uiPriority="50"/>
+    <w:lsdException w:name="List Table 6 Colorful Accent 5" w:uiPriority="51"/>
+    <w:lsdException w:name="List Table 7 Colorful Accent 5" w:uiPriority="52"/>
+    <w:lsdException w:name="List Table 1 Light Accent 6" w:uiPriority="46"/>
+    <w:lsdException w:name="List Table 2 Accent 6" w:uiPriority="47"/>
+    <w:lsdException w:name="List Table 3 Accent 6" w:uiPriority="48"/>
+    <w:lsdException w:name="List Table 4 Accent 6" w:uiPriority="49"/>
+    <w:lsdException w:name="List Table 5 Dark Accent 6" w:uiPriority="50"/>
+    <w:lsdException w:name="List Table 6 Colorful Accent 6" w:uiPriority="51"/>
+    <w:lsdException w:name="List Table 7 Colorful Accent 6" w:uiPriority="52"/>
+    <w:lsdException w:name="Mention" w:semiHidden="1" w:unhideWhenUsed="1"/>
+    <w:lsdException w:name="Smart Hyperlink" w:semiHidden="1" w:unhideWhenUsed="1"/>
+    <w:lsdException w:name="Hashtag" w:semiHidden="1" w:unhideWhenUsed="1"/>
+    <w:lsdException w:name="Unresolved Mention" w:semiHidden="1" w:unhideWhenUsed="1"/>
+    <w:lsdException w:name="Smart Link" w:semiHidden="1" w:unhideWhenUsed="1"/>
+  </w:latentStyles>
   <w:style w:type="paragraph" w:styleId="Normal" w:default="1">
-    <w:name w:val="normal"/>
-  </w:style>
-  <w:style w:type="table" w:styleId="TableNormal" w:default="1">
-    <w:name w:val="Table Normal"/>
+    <w:name w:val="Normal"/>
+    <w:qFormat/>
+    <w:rsid w:val="008261B8"/>
   </w:style>
   <w:style w:type="paragraph" w:styleId="Heading1">
     <w:name w:val="heading 1"/>
     <w:basedOn w:val="Normal"/>
     <w:next w:val="Normal"/>
-    <w:pPr>
-      <w:keepNext w:val="1"/>
-      <w:keepLines w:val="1"/>
-      <w:pageBreakBefore w:val="0"/>
-      <w:spacing w:after="120" w:before="480" w:lineRule="auto"/>
-    </w:pPr>
-    <w:rPr>
-      <w:b w:val="1"/>
+    <w:uiPriority w:val="9"/>
+    <w:qFormat/>
+    <w:pPr>
+      <w:keepNext/>
+      <w:keepLines/>
+      <w:spacing w:before="480" w:after="120"/>
+      <w:outlineLvl w:val="0"/>
+    </w:pPr>
+    <w:rPr>
+      <w:b/>
       <w:sz w:val="48"/>
       <w:szCs w:val="48"/>
     </w:rPr>
@@ -527,14 +1018,18 @@
     <w:name w:val="heading 2"/>
     <w:basedOn w:val="Normal"/>
     <w:next w:val="Normal"/>
-    <w:pPr>
-      <w:keepNext w:val="1"/>
-      <w:keepLines w:val="1"/>
-      <w:pageBreakBefore w:val="0"/>
-      <w:spacing w:after="80" w:before="360" w:lineRule="auto"/>
-    </w:pPr>
-    <w:rPr>
-      <w:b w:val="1"/>
+    <w:uiPriority w:val="9"/>
+    <w:semiHidden/>
+    <w:unhideWhenUsed/>
+    <w:qFormat/>
+    <w:pPr>
+      <w:keepNext/>
+      <w:keepLines/>
+      <w:spacing w:before="360" w:after="80"/>
+      <w:outlineLvl w:val="1"/>
+    </w:pPr>
+    <w:rPr>
+      <w:b/>
       <w:sz w:val="36"/>
       <w:szCs w:val="36"/>
     </w:rPr>
@@ -543,14 +1038,18 @@
     <w:name w:val="heading 3"/>
     <w:basedOn w:val="Normal"/>
     <w:next w:val="Normal"/>
-    <w:pPr>
-      <w:keepNext w:val="1"/>
-      <w:keepLines w:val="1"/>
-      <w:pageBreakBefore w:val="0"/>
-      <w:spacing w:after="80" w:before="280" w:lineRule="auto"/>
-    </w:pPr>
-    <w:rPr>
-      <w:b w:val="1"/>
+    <w:uiPriority w:val="9"/>
+    <w:semiHidden/>
+    <w:unhideWhenUsed/>
+    <w:qFormat/>
+    <w:pPr>
+      <w:keepNext/>
+      <w:keepLines/>
+      <w:spacing w:before="280" w:after="80"/>
+      <w:outlineLvl w:val="2"/>
+    </w:pPr>
+    <w:rPr>
+      <w:b/>
       <w:sz w:val="28"/>
       <w:szCs w:val="28"/>
     </w:rPr>
@@ -559,30 +1058,36 @@
     <w:name w:val="heading 4"/>
     <w:basedOn w:val="Normal"/>
     <w:next w:val="Normal"/>
-    <w:pPr>
-      <w:keepNext w:val="1"/>
-      <w:keepLines w:val="1"/>
-      <w:pageBreakBefore w:val="0"/>
-      <w:spacing w:after="40" w:before="240" w:lineRule="auto"/>
-    </w:pPr>
-    <w:rPr>
-      <w:b w:val="1"/>
-      <w:sz w:val="24"/>
-      <w:szCs w:val="24"/>
+    <w:uiPriority w:val="9"/>
+    <w:semiHidden/>
+    <w:unhideWhenUsed/>
+    <w:qFormat/>
+    <w:pPr>
+      <w:keepNext/>
+      <w:keepLines/>
+      <w:spacing w:before="240" w:after="40"/>
+      <w:outlineLvl w:val="3"/>
+    </w:pPr>
+    <w:rPr>
+      <w:b/>
     </w:rPr>
   </w:style>
   <w:style w:type="paragraph" w:styleId="Heading5">
     <w:name w:val="heading 5"/>
     <w:basedOn w:val="Normal"/>
     <w:next w:val="Normal"/>
-    <w:pPr>
-      <w:keepNext w:val="1"/>
-      <w:keepLines w:val="1"/>
-      <w:pageBreakBefore w:val="0"/>
-      <w:spacing w:after="40" w:before="220" w:lineRule="auto"/>
-    </w:pPr>
-    <w:rPr>
-      <w:b w:val="1"/>
+    <w:uiPriority w:val="9"/>
+    <w:semiHidden/>
+    <w:unhideWhenUsed/>
+    <w:qFormat/>
+    <w:pPr>
+      <w:keepNext/>
+      <w:keepLines/>
+      <w:spacing w:before="220" w:after="40"/>
+      <w:outlineLvl w:val="4"/>
+    </w:pPr>
+    <w:rPr>
+      <w:b/>
       <w:sz w:val="22"/>
       <w:szCs w:val="22"/>
     </w:rPr>
@@ -591,92 +1096,88 @@
     <w:name w:val="heading 6"/>
     <w:basedOn w:val="Normal"/>
     <w:next w:val="Normal"/>
-    <w:pPr>
-      <w:keepNext w:val="1"/>
-      <w:keepLines w:val="1"/>
-      <w:pageBreakBefore w:val="0"/>
-      <w:spacing w:after="40" w:before="200" w:lineRule="auto"/>
-    </w:pPr>
-    <w:rPr>
-      <w:b w:val="1"/>
+    <w:uiPriority w:val="9"/>
+    <w:semiHidden/>
+    <w:unhideWhenUsed/>
+    <w:qFormat/>
+    <w:pPr>
+      <w:keepNext/>
+      <w:keepLines/>
+      <w:spacing w:before="200" w:after="40"/>
+      <w:outlineLvl w:val="5"/>
+    </w:pPr>
+    <w:rPr>
+      <w:b/>
       <w:sz w:val="20"/>
       <w:szCs w:val="20"/>
     </w:rPr>
   </w:style>
+  <w:style w:type="character" w:styleId="DefaultParagraphFont" w:default="1">
+    <w:name w:val="Default Paragraph Font"/>
+    <w:uiPriority w:val="1"/>
+    <w:semiHidden/>
+    <w:unhideWhenUsed/>
+  </w:style>
+  <w:style w:type="table" w:styleId="TableNormal" w:default="1">
+    <w:name w:val="Normal Table"/>
+    <w:uiPriority w:val="99"/>
+    <w:semiHidden/>
+    <w:unhideWhenUsed/>
+    <w:tblPr>
+      <w:tblInd w:w="0" w:type="dxa"/>
+      <w:tblCellMar>
+        <w:top w:w="0" w:type="dxa"/>
+        <w:left w:w="108" w:type="dxa"/>
+        <w:bottom w:w="0" w:type="dxa"/>
+        <w:right w:w="108" w:type="dxa"/>
+      </w:tblCellMar>
+    </w:tblPr>
+  </w:style>
+  <w:style w:type="numbering" w:styleId="NoList" w:default="1">
+    <w:name w:val="No List"/>
+    <w:uiPriority w:val="99"/>
+    <w:semiHidden/>
+    <w:unhideWhenUsed/>
+  </w:style>
   <w:style w:type="paragraph" w:styleId="Title">
     <w:name w:val="Title"/>
     <w:basedOn w:val="Normal"/>
     <w:next w:val="Normal"/>
-    <w:pPr>
-      <w:keepNext w:val="1"/>
-      <w:keepLines w:val="1"/>
-      <w:pageBreakBefore w:val="0"/>
-      <w:spacing w:after="120" w:before="480" w:lineRule="auto"/>
-    </w:pPr>
-    <w:rPr>
-      <w:b w:val="1"/>
+    <w:uiPriority w:val="10"/>
+    <w:qFormat/>
+    <w:pPr>
+      <w:keepNext/>
+      <w:keepLines/>
+      <w:spacing w:before="480" w:after="120"/>
+    </w:pPr>
+    <w:rPr>
+      <w:b/>
       <w:sz w:val="72"/>
       <w:szCs w:val="72"/>
     </w:rPr>
   </w:style>
-  <w:style w:type="paragraph" w:styleId="Standard" w:default="1">
-    <w:name w:val="Normal"/>
-    <w:qFormat w:val="1"/>
-    <w:rsid w:val="008261B8"/>
-    <w:rPr>
-      <w:rFonts w:ascii="Arial" w:hAnsi="Arial"/>
-      <w:sz w:val="24"/>
-    </w:rPr>
-  </w:style>
-  <w:style w:type="character" w:styleId="Absatz-Standardschriftart" w:default="1">
-    <w:name w:val="Default Paragraph Font"/>
-    <w:uiPriority w:val="1"/>
-    <w:semiHidden w:val="1"/>
-    <w:unhideWhenUsed w:val="1"/>
-  </w:style>
-  <w:style w:type="table" w:styleId="NormaleTabelle" w:default="1">
-    <w:name w:val="Normal Table"/>
-    <w:uiPriority w:val="99"/>
-    <w:semiHidden w:val="1"/>
-    <w:unhideWhenUsed w:val="1"/>
-    <w:tblPr>
-      <w:tblInd w:w="0.0" w:type="dxa"/>
-      <w:tblCellMar>
-        <w:top w:w="0.0" w:type="dxa"/>
-        <w:left w:w="108.0" w:type="dxa"/>
-        <w:bottom w:w="0.0" w:type="dxa"/>
-        <w:right w:w="108.0" w:type="dxa"/>
-      </w:tblCellMar>
-    </w:tblPr>
-  </w:style>
-  <w:style w:type="numbering" w:styleId="KeineListe" w:default="1">
-    <w:name w:val="No List"/>
-    <w:uiPriority w:val="99"/>
-    <w:semiHidden w:val="1"/>
-    <w:unhideWhenUsed w:val="1"/>
-  </w:style>
   <w:style w:type="paragraph" w:styleId="Aktenzeichen" w:customStyle="1">
     <w:name w:val="Aktenzeichen"/>
-    <w:basedOn w:val="Standard"/>
+    <w:basedOn w:val="Normal"/>
     <w:next w:val="Datumoben"/>
     <w:rsid w:val="0079149E"/>
     <w:pPr>
-      <w:suppressAutoHyphens w:val="1"/>
+      <w:suppressAutoHyphens/>
       <w:ind w:right="567"/>
     </w:pPr>
   </w:style>
   <w:style w:type="paragraph" w:styleId="Einrckung" w:customStyle="1">
     <w:name w:val="Einrückung"/>
-    <w:basedOn w:val="Standard"/>
+    <w:basedOn w:val="Normal"/>
     <w:pPr>
       <w:spacing w:after="240" w:line="360" w:lineRule="auto"/>
       <w:ind w:left="709"/>
       <w:jc w:val="both"/>
     </w:pPr>
   </w:style>
-  <w:style w:type="paragraph" w:styleId="Fuzeile">
+  <w:style w:type="paragraph" w:styleId="Footer">
     <w:name w:val="footer"/>
-    <w:basedOn w:val="Standard"/>
+    <w:basedOn w:val="Normal"/>
     <w:pPr>
       <w:tabs>
         <w:tab w:val="center" w:pos="4536"/>
@@ -684,10 +1185,10 @@
       </w:tabs>
     </w:pPr>
   </w:style>
-  <w:style w:type="paragraph" w:styleId="Kopfzeile">
+  <w:style w:type="paragraph" w:styleId="Header">
     <w:name w:val="header"/>
-    <w:basedOn w:val="Standard"/>
-    <w:link w:val="KopfzeileZchn"/>
+    <w:basedOn w:val="Normal"/>
+    <w:link w:val="HeaderChar"/>
     <w:uiPriority w:val="99"/>
     <w:pPr>
       <w:tabs>
@@ -696,7 +1197,7 @@
       </w:tabs>
     </w:pPr>
   </w:style>
-  <w:style w:type="character" w:styleId="Seitenzahl">
+  <w:style w:type="character" w:styleId="PageNumber">
     <w:name w:val="page number"/>
     <w:rPr>
       <w:rFonts w:ascii="Arial" w:hAnsi="Arial"/>
@@ -705,7 +1206,7 @@
   </w:style>
   <w:style w:type="paragraph" w:styleId="Tenor" w:customStyle="1">
     <w:name w:val="Tenor"/>
-    <w:basedOn w:val="Standard"/>
+    <w:basedOn w:val="Normal"/>
     <w:rsid w:val="004266B3"/>
     <w:pPr>
       <w:spacing w:after="240" w:line="360" w:lineRule="auto"/>
@@ -713,12 +1214,12 @@
       <w:jc w:val="both"/>
     </w:pPr>
   </w:style>
-  <w:style w:type="paragraph" w:styleId="Dokumentstruktur">
+  <w:style w:type="paragraph" w:styleId="DocumentMap">
     <w:name w:val="Document Map"/>
-    <w:basedOn w:val="Standard"/>
-    <w:semiHidden w:val="1"/>
-    <w:pPr>
-      <w:shd w:color="auto" w:fill="000080" w:val="clear"/>
+    <w:basedOn w:val="Normal"/>
+    <w:semiHidden/>
+    <w:pPr>
+      <w:shd w:val="clear" w:color="auto" w:fill="000080"/>
     </w:pPr>
     <w:rPr>
       <w:rFonts w:ascii="Tahoma" w:hAnsi="Tahoma"/>
@@ -728,27 +1229,23 @@
     <w:name w:val="Parteien"/>
     <w:rsid w:val="0079149E"/>
     <w:pPr>
-      <w:suppressAutoHyphens w:val="1"/>
+      <w:suppressAutoHyphens/>
       <w:spacing w:after="360"/>
     </w:pPr>
     <w:rPr>
-      <w:rFonts w:ascii="Arial" w:hAnsi="Arial"/>
-      <w:noProof w:val="1"/>
-      <w:sz w:val="24"/>
+      <w:noProof/>
     </w:rPr>
   </w:style>
   <w:style w:type="paragraph" w:styleId="ParteiStatus" w:customStyle="1">
     <w:name w:val="ParteiStatus"/>
     <w:rsid w:val="0079149E"/>
     <w:pPr>
-      <w:suppressAutoHyphens w:val="1"/>
+      <w:suppressAutoHyphens/>
       <w:spacing w:after="360"/>
       <w:ind w:left="3119"/>
     </w:pPr>
     <w:rPr>
-      <w:rFonts w:ascii="Arial" w:hAnsi="Arial"/>
-      <w:noProof w:val="1"/>
-      <w:sz w:val="24"/>
+      <w:noProof/>
     </w:rPr>
   </w:style>
   <w:style w:type="paragraph" w:styleId="RABezeichnung" w:customStyle="1">
@@ -760,56 +1257,52 @@
       <w:ind w:left="284" w:hanging="284"/>
     </w:pPr>
     <w:rPr>
-      <w:rFonts w:ascii="Arial" w:hAnsi="Arial"/>
-      <w:noProof w:val="1"/>
-      <w:sz w:val="24"/>
+      <w:noProof/>
     </w:rPr>
   </w:style>
   <w:style w:type="paragraph" w:styleId="Rechtsanwaltsname" w:customStyle="1">
     <w:name w:val="Rechtsanwaltsname"/>
     <w:rsid w:val="0079149E"/>
     <w:pPr>
-      <w:suppressAutoHyphens w:val="1"/>
+      <w:suppressAutoHyphens/>
       <w:ind w:right="-68"/>
     </w:pPr>
     <w:rPr>
-      <w:rFonts w:ascii="Arial" w:hAnsi="Arial"/>
-      <w:noProof w:val="1"/>
-      <w:sz w:val="24"/>
+      <w:noProof/>
     </w:rPr>
   </w:style>
   <w:style w:type="paragraph" w:styleId="AbsatzBGH" w:customStyle="1">
     <w:name w:val="AbsatzBGH"/>
-    <w:basedOn w:val="Standard"/>
+    <w:basedOn w:val="Normal"/>
     <w:pPr>
       <w:spacing w:after="240" w:line="360" w:lineRule="auto"/>
       <w:ind w:firstLine="709"/>
       <w:jc w:val="both"/>
     </w:pPr>
   </w:style>
-  <w:style w:type="paragraph" w:styleId="Sprechblasentext">
+  <w:style w:type="paragraph" w:styleId="BalloonText">
     <w:name w:val="Balloon Text"/>
-    <w:basedOn w:val="Standard"/>
-    <w:link w:val="SprechblasentextZchn"/>
+    <w:basedOn w:val="Normal"/>
+    <w:link w:val="BalloonTextChar"/>
     <w:uiPriority w:val="99"/>
-    <w:semiHidden w:val="1"/>
-    <w:unhideWhenUsed w:val="1"/>
+    <w:semiHidden/>
+    <w:unhideWhenUsed/>
     <w:rsid w:val="00391673"/>
     <w:rPr>
-      <w:rFonts w:ascii="Tahoma" w:cs="Tahoma" w:hAnsi="Tahoma"/>
+      <w:rFonts w:ascii="Tahoma" w:hAnsi="Tahoma" w:cs="Tahoma"/>
       <w:sz w:val="16"/>
       <w:szCs w:val="16"/>
     </w:rPr>
   </w:style>
-  <w:style w:type="character" w:styleId="SprechblasentextZchn" w:customStyle="1">
-    <w:name w:val="Sprechblasentext Zchn"/>
-    <w:basedOn w:val="Absatz-Standardschriftart"/>
-    <w:link w:val="Sprechblasentext"/>
+  <w:style w:type="character" w:styleId="BalloonTextChar" w:customStyle="1">
+    <w:name w:val="Balloon Text Char"/>
+    <w:basedOn w:val="DefaultParagraphFont"/>
+    <w:link w:val="BalloonText"/>
     <w:uiPriority w:val="99"/>
-    <w:semiHidden w:val="1"/>
+    <w:semiHidden/>
     <w:rsid w:val="00391673"/>
     <w:rPr>
-      <w:rFonts w:ascii="Tahoma" w:cs="Tahoma" w:hAnsi="Tahoma"/>
+      <w:rFonts w:ascii="Tahoma" w:hAnsi="Tahoma" w:cs="Tahoma"/>
       <w:sz w:val="16"/>
       <w:szCs w:val="16"/>
     </w:rPr>
@@ -825,18 +1318,18 @@
   </w:style>
   <w:style w:type="paragraph" w:styleId="AbsatzBGHAufz-" w:customStyle="1">
     <w:name w:val="AbsatzBGH_Aufz_-"/>
-    <w:basedOn w:val="Standard"/>
-    <w:qFormat w:val="1"/>
+    <w:basedOn w:val="Normal"/>
+    <w:qFormat/>
     <w:rsid w:val="002C434A"/>
     <w:pPr>
       <w:numPr>
-        <w:numId w:val="13"/>
+        <w:numId w:val="1"/>
       </w:numPr>
       <w:spacing w:after="240" w:line="360" w:lineRule="auto"/>
       <w:ind w:hanging="360"/>
     </w:pPr>
     <w:rPr>
-      <w:rFonts w:cstheme="minorBidi" w:eastAsiaTheme="minorHAnsi"/>
+      <w:rFonts w:eastAsiaTheme="minorHAnsi" w:cstheme="minorBidi"/>
       <w:szCs w:val="22"/>
       <w:lang w:eastAsia="en-US"/>
     </w:rPr>
@@ -845,11 +1338,11 @@
     <w:name w:val="AbsatzBGH_Gl1_A."/>
     <w:basedOn w:val="AbsatzBGH"/>
     <w:next w:val="AbsatzBGH"/>
-    <w:qFormat w:val="1"/>
+    <w:qFormat/>
     <w:rsid w:val="002C434A"/>
     <w:pPr>
       <w:numPr>
-        <w:numId w:val="12"/>
+        <w:numId w:val="2"/>
       </w:numPr>
       <w:outlineLvl w:val="0"/>
     </w:pPr>
@@ -858,7 +1351,7 @@
     <w:name w:val="AbsatzBGH_Gl2_I."/>
     <w:basedOn w:val="AbsatzBGHGl1A"/>
     <w:next w:val="AbsatzBGH"/>
-    <w:qFormat w:val="1"/>
+    <w:qFormat/>
     <w:rsid w:val="002C434A"/>
     <w:pPr>
       <w:numPr>
@@ -871,7 +1364,7 @@
     <w:name w:val="AbsatzBGH_Gl3_1."/>
     <w:basedOn w:val="AbsatzBGHGl2I"/>
     <w:next w:val="AbsatzBGH"/>
-    <w:qFormat w:val="1"/>
+    <w:qFormat/>
     <w:rsid w:val="002C434A"/>
     <w:pPr>
       <w:numPr>
@@ -884,7 +1377,7 @@
     <w:name w:val="AbsatzBGH_Gl4_a)"/>
     <w:basedOn w:val="AbsatzBGHGl31"/>
     <w:next w:val="AbsatzBGH"/>
-    <w:qFormat w:val="1"/>
+    <w:qFormat/>
     <w:rsid w:val="002C434A"/>
     <w:pPr>
       <w:numPr>
@@ -897,7 +1390,7 @@
     <w:name w:val="AbsatzBGH_Gl5_aa)"/>
     <w:basedOn w:val="AbsatzBGHGl4a"/>
     <w:next w:val="AbsatzBGH"/>
-    <w:qFormat w:val="1"/>
+    <w:qFormat/>
     <w:rsid w:val="002C434A"/>
     <w:pPr>
       <w:numPr>
@@ -910,7 +1403,7 @@
     <w:name w:val="AbsatzBGH_Gl6_(1)"/>
     <w:basedOn w:val="AbsatzBGHGl5aa"/>
     <w:next w:val="AbsatzBGH"/>
-    <w:qFormat w:val="1"/>
+    <w:qFormat/>
     <w:rsid w:val="002C434A"/>
     <w:pPr>
       <w:numPr>
@@ -923,7 +1416,7 @@
     <w:name w:val="AbsatzBGH_Gl7_(a)"/>
     <w:basedOn w:val="AbsatzBGHGl61"/>
     <w:next w:val="AbsatzBGH"/>
-    <w:qFormat w:val="1"/>
+    <w:qFormat/>
     <w:rsid w:val="002C434A"/>
     <w:pPr>
       <w:numPr>
@@ -936,7 +1429,7 @@
     <w:name w:val="AbsatzBGH_Gl8_(aa)"/>
     <w:basedOn w:val="AbsatzBGHGl7a"/>
     <w:next w:val="AbsatzBGH"/>
-    <w:qFormat w:val="1"/>
+    <w:qFormat/>
     <w:rsid w:val="002C434A"/>
     <w:pPr>
       <w:numPr>
@@ -949,7 +1442,7 @@
     <w:name w:val="AbsatzBGH_Gl9_i."/>
     <w:basedOn w:val="AbsatzBGHGl8aa"/>
     <w:next w:val="AbsatzBGH"/>
-    <w:qFormat w:val="1"/>
+    <w:qFormat/>
     <w:rsid w:val="002C434A"/>
     <w:pPr>
       <w:numPr>
@@ -960,60 +1453,60 @@
   </w:style>
   <w:style w:type="paragraph" w:styleId="Adler" w:customStyle="1">
     <w:name w:val="Adler"/>
-    <w:basedOn w:val="Standard"/>
+    <w:basedOn w:val="Normal"/>
     <w:next w:val="BGHOBEN"/>
-    <w:qFormat w:val="1"/>
+    <w:qFormat/>
     <w:rsid w:val="001E26AF"/>
     <w:pPr>
       <w:ind w:right="567"/>
       <w:jc w:val="center"/>
     </w:pPr>
     <w:rPr>
-      <w:b w:val="1"/>
+      <w:b/>
       <w:sz w:val="48"/>
     </w:rPr>
   </w:style>
   <w:style w:type="paragraph" w:styleId="BGHOBEN" w:customStyle="1">
     <w:name w:val="BGH_OBEN"/>
-    <w:basedOn w:val="Standard"/>
+    <w:basedOn w:val="Normal"/>
     <w:next w:val="BESCHLUSS"/>
-    <w:autoRedefine w:val="1"/>
+    <w:autoRedefine/>
     <w:rsid w:val="0079149E"/>
     <w:pPr>
-      <w:suppressAutoHyphens w:val="1"/>
-      <w:spacing w:after="360" w:before="360"/>
+      <w:suppressAutoHyphens/>
+      <w:spacing w:before="360" w:after="360"/>
       <w:ind w:right="567"/>
       <w:jc w:val="center"/>
       <w:outlineLvl w:val="0"/>
     </w:pPr>
     <w:rPr>
-      <w:b w:val="1"/>
+      <w:b/>
       <w:sz w:val="48"/>
     </w:rPr>
   </w:style>
   <w:style w:type="paragraph" w:styleId="BESCHLUSS" w:customStyle="1">
     <w:name w:val="BESCHLUSS"/>
-    <w:basedOn w:val="Standard"/>
+    <w:basedOn w:val="Normal"/>
     <w:next w:val="Aktenzeichen"/>
     <w:rsid w:val="0079149E"/>
     <w:pPr>
-      <w:suppressAutoHyphens w:val="1"/>
+      <w:suppressAutoHyphens/>
       <w:ind w:right="567"/>
       <w:jc w:val="center"/>
       <w:outlineLvl w:val="0"/>
     </w:pPr>
     <w:rPr>
-      <w:b w:val="1"/>
+      <w:b/>
       <w:sz w:val="36"/>
     </w:rPr>
   </w:style>
   <w:style w:type="paragraph" w:styleId="vomZeile" w:customStyle="1">
     <w:name w:val="vomZeile"/>
-    <w:basedOn w:val="Standard"/>
+    <w:basedOn w:val="Normal"/>
     <w:next w:val="Datumoben"/>
     <w:rsid w:val="0079149E"/>
     <w:pPr>
-      <w:suppressAutoHyphens w:val="1"/>
+      <w:suppressAutoHyphens/>
       <w:spacing w:before="240"/>
       <w:ind w:right="567"/>
       <w:jc w:val="center"/>
@@ -1021,12 +1514,12 @@
   </w:style>
   <w:style w:type="paragraph" w:styleId="Datumoben" w:customStyle="1">
     <w:name w:val="Datumoben"/>
-    <w:basedOn w:val="Standard"/>
+    <w:basedOn w:val="Normal"/>
     <w:next w:val="InDemRechtstreit"/>
-    <w:qFormat w:val="1"/>
+    <w:qFormat/>
     <w:rsid w:val="0079149E"/>
     <w:pPr>
-      <w:suppressAutoHyphens w:val="1"/>
+      <w:suppressAutoHyphens/>
       <w:spacing w:before="240"/>
       <w:ind w:right="567"/>
       <w:jc w:val="center"/>
@@ -1034,12 +1527,12 @@
   </w:style>
   <w:style w:type="paragraph" w:styleId="InDemRechtstreit" w:customStyle="1">
     <w:name w:val="InDemRechtstreit"/>
-    <w:basedOn w:val="Standard"/>
-    <w:qFormat w:val="1"/>
+    <w:basedOn w:val="Normal"/>
+    <w:qFormat/>
     <w:rsid w:val="001E26AF"/>
     <w:pPr>
-      <w:suppressAutoHyphens w:val="1"/>
-      <w:spacing w:after="360" w:before="240"/>
+      <w:suppressAutoHyphens/>
+      <w:spacing w:before="240" w:after="360"/>
       <w:ind w:right="567"/>
       <w:jc w:val="center"/>
     </w:pPr>
@@ -1050,13 +1543,13 @@
     <w:next w:val="Parteien"/>
     <w:rsid w:val="0089178E"/>
     <w:pPr>
-      <w:spacing w:after="600" w:before="0"/>
-    </w:pPr>
-  </w:style>
-  <w:style w:type="character" w:styleId="KopfzeileZchn" w:customStyle="1">
-    <w:name w:val="Kopfzeile Zchn"/>
-    <w:basedOn w:val="Absatz-Standardschriftart"/>
-    <w:link w:val="Kopfzeile"/>
+      <w:spacing w:before="0" w:after="600"/>
+    </w:pPr>
+  </w:style>
+  <w:style w:type="character" w:styleId="HeaderChar" w:customStyle="1">
+    <w:name w:val="Header Char"/>
+    <w:basedOn w:val="DefaultParagraphFont"/>
+    <w:link w:val="Header"/>
     <w:uiPriority w:val="99"/>
     <w:rsid w:val="00B75673"/>
     <w:rPr>
@@ -1064,120 +1557,128 @@
       <w:sz w:val="24"/>
     </w:rPr>
   </w:style>
-  <w:style w:type="paragraph" w:styleId="berarbeitung">
+  <w:style w:type="paragraph" w:styleId="Revision">
     <w:name w:val="Revision"/>
-    <w:hidden w:val="1"/>
+    <w:hidden/>
     <w:uiPriority w:val="99"/>
-    <w:semiHidden w:val="1"/>
+    <w:semiHidden/>
     <w:rsid w:val="00BB6335"/>
-    <w:rPr>
-      <w:rFonts w:ascii="Arial" w:hAnsi="Arial"/>
-      <w:sz w:val="24"/>
-    </w:rPr>
   </w:style>
   <w:style w:type="paragraph" w:styleId="RandNummer" w:customStyle="1">
     <w:name w:val="RandNummer"/>
-    <w:basedOn w:val="Standard"/>
+    <w:basedOn w:val="Normal"/>
     <w:link w:val="RandNummerZchn"/>
     <w:rsid w:val="003010DF"/>
     <w:pPr>
-      <w:keepNext w:val="1"/>
-      <w:framePr w:lines="0" w:w="624" w:h="272" w:hSpace="181" w:wrap="around" w:hAnchor="page" w:vAnchor="text" w:x="567" w:y="1" w:hRule="exact"/>
-    </w:pPr>
-    <w:rPr>
-      <w:rFonts w:cs="Arial"/>
-      <w:noProof w:val="1"/>
+      <w:keepNext/>
+      <w:framePr w:w="624" w:h="272" w:hSpace="181" w:wrap="around" w:hAnchor="page" w:vAnchor="text" w:x="567" w:y="1" w:hRule="exact"/>
+    </w:pPr>
+    <w:rPr>
+      <w:noProof/>
     </w:rPr>
   </w:style>
   <w:style w:type="character" w:styleId="RandNummerZchn" w:customStyle="1">
     <w:name w:val="RandNummer Zchn"/>
-    <w:basedOn w:val="Absatz-Standardschriftart"/>
+    <w:basedOn w:val="DefaultParagraphFont"/>
     <w:link w:val="RandNummer"/>
     <w:rsid w:val="003010DF"/>
     <w:rPr>
-      <w:rFonts w:ascii="Arial" w:cs="Arial" w:hAnsi="Arial"/>
-      <w:noProof w:val="1"/>
+      <w:rFonts w:ascii="Arial" w:hAnsi="Arial" w:cs="Arial"/>
+      <w:noProof/>
       <w:sz w:val="24"/>
     </w:rPr>
   </w:style>
-  <w:style w:type="character" w:styleId="Kommentarzeichen">
+  <w:style w:type="character" w:styleId="CommentReference">
     <w:name w:val="annotation reference"/>
-    <w:basedOn w:val="Absatz-Standardschriftart"/>
+    <w:basedOn w:val="DefaultParagraphFont"/>
     <w:uiPriority w:val="99"/>
-    <w:semiHidden w:val="1"/>
-    <w:unhideWhenUsed w:val="1"/>
+    <w:semiHidden/>
+    <w:unhideWhenUsed/>
     <w:rsid w:val="0060327F"/>
     <w:rPr>
       <w:sz w:val="16"/>
       <w:szCs w:val="16"/>
     </w:rPr>
   </w:style>
-  <w:style w:type="paragraph" w:styleId="Kommentartext">
+  <w:style w:type="paragraph" w:styleId="CommentText">
     <w:name w:val="annotation text"/>
-    <w:basedOn w:val="Standard"/>
-    <w:link w:val="KommentartextZchn"/>
+    <w:basedOn w:val="Normal"/>
+    <w:link w:val="CommentTextChar"/>
     <w:uiPriority w:val="99"/>
-    <w:semiHidden w:val="1"/>
-    <w:unhideWhenUsed w:val="1"/>
+    <w:semiHidden/>
+    <w:unhideWhenUsed/>
     <w:rsid w:val="0060327F"/>
     <w:rPr>
       <w:sz w:val="20"/>
     </w:rPr>
   </w:style>
-  <w:style w:type="character" w:styleId="KommentartextZchn" w:customStyle="1">
-    <w:name w:val="Kommentartext Zchn"/>
-    <w:basedOn w:val="Absatz-Standardschriftart"/>
-    <w:link w:val="Kommentartext"/>
+  <w:style w:type="character" w:styleId="CommentTextChar" w:customStyle="1">
+    <w:name w:val="Comment Text Char"/>
+    <w:basedOn w:val="DefaultParagraphFont"/>
+    <w:link w:val="CommentText"/>
     <w:uiPriority w:val="99"/>
-    <w:semiHidden w:val="1"/>
+    <w:semiHidden/>
     <w:rsid w:val="0060327F"/>
     <w:rPr>
       <w:rFonts w:ascii="Arial" w:hAnsi="Arial"/>
     </w:rPr>
   </w:style>
-  <w:style w:type="paragraph" w:styleId="Kommentarthema">
+  <w:style w:type="paragraph" w:styleId="CommentSubject">
     <w:name w:val="annotation subject"/>
-    <w:basedOn w:val="Kommentartext"/>
-    <w:next w:val="Kommentartext"/>
-    <w:link w:val="KommentarthemaZchn"/>
+    <w:basedOn w:val="CommentText"/>
+    <w:next w:val="CommentText"/>
+    <w:link w:val="CommentSubjectChar"/>
     <w:uiPriority w:val="99"/>
-    <w:semiHidden w:val="1"/>
-    <w:unhideWhenUsed w:val="1"/>
+    <w:semiHidden/>
+    <w:unhideWhenUsed/>
     <w:rsid w:val="0060327F"/>
     <w:rPr>
-      <w:b w:val="1"/>
-      <w:bCs w:val="1"/>
-    </w:rPr>
-  </w:style>
-  <w:style w:type="character" w:styleId="KommentarthemaZchn" w:customStyle="1">
-    <w:name w:val="Kommentarthema Zchn"/>
-    <w:basedOn w:val="KommentartextZchn"/>
-    <w:link w:val="Kommentarthema"/>
+      <w:b/>
+      <w:bCs/>
+    </w:rPr>
+  </w:style>
+  <w:style w:type="character" w:styleId="CommentSubjectChar" w:customStyle="1">
+    <w:name w:val="Comment Subject Char"/>
+    <w:basedOn w:val="CommentTextChar"/>
+    <w:link w:val="CommentSubject"/>
     <w:uiPriority w:val="99"/>
-    <w:semiHidden w:val="1"/>
+    <w:semiHidden/>
     <w:rsid w:val="0060327F"/>
     <w:rPr>
       <w:rFonts w:ascii="Arial" w:hAnsi="Arial"/>
-      <w:b w:val="1"/>
-      <w:bCs w:val="1"/>
+      <w:b/>
+      <w:bCs/>
     </w:rPr>
   </w:style>
   <w:style w:type="paragraph" w:styleId="Subtitle">
     <w:name w:val="Subtitle"/>
     <w:basedOn w:val="Normal"/>
     <w:next w:val="Normal"/>
-    <w:pPr>
-      <w:keepNext w:val="1"/>
-      <w:keepLines w:val="1"/>
-      <w:pageBreakBefore w:val="0"/>
-      <w:spacing w:after="80" w:before="360" w:lineRule="auto"/>
-    </w:pPr>
-    <w:rPr>
-      <w:rFonts w:ascii="Georgia" w:cs="Georgia" w:eastAsia="Georgia" w:hAnsi="Georgia"/>
-      <w:i w:val="1"/>
+    <w:uiPriority w:val="11"/>
+    <w:qFormat/>
+    <w:pPr>
+      <w:keepNext/>
+      <w:keepLines/>
+      <w:spacing w:before="360" w:after="80"/>
+    </w:pPr>
+    <w:rPr>
+      <w:rFonts w:ascii="Georgia" w:hAnsi="Georgia" w:eastAsia="Georgia" w:cs="Georgia"/>
+      <w:i/>
       <w:color w:val="666666"/>
       <w:sz w:val="48"/>
       <w:szCs w:val="48"/>
+    </w:rPr>
+  </w:style>
+  <w:style w:type="character" w:styleId="AbsatzBGHZchn" w:customStyle="true">
+    <w:uiPriority w:val="1"/>
+    <w:name w:val="AbsatzBGH Zchn"/>
+    <w:basedOn w:val="DefaultParagraphFont"/>
+    <w:link w:val="AbsatzBGH"/>
+    <w:rsid w:val="7D838DE0"/>
+    <w:rPr>
+      <w:rFonts w:ascii="Arial" w:hAnsi="Arial" w:eastAsia="Times New Roman" w:cs="Times New Roman"/>
+      <w:sz w:val="24"/>
+      <w:szCs w:val="24"/>
     </w:rPr>
   </w:style>
 </w:styles>
@@ -1468,13 +1969,13 @@
 </a:theme>
 </file>
 
-<file path=customXML/item1.xml><?xml version="1.0" encoding="utf-8"?>
+<file path=customXml/item1.xml><?xml version="1.0" encoding="utf-8"?>
 <go:gDocsCustomXmlDataStorage xmlns:go="http://customooxmlschemas.google.com/" xmlns:r="http://schemas.openxmlformats.org/officeDocument/2006/relationships" uri="GoogleDocsCustomDataVersion2">
   <go:docsCustomData xmlns:go="http://customooxmlschemas.google.com/" roundtripDataSignature="AMtx7mh7K+d9jJlhgyiELBatzYSMFrMkjg==">CgMxLjA4AHIhMTBrWkpXb3NBNFdoRmU3ZzFUZFRWSGl5RVFYSTZPbkZr</go:docsCustomData>
 </go:gDocsCustomXmlDataStorage>
 </file>
 
-<file path=customXML/itemProps1.xml><?xml version="1.0" encoding="utf-8"?>
+<file path=customXml/itemProps1.xml><?xml version="1.0" encoding="utf-8"?>
 <ds:datastoreItem xmlns:ds="http://schemas.openxmlformats.org/officeDocument/2006/customXml" ds:itemID="{11111111-1234-1234-1234-123412341234}">
   <ds:schemaRefs>
     <ds:schemaRef ds:uri="http://schemas.openxmlformats.org/officeDocument/2006/relationships"/>

--- a/frontend/test/e2e/caselaw/testfiles/some-border-numbers.docx
+++ b/frontend/test/e2e/caselaw/testfiles/some-border-numbers.docx
@@ -1,6 +1,6 @@
 
 <file path=word/document.xml><?xml version="1.0" encoding="utf-8"?>
-<w:document xmlns:wpc="http://schemas.microsoft.com/office/word/2010/wordprocessingCanvas" xmlns:cx="http://schemas.microsoft.com/office/drawing/2014/chartex" xmlns:cx1="http://schemas.microsoft.com/office/drawing/2015/9/8/chartex" xmlns:cx2="http://schemas.microsoft.com/office/drawing/2015/10/21/chartex" xmlns:cx3="http://schemas.microsoft.com/office/drawing/2016/5/9/chartex" xmlns:cx4="http://schemas.microsoft.com/office/drawing/2016/5/10/chartex" xmlns:cx5="http://schemas.microsoft.com/office/drawing/2016/5/11/chartex" xmlns:cx6="http://schemas.microsoft.com/office/drawing/2016/5/12/chartex" xmlns:cx7="http://schemas.microsoft.com/office/drawing/2016/5/13/chartex" xmlns:cx8="http://schemas.microsoft.com/office/drawing/2016/5/14/chartex" xmlns:mc="http://schemas.openxmlformats.org/markup-compatibility/2006" xmlns:aink="http://schemas.microsoft.com/office/drawing/2016/ink" xmlns:am3d="http://schemas.microsoft.com/office/drawing/2017/model3d" xmlns:o="urn:schemas-microsoft-com:office:office" xmlns:oel="http://schemas.microsoft.com/office/2019/extlst" xmlns:r="http://schemas.openxmlformats.org/officeDocument/2006/relationships" xmlns:m="http://schemas.openxmlformats.org/officeDocument/2006/math" xmlns:v="urn:schemas-microsoft-com:vml" xmlns:wp14="http://schemas.microsoft.com/office/word/2010/wordprocessingDrawing" xmlns:wp="http://schemas.openxmlformats.org/drawingml/2006/wordprocessingDrawing" xmlns:w10="urn:schemas-microsoft-com:office:word" xmlns:w="http://schemas.openxmlformats.org/wordprocessingml/2006/main" xmlns:w14="http://schemas.microsoft.com/office/word/2010/wordml" xmlns:w15="http://schemas.microsoft.com/office/word/2012/wordml" xmlns:w16cex="http://schemas.microsoft.com/office/word/2018/wordml/cex" xmlns:w16cid="http://schemas.microsoft.com/office/word/2016/wordml/cid" xmlns:w16="http://schemas.microsoft.com/office/word/2018/wordml" xmlns:w16sdtdh="http://schemas.microsoft.com/office/word/2020/wordml/sdtdatahash" xmlns:w16se="http://schemas.microsoft.com/office/word/2015/wordml/symex" xmlns:wpg="http://schemas.microsoft.com/office/word/2010/wordprocessingGroup" xmlns:wpi="http://schemas.microsoft.com/office/word/2010/wordprocessingInk" xmlns:wne="http://schemas.microsoft.com/office/word/2006/wordml" xmlns:wps="http://schemas.microsoft.com/office/word/2010/wordprocessingShape" mc:Ignorable="w14 w15 w16se w16cid w16 w16cex w16sdtdh wp14">
+<w:document xmlns:wpc="http://schemas.microsoft.com/office/word/2010/wordprocessingCanvas" xmlns:cx="http://schemas.microsoft.com/office/drawing/2014/chartex" xmlns:cx1="http://schemas.microsoft.com/office/drawing/2015/9/8/chartex" xmlns:cx2="http://schemas.microsoft.com/office/drawing/2015/10/21/chartex" xmlns:cx3="http://schemas.microsoft.com/office/drawing/2016/5/9/chartex" xmlns:cx4="http://schemas.microsoft.com/office/drawing/2016/5/10/chartex" xmlns:cx5="http://schemas.microsoft.com/office/drawing/2016/5/11/chartex" xmlns:cx6="http://schemas.microsoft.com/office/drawing/2016/5/12/chartex" xmlns:cx7="http://schemas.microsoft.com/office/drawing/2016/5/13/chartex" xmlns:cx8="http://schemas.microsoft.com/office/drawing/2016/5/14/chartex" xmlns:mc="http://schemas.openxmlformats.org/markup-compatibility/2006" xmlns:aink="http://schemas.microsoft.com/office/drawing/2016/ink" xmlns:am3d="http://schemas.microsoft.com/office/drawing/2017/model3d" xmlns:o="urn:schemas-microsoft-com:office:office" xmlns:oel="http://schemas.microsoft.com/office/2019/extlst" xmlns:r="http://schemas.openxmlformats.org/officeDocument/2006/relationships" xmlns:m="http://schemas.openxmlformats.org/officeDocument/2006/math" xmlns:v="urn:schemas-microsoft-com:vml" xmlns:wp14="http://schemas.microsoft.com/office/word/2010/wordprocessingDrawing" xmlns:wp="http://schemas.openxmlformats.org/drawingml/2006/wordprocessingDrawing" xmlns:w10="urn:schemas-microsoft-com:office:word" xmlns:w="http://schemas.openxmlformats.org/wordprocessingml/2006/main" xmlns:w14="http://schemas.microsoft.com/office/word/2010/wordml" xmlns:w15="http://schemas.microsoft.com/office/word/2012/wordml" xmlns:w16cex="http://schemas.microsoft.com/office/word/2018/wordml/cex" xmlns:w16cid="http://schemas.microsoft.com/office/word/2016/wordml/cid" xmlns:w16="http://schemas.microsoft.com/office/word/2018/wordml" xmlns:w16du="http://schemas.microsoft.com/office/word/2023/wordml/word16du" xmlns:w16sdtdh="http://schemas.microsoft.com/office/word/2020/wordml/sdtdatahash" xmlns:w16se="http://schemas.microsoft.com/office/word/2015/wordml/symex" xmlns:wpg="http://schemas.microsoft.com/office/word/2010/wordprocessingGroup" xmlns:wpi="http://schemas.microsoft.com/office/word/2010/wordprocessingInk" xmlns:wne="http://schemas.microsoft.com/office/word/2006/wordml" xmlns:wps="http://schemas.microsoft.com/office/word/2010/wordprocessingShape" mc:Ignorable="w14 w15 w16se w16cid w16 w16cex w16sdtdh w16du wp14">
   <w:body>
     <w:p>
       <w:pPr>
@@ -15,51 +15,41 @@
         <w:rPr>
           <w:color w:val="000000"/>
           <w:u w:val="single"/>
+          <w:lang w:val="en-US"/>
         </w:rPr>
       </w:pPr>
       <w:r>
         <w:rPr>
-          <w:color w:val="000000" w:themeColor="text1" w:themeTint="FF" w:themeShade="FF"/>
+          <w:color w:val="000000" w:themeColor="text1"/>
           <w:u w:val="single"/>
+          <w:lang w:val="en-US"/>
         </w:rPr>
-        <w:t>Gründe:</w:t>
+        <w:t>Headline</w:t>
+      </w:r>
+      <w:r>
+        <w:rPr>
+          <w:color w:val="000000" w:themeColor="text1"/>
+          <w:u w:val="single"/>
+          <w:lang w:val="en-US"/>
+        </w:rPr>
+        <w:t>:</w:t>
       </w:r>
     </w:p>
     <w:p>
       <w:pPr>
         <w:pStyle w:val="RandNummer"/>
-        <w:keepNext w:val="1"/>
-        <w:spacing w:after="0" w:line="240" w:lineRule="auto"/>
-        <w:jc w:val="left"/>
+        <w:framePr w:wrap="around"/>
         <w:rPr>
-          <w:rFonts w:ascii="Arial" w:hAnsi="Arial" w:eastAsia="Arial" w:cs="Arial"/>
-          <w:b w:val="0"/>
-          <w:bCs w:val="0"/>
-          <w:i w:val="0"/>
-          <w:iCs w:val="0"/>
-          <w:caps w:val="0"/>
-          <w:smallCaps w:val="0"/>
           <w:noProof w:val="0"/>
-          <w:color w:val="000000" w:themeColor="text1" w:themeTint="FF" w:themeShade="FF"/>
-          <w:sz w:val="24"/>
-          <w:szCs w:val="24"/>
-          <w:lang w:val="de-DE"/>
+          <w:color w:val="000000" w:themeColor="text1"/>
+          <w:lang w:val="en-US"/>
         </w:rPr>
       </w:pPr>
       <w:r>
         <w:rPr>
-          <w:rFonts w:ascii="Arial" w:hAnsi="Arial" w:eastAsia="Arial" w:cs="Arial"/>
-          <w:b w:val="0"/>
-          <w:bCs w:val="0"/>
-          <w:i w:val="0"/>
-          <w:iCs w:val="0"/>
-          <w:caps w:val="0"/>
-          <w:smallCaps w:val="0"/>
           <w:noProof w:val="0"/>
-          <w:color w:val="000000" w:themeColor="text1" w:themeTint="FF" w:themeShade="FF"/>
-          <w:sz w:val="24"/>
-          <w:szCs w:val="24"/>
-          <w:lang w:val="de-DE"/>
+          <w:color w:val="000000" w:themeColor="text1"/>
+          <w:lang w:val="en-US"/>
         </w:rPr>
         <w:t>1</w:t>
       </w:r>
@@ -67,94 +57,43 @@
     <w:p>
       <w:pPr>
         <w:pStyle w:val="AbsatzBGH"/>
-        <w:spacing w:after="240" w:line="360" w:lineRule="auto"/>
-        <w:ind w:firstLine="709"/>
-        <w:jc w:val="both"/>
         <w:rPr>
-          <w:rFonts w:ascii="Arial" w:hAnsi="Arial" w:eastAsia="Arial" w:cs="Arial"/>
-          <w:b w:val="0"/>
-          <w:bCs w:val="0"/>
-          <w:i w:val="0"/>
-          <w:iCs w:val="0"/>
-          <w:caps w:val="0"/>
-          <w:smallCaps w:val="0"/>
-          <w:noProof w:val="0"/>
-          <w:color w:val="000000" w:themeColor="text1" w:themeTint="FF" w:themeShade="FF"/>
-          <w:sz w:val="24"/>
-          <w:szCs w:val="24"/>
-          <w:lang w:val="de-DE"/>
+          <w:color w:val="000000" w:themeColor="text1"/>
+          <w:lang w:val="en-US"/>
         </w:rPr>
       </w:pPr>
       <w:r>
         <w:rPr>
-          <w:rFonts w:ascii="Arial" w:hAnsi="Arial" w:eastAsia="Arial" w:cs="Arial"/>
-          <w:b w:val="0"/>
-          <w:bCs w:val="0"/>
-          <w:i w:val="0"/>
-          <w:iCs w:val="0"/>
-          <w:caps w:val="0"/>
-          <w:smallCaps w:val="0"/>
-          <w:noProof w:val="0"/>
-          <w:color w:val="000000" w:themeColor="text1" w:themeTint="FF" w:themeShade="FF"/>
-          <w:sz w:val="24"/>
-          <w:szCs w:val="24"/>
-          <w:lang w:val="de-DE"/>
+          <w:color w:val="000000" w:themeColor="text1"/>
+          <w:lang w:val="en-US"/>
         </w:rPr>
         <w:t xml:space="preserve">First </w:t>
       </w:r>
       <w:r>
         <w:rPr>
-          <w:rFonts w:ascii="Arial" w:hAnsi="Arial" w:eastAsia="Arial" w:cs="Arial"/>
-          <w:b w:val="1"/>
-          <w:bCs w:val="1"/>
-          <w:i w:val="0"/>
-          <w:iCs w:val="0"/>
-          <w:caps w:val="0"/>
-          <w:smallCaps w:val="0"/>
-          <w:noProof w:val="0"/>
-          <w:color w:val="000000" w:themeColor="text1" w:themeTint="FF" w:themeShade="FF"/>
-          <w:sz w:val="24"/>
-          <w:szCs w:val="24"/>
-          <w:lang w:val="de-DE"/>
+          <w:b/>
+          <w:bCs/>
+          <w:color w:val="000000" w:themeColor="text1"/>
+          <w:lang w:val="en-US"/>
         </w:rPr>
-        <w:t>reason</w:t>
+        <w:t>paragraph</w:t>
       </w:r>
     </w:p>
     <w:p>
       <w:pPr>
         <w:pStyle w:val="RandNummer"/>
-        <w:keepNext w:val="1"/>
-        <w:spacing w:after="0" w:line="240" w:lineRule="auto"/>
-        <w:jc w:val="left"/>
+        <w:framePr w:wrap="around"/>
         <w:rPr>
-          <w:rFonts w:ascii="Arial" w:hAnsi="Arial" w:eastAsia="Arial" w:cs="Arial"/>
-          <w:b w:val="0"/>
-          <w:bCs w:val="0"/>
-          <w:i w:val="0"/>
-          <w:iCs w:val="0"/>
-          <w:caps w:val="0"/>
-          <w:smallCaps w:val="0"/>
           <w:noProof w:val="0"/>
-          <w:color w:val="000000" w:themeColor="text1" w:themeTint="FF" w:themeShade="FF"/>
-          <w:sz w:val="24"/>
-          <w:szCs w:val="24"/>
-          <w:lang w:val="de-DE"/>
+          <w:color w:val="000000" w:themeColor="text1"/>
+          <w:lang w:val="en-US"/>
         </w:rPr>
       </w:pPr>
       <w:r>
         <w:rPr>
-          <w:rFonts w:ascii="Arial" w:hAnsi="Arial" w:eastAsia="Arial" w:cs="Arial"/>
-          <w:b w:val="0"/>
-          <w:bCs w:val="0"/>
-          <w:i w:val="0"/>
-          <w:iCs w:val="0"/>
-          <w:caps w:val="0"/>
-          <w:smallCaps w:val="0"/>
           <w:noProof w:val="0"/>
-          <w:color w:val="000000" w:themeColor="text1" w:themeTint="FF" w:themeShade="FF"/>
-          <w:sz w:val="24"/>
-          <w:szCs w:val="24"/>
-          <w:lang w:val="de-DE"/>
+          <w:color w:val="000000" w:themeColor="text1"/>
+          <w:lang w:val="en-US"/>
         </w:rPr>
         <w:t>2</w:t>
       </w:r>
@@ -162,77 +101,41 @@
     <w:p>
       <w:pPr>
         <w:pStyle w:val="AbsatzBGH"/>
-        <w:spacing w:after="240" w:line="360" w:lineRule="auto"/>
-        <w:ind w:firstLine="709"/>
-        <w:jc w:val="both"/>
         <w:rPr>
-          <w:rFonts w:ascii="Arial" w:hAnsi="Arial" w:eastAsia="Arial" w:cs="Arial"/>
-          <w:b w:val="0"/>
-          <w:bCs w:val="0"/>
-          <w:i w:val="0"/>
-          <w:iCs w:val="0"/>
-          <w:caps w:val="0"/>
-          <w:smallCaps w:val="0"/>
-          <w:noProof w:val="0"/>
-          <w:color w:val="000000" w:themeColor="text1" w:themeTint="FF" w:themeShade="FF"/>
-          <w:sz w:val="24"/>
-          <w:szCs w:val="24"/>
-          <w:lang w:val="de-DE"/>
+          <w:color w:val="000000" w:themeColor="text1"/>
+          <w:lang w:val="en-US"/>
         </w:rPr>
       </w:pPr>
       <w:r>
         <w:rPr>
-          <w:rFonts w:ascii="Arial" w:hAnsi="Arial" w:eastAsia="Arial" w:cs="Arial"/>
-          <w:b w:val="0"/>
-          <w:bCs w:val="0"/>
-          <w:i w:val="0"/>
-          <w:iCs w:val="0"/>
-          <w:caps w:val="0"/>
-          <w:smallCaps w:val="0"/>
-          <w:noProof w:val="0"/>
-          <w:color w:val="000000" w:themeColor="text1" w:themeTint="FF" w:themeShade="FF"/>
-          <w:sz w:val="24"/>
-          <w:szCs w:val="24"/>
-          <w:lang w:val="de-DE"/>
+          <w:color w:val="000000" w:themeColor="text1"/>
+          <w:lang w:val="en-US"/>
         </w:rPr>
-        <w:t>Second reason</w:t>
+        <w:t xml:space="preserve">Second </w:t>
+      </w:r>
+      <w:r>
+        <w:rPr>
+          <w:color w:val="000000" w:themeColor="text1"/>
+          <w:lang w:val="en-US"/>
+        </w:rPr>
+        <w:t>paragraph</w:t>
       </w:r>
     </w:p>
     <w:p>
       <w:pPr>
         <w:pStyle w:val="RandNummer"/>
-        <w:keepNext w:val="1"/>
-        <w:spacing w:after="0" w:line="240" w:lineRule="auto"/>
-        <w:jc w:val="left"/>
+        <w:framePr w:wrap="around"/>
         <w:rPr>
-          <w:rFonts w:ascii="Arial" w:hAnsi="Arial" w:eastAsia="Arial" w:cs="Arial"/>
-          <w:b w:val="0"/>
-          <w:bCs w:val="0"/>
-          <w:i w:val="0"/>
-          <w:iCs w:val="0"/>
-          <w:caps w:val="0"/>
-          <w:smallCaps w:val="0"/>
           <w:noProof w:val="0"/>
-          <w:color w:val="000000" w:themeColor="text1" w:themeTint="FF" w:themeShade="FF"/>
-          <w:sz w:val="24"/>
-          <w:szCs w:val="24"/>
-          <w:lang w:val="de-DE"/>
+          <w:color w:val="000000" w:themeColor="text1"/>
+          <w:lang w:val="en-US"/>
         </w:rPr>
       </w:pPr>
       <w:r>
         <w:rPr>
-          <w:rFonts w:ascii="Arial" w:hAnsi="Arial" w:eastAsia="Arial" w:cs="Arial"/>
-          <w:b w:val="0"/>
-          <w:bCs w:val="0"/>
-          <w:i w:val="0"/>
-          <w:iCs w:val="0"/>
-          <w:caps w:val="0"/>
-          <w:smallCaps w:val="0"/>
           <w:noProof w:val="0"/>
-          <w:color w:val="000000" w:themeColor="text1" w:themeTint="FF" w:themeShade="FF"/>
-          <w:sz w:val="24"/>
-          <w:szCs w:val="24"/>
-          <w:lang w:val="de-DE"/>
+          <w:color w:val="000000" w:themeColor="text1"/>
+          <w:lang w:val="en-US"/>
         </w:rPr>
         <w:t>3</w:t>
       </w:r>
@@ -240,54 +143,41 @@
     <w:p>
       <w:pPr>
         <w:pStyle w:val="AbsatzBGH"/>
-        <w:suppressLineNumbers w:val="0"/>
-        <w:bidi w:val="0"/>
-        <w:spacing w:before="0" w:beforeAutospacing="off" w:after="240" w:afterAutospacing="off" w:line="360" w:lineRule="auto"/>
-        <w:ind w:left="0" w:right="0" w:firstLine="709"/>
-        <w:jc w:val="both"/>
       </w:pPr>
       <w:r>
         <w:rPr>
-          <w:rFonts w:ascii="Arial" w:hAnsi="Arial" w:eastAsia="Arial" w:cs="Arial"/>
-          <w:b w:val="0"/>
-          <w:bCs w:val="0"/>
-          <w:i w:val="0"/>
-          <w:iCs w:val="0"/>
-          <w:caps w:val="0"/>
-          <w:smallCaps w:val="0"/>
-          <w:noProof w:val="0"/>
-          <w:color w:val="000000" w:themeColor="text1" w:themeTint="FF" w:themeShade="FF"/>
-          <w:sz w:val="24"/>
-          <w:szCs w:val="24"/>
-          <w:lang w:val="de-DE"/>
+          <w:color w:val="000000" w:themeColor="text1"/>
         </w:rPr>
-        <w:t>Third reason</w:t>
+        <w:t xml:space="preserve">Third </w:t>
       </w:r>
+      <w:proofErr w:type="spellStart"/>
+      <w:r>
+        <w:rPr>
+          <w:color w:val="000000" w:themeColor="text1"/>
+        </w:rPr>
+        <w:t>paragraph</w:t>
+      </w:r>
+      <w:proofErr w:type="spellEnd"/>
     </w:p>
     <w:p>
       <w:pPr>
         <w:pBdr>
-          <w:top w:val="nil" w:color="000000" w:sz="0" w:space="0"/>
-          <w:left w:val="nil" w:color="000000" w:sz="0" w:space="0"/>
-          <w:bottom w:val="nil" w:color="000000" w:sz="0" w:space="0"/>
-          <w:right w:val="nil" w:color="000000" w:sz="0" w:space="0"/>
-          <w:between w:val="nil" w:color="000000" w:sz="0" w:space="0"/>
+          <w:top w:val="nil"/>
+          <w:left w:val="nil"/>
+          <w:bottom w:val="nil"/>
+          <w:right w:val="nil"/>
+          <w:between w:val="nil"/>
         </w:pBdr>
         <w:spacing w:after="240" w:line="360" w:lineRule="auto"/>
         <w:ind w:firstLine="708"/>
         <w:jc w:val="both"/>
-        <w:rPr>
-          <w:i w:val="0"/>
-          <w:iCs w:val="0"/>
-          <w:u w:val="none"/>
-        </w:rPr>
       </w:pPr>
     </w:p>
     <w:sectPr>
       <w:headerReference w:type="default" r:id="rId8"/>
       <w:headerReference w:type="first" r:id="rId9"/>
       <w:footerReference w:type="first" r:id="rId10"/>
-      <w:pgSz w:w="11907" w:h="16840" w:orient="portrait"/>
+      <w:pgSz w:w="11907" w:h="16840"/>
       <w:pgMar w:top="567" w:right="1134" w:bottom="1134" w:left="1701" w:header="567" w:footer="1304" w:gutter="0"/>
       <w:pgNumType w:start="1"/>
       <w:cols w:space="720"/>
@@ -298,7 +188,7 @@
 </file>
 
 <file path=word/endnotes.xml><?xml version="1.0" encoding="utf-8"?>
-<w:endnotes xmlns:wpc="http://schemas.microsoft.com/office/word/2010/wordprocessingCanvas" xmlns:cx="http://schemas.microsoft.com/office/drawing/2014/chartex" xmlns:cx1="http://schemas.microsoft.com/office/drawing/2015/9/8/chartex" xmlns:cx2="http://schemas.microsoft.com/office/drawing/2015/10/21/chartex" xmlns:cx3="http://schemas.microsoft.com/office/drawing/2016/5/9/chartex" xmlns:cx4="http://schemas.microsoft.com/office/drawing/2016/5/10/chartex" xmlns:cx5="http://schemas.microsoft.com/office/drawing/2016/5/11/chartex" xmlns:cx6="http://schemas.microsoft.com/office/drawing/2016/5/12/chartex" xmlns:cx7="http://schemas.microsoft.com/office/drawing/2016/5/13/chartex" xmlns:cx8="http://schemas.microsoft.com/office/drawing/2016/5/14/chartex" xmlns:mc="http://schemas.openxmlformats.org/markup-compatibility/2006" xmlns:aink="http://schemas.microsoft.com/office/drawing/2016/ink" xmlns:am3d="http://schemas.microsoft.com/office/drawing/2017/model3d" xmlns:o="urn:schemas-microsoft-com:office:office" xmlns:oel="http://schemas.microsoft.com/office/2019/extlst" xmlns:r="http://schemas.openxmlformats.org/officeDocument/2006/relationships" xmlns:m="http://schemas.openxmlformats.org/officeDocument/2006/math" xmlns:v="urn:schemas-microsoft-com:vml" xmlns:wp14="http://schemas.microsoft.com/office/word/2010/wordprocessingDrawing" xmlns:wp="http://schemas.openxmlformats.org/drawingml/2006/wordprocessingDrawing" xmlns:w10="urn:schemas-microsoft-com:office:word" xmlns:w="http://schemas.openxmlformats.org/wordprocessingml/2006/main" xmlns:w14="http://schemas.microsoft.com/office/word/2010/wordml" xmlns:w15="http://schemas.microsoft.com/office/word/2012/wordml" xmlns:w16cex="http://schemas.microsoft.com/office/word/2018/wordml/cex" xmlns:w16cid="http://schemas.microsoft.com/office/word/2016/wordml/cid" xmlns:w16="http://schemas.microsoft.com/office/word/2018/wordml" xmlns:w16sdtdh="http://schemas.microsoft.com/office/word/2020/wordml/sdtdatahash" xmlns:w16se="http://schemas.microsoft.com/office/word/2015/wordml/symex" xmlns:wpg="http://schemas.microsoft.com/office/word/2010/wordprocessingGroup" xmlns:wpi="http://schemas.microsoft.com/office/word/2010/wordprocessingInk" xmlns:wne="http://schemas.microsoft.com/office/word/2006/wordml" xmlns:wps="http://schemas.microsoft.com/office/word/2010/wordprocessingShape" mc:Ignorable="w14 w15 w16se w16cid w16 w16cex w16sdtdh wp14">
+<w:endnotes xmlns:wpc="http://schemas.microsoft.com/office/word/2010/wordprocessingCanvas" xmlns:cx="http://schemas.microsoft.com/office/drawing/2014/chartex" xmlns:cx1="http://schemas.microsoft.com/office/drawing/2015/9/8/chartex" xmlns:cx2="http://schemas.microsoft.com/office/drawing/2015/10/21/chartex" xmlns:cx3="http://schemas.microsoft.com/office/drawing/2016/5/9/chartex" xmlns:cx4="http://schemas.microsoft.com/office/drawing/2016/5/10/chartex" xmlns:cx5="http://schemas.microsoft.com/office/drawing/2016/5/11/chartex" xmlns:cx6="http://schemas.microsoft.com/office/drawing/2016/5/12/chartex" xmlns:cx7="http://schemas.microsoft.com/office/drawing/2016/5/13/chartex" xmlns:cx8="http://schemas.microsoft.com/office/drawing/2016/5/14/chartex" xmlns:mc="http://schemas.openxmlformats.org/markup-compatibility/2006" xmlns:aink="http://schemas.microsoft.com/office/drawing/2016/ink" xmlns:am3d="http://schemas.microsoft.com/office/drawing/2017/model3d" xmlns:o="urn:schemas-microsoft-com:office:office" xmlns:oel="http://schemas.microsoft.com/office/2019/extlst" xmlns:r="http://schemas.openxmlformats.org/officeDocument/2006/relationships" xmlns:m="http://schemas.openxmlformats.org/officeDocument/2006/math" xmlns:v="urn:schemas-microsoft-com:vml" xmlns:wp14="http://schemas.microsoft.com/office/word/2010/wordprocessingDrawing" xmlns:wp="http://schemas.openxmlformats.org/drawingml/2006/wordprocessingDrawing" xmlns:w10="urn:schemas-microsoft-com:office:word" xmlns:w="http://schemas.openxmlformats.org/wordprocessingml/2006/main" xmlns:w14="http://schemas.microsoft.com/office/word/2010/wordml" xmlns:w15="http://schemas.microsoft.com/office/word/2012/wordml" xmlns:w16cex="http://schemas.microsoft.com/office/word/2018/wordml/cex" xmlns:w16cid="http://schemas.microsoft.com/office/word/2016/wordml/cid" xmlns:w16="http://schemas.microsoft.com/office/word/2018/wordml" xmlns:w16du="http://schemas.microsoft.com/office/word/2023/wordml/word16du" xmlns:w16sdtdh="http://schemas.microsoft.com/office/word/2020/wordml/sdtdatahash" xmlns:w16se="http://schemas.microsoft.com/office/word/2015/wordml/symex" xmlns:wpg="http://schemas.microsoft.com/office/word/2010/wordprocessingGroup" xmlns:wpi="http://schemas.microsoft.com/office/word/2010/wordprocessingInk" xmlns:wne="http://schemas.microsoft.com/office/word/2006/wordml" xmlns:wps="http://schemas.microsoft.com/office/word/2010/wordprocessingShape" mc:Ignorable="w14 w15 w16se w16cid w16 w16cex w16sdtdh w16du wp14">
   <w:endnote w:type="separator" w:id="-1">
     <w:p>
       <w:r>
@@ -317,7 +207,7 @@
 </file>
 
 <file path=word/footer1.xml><?xml version="1.0" encoding="utf-8"?>
-<w:ftr xmlns:wpc="http://schemas.microsoft.com/office/word/2010/wordprocessingCanvas" xmlns:cx="http://schemas.microsoft.com/office/drawing/2014/chartex" xmlns:cx1="http://schemas.microsoft.com/office/drawing/2015/9/8/chartex" xmlns:cx2="http://schemas.microsoft.com/office/drawing/2015/10/21/chartex" xmlns:cx3="http://schemas.microsoft.com/office/drawing/2016/5/9/chartex" xmlns:cx4="http://schemas.microsoft.com/office/drawing/2016/5/10/chartex" xmlns:cx5="http://schemas.microsoft.com/office/drawing/2016/5/11/chartex" xmlns:cx6="http://schemas.microsoft.com/office/drawing/2016/5/12/chartex" xmlns:cx7="http://schemas.microsoft.com/office/drawing/2016/5/13/chartex" xmlns:cx8="http://schemas.microsoft.com/office/drawing/2016/5/14/chartex" xmlns:mc="http://schemas.openxmlformats.org/markup-compatibility/2006" xmlns:aink="http://schemas.microsoft.com/office/drawing/2016/ink" xmlns:am3d="http://schemas.microsoft.com/office/drawing/2017/model3d" xmlns:o="urn:schemas-microsoft-com:office:office" xmlns:oel="http://schemas.microsoft.com/office/2019/extlst" xmlns:r="http://schemas.openxmlformats.org/officeDocument/2006/relationships" xmlns:m="http://schemas.openxmlformats.org/officeDocument/2006/math" xmlns:v="urn:schemas-microsoft-com:vml" xmlns:wp14="http://schemas.microsoft.com/office/word/2010/wordprocessingDrawing" xmlns:wp="http://schemas.openxmlformats.org/drawingml/2006/wordprocessingDrawing" xmlns:w10="urn:schemas-microsoft-com:office:word" xmlns:w="http://schemas.openxmlformats.org/wordprocessingml/2006/main" xmlns:w14="http://schemas.microsoft.com/office/word/2010/wordml" xmlns:w15="http://schemas.microsoft.com/office/word/2012/wordml" xmlns:w16cex="http://schemas.microsoft.com/office/word/2018/wordml/cex" xmlns:w16cid="http://schemas.microsoft.com/office/word/2016/wordml/cid" xmlns:w16="http://schemas.microsoft.com/office/word/2018/wordml" xmlns:w16sdtdh="http://schemas.microsoft.com/office/word/2020/wordml/sdtdatahash" xmlns:w16se="http://schemas.microsoft.com/office/word/2015/wordml/symex" xmlns:wpg="http://schemas.microsoft.com/office/word/2010/wordprocessingGroup" xmlns:wpi="http://schemas.microsoft.com/office/word/2010/wordprocessingInk" xmlns:wne="http://schemas.microsoft.com/office/word/2006/wordml" xmlns:wps="http://schemas.microsoft.com/office/word/2010/wordprocessingShape" mc:Ignorable="w14 w15 w16se w16cid w16 w16cex w16sdtdh wp14">
+<w:ftr xmlns:wpc="http://schemas.microsoft.com/office/word/2010/wordprocessingCanvas" xmlns:cx="http://schemas.microsoft.com/office/drawing/2014/chartex" xmlns:cx1="http://schemas.microsoft.com/office/drawing/2015/9/8/chartex" xmlns:cx2="http://schemas.microsoft.com/office/drawing/2015/10/21/chartex" xmlns:cx3="http://schemas.microsoft.com/office/drawing/2016/5/9/chartex" xmlns:cx4="http://schemas.microsoft.com/office/drawing/2016/5/10/chartex" xmlns:cx5="http://schemas.microsoft.com/office/drawing/2016/5/11/chartex" xmlns:cx6="http://schemas.microsoft.com/office/drawing/2016/5/12/chartex" xmlns:cx7="http://schemas.microsoft.com/office/drawing/2016/5/13/chartex" xmlns:cx8="http://schemas.microsoft.com/office/drawing/2016/5/14/chartex" xmlns:mc="http://schemas.openxmlformats.org/markup-compatibility/2006" xmlns:aink="http://schemas.microsoft.com/office/drawing/2016/ink" xmlns:am3d="http://schemas.microsoft.com/office/drawing/2017/model3d" xmlns:o="urn:schemas-microsoft-com:office:office" xmlns:oel="http://schemas.microsoft.com/office/2019/extlst" xmlns:r="http://schemas.openxmlformats.org/officeDocument/2006/relationships" xmlns:m="http://schemas.openxmlformats.org/officeDocument/2006/math" xmlns:v="urn:schemas-microsoft-com:vml" xmlns:wp14="http://schemas.microsoft.com/office/word/2010/wordprocessingDrawing" xmlns:wp="http://schemas.openxmlformats.org/drawingml/2006/wordprocessingDrawing" xmlns:w10="urn:schemas-microsoft-com:office:word" xmlns:w="http://schemas.openxmlformats.org/wordprocessingml/2006/main" xmlns:w14="http://schemas.microsoft.com/office/word/2010/wordml" xmlns:w15="http://schemas.microsoft.com/office/word/2012/wordml" xmlns:w16cex="http://schemas.microsoft.com/office/word/2018/wordml/cex" xmlns:w16cid="http://schemas.microsoft.com/office/word/2016/wordml/cid" xmlns:w16="http://schemas.microsoft.com/office/word/2018/wordml" xmlns:w16du="http://schemas.microsoft.com/office/word/2023/wordml/word16du" xmlns:w16sdtdh="http://schemas.microsoft.com/office/word/2020/wordml/sdtdatahash" xmlns:w16se="http://schemas.microsoft.com/office/word/2015/wordml/symex" xmlns:wpg="http://schemas.microsoft.com/office/word/2010/wordprocessingGroup" xmlns:wpi="http://schemas.microsoft.com/office/word/2010/wordprocessingInk" xmlns:wne="http://schemas.microsoft.com/office/word/2006/wordml" xmlns:wps="http://schemas.microsoft.com/office/word/2010/wordprocessingShape" mc:Ignorable="w14 w15 w16se w16cid w16 w16cex w16sdtdh w16du wp14">
   <w:p>
     <w:pPr>
       <w:pBdr>
@@ -340,7 +230,7 @@
 </file>
 
 <file path=word/footnotes.xml><?xml version="1.0" encoding="utf-8"?>
-<w:footnotes xmlns:wpc="http://schemas.microsoft.com/office/word/2010/wordprocessingCanvas" xmlns:cx="http://schemas.microsoft.com/office/drawing/2014/chartex" xmlns:cx1="http://schemas.microsoft.com/office/drawing/2015/9/8/chartex" xmlns:cx2="http://schemas.microsoft.com/office/drawing/2015/10/21/chartex" xmlns:cx3="http://schemas.microsoft.com/office/drawing/2016/5/9/chartex" xmlns:cx4="http://schemas.microsoft.com/office/drawing/2016/5/10/chartex" xmlns:cx5="http://schemas.microsoft.com/office/drawing/2016/5/11/chartex" xmlns:cx6="http://schemas.microsoft.com/office/drawing/2016/5/12/chartex" xmlns:cx7="http://schemas.microsoft.com/office/drawing/2016/5/13/chartex" xmlns:cx8="http://schemas.microsoft.com/office/drawing/2016/5/14/chartex" xmlns:mc="http://schemas.openxmlformats.org/markup-compatibility/2006" xmlns:aink="http://schemas.microsoft.com/office/drawing/2016/ink" xmlns:am3d="http://schemas.microsoft.com/office/drawing/2017/model3d" xmlns:o="urn:schemas-microsoft-com:office:office" xmlns:oel="http://schemas.microsoft.com/office/2019/extlst" xmlns:r="http://schemas.openxmlformats.org/officeDocument/2006/relationships" xmlns:m="http://schemas.openxmlformats.org/officeDocument/2006/math" xmlns:v="urn:schemas-microsoft-com:vml" xmlns:wp14="http://schemas.microsoft.com/office/word/2010/wordprocessingDrawing" xmlns:wp="http://schemas.openxmlformats.org/drawingml/2006/wordprocessingDrawing" xmlns:w10="urn:schemas-microsoft-com:office:word" xmlns:w="http://schemas.openxmlformats.org/wordprocessingml/2006/main" xmlns:w14="http://schemas.microsoft.com/office/word/2010/wordml" xmlns:w15="http://schemas.microsoft.com/office/word/2012/wordml" xmlns:w16cex="http://schemas.microsoft.com/office/word/2018/wordml/cex" xmlns:w16cid="http://schemas.microsoft.com/office/word/2016/wordml/cid" xmlns:w16="http://schemas.microsoft.com/office/word/2018/wordml" xmlns:w16sdtdh="http://schemas.microsoft.com/office/word/2020/wordml/sdtdatahash" xmlns:w16se="http://schemas.microsoft.com/office/word/2015/wordml/symex" xmlns:wpg="http://schemas.microsoft.com/office/word/2010/wordprocessingGroup" xmlns:wpi="http://schemas.microsoft.com/office/word/2010/wordprocessingInk" xmlns:wne="http://schemas.microsoft.com/office/word/2006/wordml" xmlns:wps="http://schemas.microsoft.com/office/word/2010/wordprocessingShape" mc:Ignorable="w14 w15 w16se w16cid w16 w16cex w16sdtdh wp14">
+<w:footnotes xmlns:wpc="http://schemas.microsoft.com/office/word/2010/wordprocessingCanvas" xmlns:cx="http://schemas.microsoft.com/office/drawing/2014/chartex" xmlns:cx1="http://schemas.microsoft.com/office/drawing/2015/9/8/chartex" xmlns:cx2="http://schemas.microsoft.com/office/drawing/2015/10/21/chartex" xmlns:cx3="http://schemas.microsoft.com/office/drawing/2016/5/9/chartex" xmlns:cx4="http://schemas.microsoft.com/office/drawing/2016/5/10/chartex" xmlns:cx5="http://schemas.microsoft.com/office/drawing/2016/5/11/chartex" xmlns:cx6="http://schemas.microsoft.com/office/drawing/2016/5/12/chartex" xmlns:cx7="http://schemas.microsoft.com/office/drawing/2016/5/13/chartex" xmlns:cx8="http://schemas.microsoft.com/office/drawing/2016/5/14/chartex" xmlns:mc="http://schemas.openxmlformats.org/markup-compatibility/2006" xmlns:aink="http://schemas.microsoft.com/office/drawing/2016/ink" xmlns:am3d="http://schemas.microsoft.com/office/drawing/2017/model3d" xmlns:o="urn:schemas-microsoft-com:office:office" xmlns:oel="http://schemas.microsoft.com/office/2019/extlst" xmlns:r="http://schemas.openxmlformats.org/officeDocument/2006/relationships" xmlns:m="http://schemas.openxmlformats.org/officeDocument/2006/math" xmlns:v="urn:schemas-microsoft-com:vml" xmlns:wp14="http://schemas.microsoft.com/office/word/2010/wordprocessingDrawing" xmlns:wp="http://schemas.openxmlformats.org/drawingml/2006/wordprocessingDrawing" xmlns:w10="urn:schemas-microsoft-com:office:word" xmlns:w="http://schemas.openxmlformats.org/wordprocessingml/2006/main" xmlns:w14="http://schemas.microsoft.com/office/word/2010/wordml" xmlns:w15="http://schemas.microsoft.com/office/word/2012/wordml" xmlns:w16cex="http://schemas.microsoft.com/office/word/2018/wordml/cex" xmlns:w16cid="http://schemas.microsoft.com/office/word/2016/wordml/cid" xmlns:w16="http://schemas.microsoft.com/office/word/2018/wordml" xmlns:w16du="http://schemas.microsoft.com/office/word/2023/wordml/word16du" xmlns:w16sdtdh="http://schemas.microsoft.com/office/word/2020/wordml/sdtdatahash" xmlns:w16se="http://schemas.microsoft.com/office/word/2015/wordml/symex" xmlns:wpg="http://schemas.microsoft.com/office/word/2010/wordprocessingGroup" xmlns:wpi="http://schemas.microsoft.com/office/word/2010/wordprocessingInk" xmlns:wne="http://schemas.microsoft.com/office/word/2006/wordml" xmlns:wps="http://schemas.microsoft.com/office/word/2010/wordprocessingShape" mc:Ignorable="w14 w15 w16se w16cid w16 w16cex w16sdtdh w16du wp14">
   <w:footnote w:type="separator" w:id="-1">
     <w:p>
       <w:r>
@@ -359,7 +249,7 @@
 </file>
 
 <file path=word/header1.xml><?xml version="1.0" encoding="utf-8"?>
-<w:hdr xmlns:wpc="http://schemas.microsoft.com/office/word/2010/wordprocessingCanvas" xmlns:cx="http://schemas.microsoft.com/office/drawing/2014/chartex" xmlns:cx1="http://schemas.microsoft.com/office/drawing/2015/9/8/chartex" xmlns:cx2="http://schemas.microsoft.com/office/drawing/2015/10/21/chartex" xmlns:cx3="http://schemas.microsoft.com/office/drawing/2016/5/9/chartex" xmlns:cx4="http://schemas.microsoft.com/office/drawing/2016/5/10/chartex" xmlns:cx5="http://schemas.microsoft.com/office/drawing/2016/5/11/chartex" xmlns:cx6="http://schemas.microsoft.com/office/drawing/2016/5/12/chartex" xmlns:cx7="http://schemas.microsoft.com/office/drawing/2016/5/13/chartex" xmlns:cx8="http://schemas.microsoft.com/office/drawing/2016/5/14/chartex" xmlns:mc="http://schemas.openxmlformats.org/markup-compatibility/2006" xmlns:aink="http://schemas.microsoft.com/office/drawing/2016/ink" xmlns:am3d="http://schemas.microsoft.com/office/drawing/2017/model3d" xmlns:o="urn:schemas-microsoft-com:office:office" xmlns:oel="http://schemas.microsoft.com/office/2019/extlst" xmlns:r="http://schemas.openxmlformats.org/officeDocument/2006/relationships" xmlns:m="http://schemas.openxmlformats.org/officeDocument/2006/math" xmlns:v="urn:schemas-microsoft-com:vml" xmlns:wp14="http://schemas.microsoft.com/office/word/2010/wordprocessingDrawing" xmlns:wp="http://schemas.openxmlformats.org/drawingml/2006/wordprocessingDrawing" xmlns:w10="urn:schemas-microsoft-com:office:word" xmlns:w="http://schemas.openxmlformats.org/wordprocessingml/2006/main" xmlns:w14="http://schemas.microsoft.com/office/word/2010/wordml" xmlns:w15="http://schemas.microsoft.com/office/word/2012/wordml" xmlns:w16cex="http://schemas.microsoft.com/office/word/2018/wordml/cex" xmlns:w16cid="http://schemas.microsoft.com/office/word/2016/wordml/cid" xmlns:w16="http://schemas.microsoft.com/office/word/2018/wordml" xmlns:w16sdtdh="http://schemas.microsoft.com/office/word/2020/wordml/sdtdatahash" xmlns:w16se="http://schemas.microsoft.com/office/word/2015/wordml/symex" xmlns:wpg="http://schemas.microsoft.com/office/word/2010/wordprocessingGroup" xmlns:wpi="http://schemas.microsoft.com/office/word/2010/wordprocessingInk" xmlns:wne="http://schemas.microsoft.com/office/word/2006/wordml" xmlns:wps="http://schemas.microsoft.com/office/word/2010/wordprocessingShape" mc:Ignorable="w14 w15 w16se w16cid w16 w16cex w16sdtdh wp14">
+<w:hdr xmlns:wpc="http://schemas.microsoft.com/office/word/2010/wordprocessingCanvas" xmlns:cx="http://schemas.microsoft.com/office/drawing/2014/chartex" xmlns:cx1="http://schemas.microsoft.com/office/drawing/2015/9/8/chartex" xmlns:cx2="http://schemas.microsoft.com/office/drawing/2015/10/21/chartex" xmlns:cx3="http://schemas.microsoft.com/office/drawing/2016/5/9/chartex" xmlns:cx4="http://schemas.microsoft.com/office/drawing/2016/5/10/chartex" xmlns:cx5="http://schemas.microsoft.com/office/drawing/2016/5/11/chartex" xmlns:cx6="http://schemas.microsoft.com/office/drawing/2016/5/12/chartex" xmlns:cx7="http://schemas.microsoft.com/office/drawing/2016/5/13/chartex" xmlns:cx8="http://schemas.microsoft.com/office/drawing/2016/5/14/chartex" xmlns:mc="http://schemas.openxmlformats.org/markup-compatibility/2006" xmlns:aink="http://schemas.microsoft.com/office/drawing/2016/ink" xmlns:am3d="http://schemas.microsoft.com/office/drawing/2017/model3d" xmlns:o="urn:schemas-microsoft-com:office:office" xmlns:oel="http://schemas.microsoft.com/office/2019/extlst" xmlns:r="http://schemas.openxmlformats.org/officeDocument/2006/relationships" xmlns:m="http://schemas.openxmlformats.org/officeDocument/2006/math" xmlns:v="urn:schemas-microsoft-com:vml" xmlns:wp14="http://schemas.microsoft.com/office/word/2010/wordprocessingDrawing" xmlns:wp="http://schemas.openxmlformats.org/drawingml/2006/wordprocessingDrawing" xmlns:w10="urn:schemas-microsoft-com:office:word" xmlns:w="http://schemas.openxmlformats.org/wordprocessingml/2006/main" xmlns:w14="http://schemas.microsoft.com/office/word/2010/wordml" xmlns:w15="http://schemas.microsoft.com/office/word/2012/wordml" xmlns:w16cex="http://schemas.microsoft.com/office/word/2018/wordml/cex" xmlns:w16cid="http://schemas.microsoft.com/office/word/2016/wordml/cid" xmlns:w16="http://schemas.microsoft.com/office/word/2018/wordml" xmlns:w16du="http://schemas.microsoft.com/office/word/2023/wordml/word16du" xmlns:w16sdtdh="http://schemas.microsoft.com/office/word/2020/wordml/sdtdatahash" xmlns:w16se="http://schemas.microsoft.com/office/word/2015/wordml/symex" xmlns:wpg="http://schemas.microsoft.com/office/word/2010/wordprocessingGroup" xmlns:wpi="http://schemas.microsoft.com/office/word/2010/wordprocessingInk" xmlns:wne="http://schemas.microsoft.com/office/word/2006/wordml" xmlns:wps="http://schemas.microsoft.com/office/word/2010/wordprocessingShape" mc:Ignorable="w14 w15 w16se w16cid w16 w16cex w16sdtdh w16du wp14">
   <w:p>
     <w:pPr>
       <w:pBdr>
@@ -419,7 +309,7 @@
 </file>
 
 <file path=word/header2.xml><?xml version="1.0" encoding="utf-8"?>
-<w:hdr xmlns:wpc="http://schemas.microsoft.com/office/word/2010/wordprocessingCanvas" xmlns:cx="http://schemas.microsoft.com/office/drawing/2014/chartex" xmlns:cx1="http://schemas.microsoft.com/office/drawing/2015/9/8/chartex" xmlns:cx2="http://schemas.microsoft.com/office/drawing/2015/10/21/chartex" xmlns:cx3="http://schemas.microsoft.com/office/drawing/2016/5/9/chartex" xmlns:cx4="http://schemas.microsoft.com/office/drawing/2016/5/10/chartex" xmlns:cx5="http://schemas.microsoft.com/office/drawing/2016/5/11/chartex" xmlns:cx6="http://schemas.microsoft.com/office/drawing/2016/5/12/chartex" xmlns:cx7="http://schemas.microsoft.com/office/drawing/2016/5/13/chartex" xmlns:cx8="http://schemas.microsoft.com/office/drawing/2016/5/14/chartex" xmlns:mc="http://schemas.openxmlformats.org/markup-compatibility/2006" xmlns:aink="http://schemas.microsoft.com/office/drawing/2016/ink" xmlns:am3d="http://schemas.microsoft.com/office/drawing/2017/model3d" xmlns:o="urn:schemas-microsoft-com:office:office" xmlns:oel="http://schemas.microsoft.com/office/2019/extlst" xmlns:r="http://schemas.openxmlformats.org/officeDocument/2006/relationships" xmlns:m="http://schemas.openxmlformats.org/officeDocument/2006/math" xmlns:v="urn:schemas-microsoft-com:vml" xmlns:wp14="http://schemas.microsoft.com/office/word/2010/wordprocessingDrawing" xmlns:wp="http://schemas.openxmlformats.org/drawingml/2006/wordprocessingDrawing" xmlns:w10="urn:schemas-microsoft-com:office:word" xmlns:w="http://schemas.openxmlformats.org/wordprocessingml/2006/main" xmlns:w14="http://schemas.microsoft.com/office/word/2010/wordml" xmlns:w15="http://schemas.microsoft.com/office/word/2012/wordml" xmlns:w16cex="http://schemas.microsoft.com/office/word/2018/wordml/cex" xmlns:w16cid="http://schemas.microsoft.com/office/word/2016/wordml/cid" xmlns:w16="http://schemas.microsoft.com/office/word/2018/wordml" xmlns:w16sdtdh="http://schemas.microsoft.com/office/word/2020/wordml/sdtdatahash" xmlns:w16se="http://schemas.microsoft.com/office/word/2015/wordml/symex" xmlns:wpg="http://schemas.microsoft.com/office/word/2010/wordprocessingGroup" xmlns:wpi="http://schemas.microsoft.com/office/word/2010/wordprocessingInk" xmlns:wne="http://schemas.microsoft.com/office/word/2006/wordml" xmlns:wps="http://schemas.microsoft.com/office/word/2010/wordprocessingShape" mc:Ignorable="w14 w15 w16se w16cid w16 w16cex w16sdtdh wp14">
+<w:hdr xmlns:wpc="http://schemas.microsoft.com/office/word/2010/wordprocessingCanvas" xmlns:cx="http://schemas.microsoft.com/office/drawing/2014/chartex" xmlns:cx1="http://schemas.microsoft.com/office/drawing/2015/9/8/chartex" xmlns:cx2="http://schemas.microsoft.com/office/drawing/2015/10/21/chartex" xmlns:cx3="http://schemas.microsoft.com/office/drawing/2016/5/9/chartex" xmlns:cx4="http://schemas.microsoft.com/office/drawing/2016/5/10/chartex" xmlns:cx5="http://schemas.microsoft.com/office/drawing/2016/5/11/chartex" xmlns:cx6="http://schemas.microsoft.com/office/drawing/2016/5/12/chartex" xmlns:cx7="http://schemas.microsoft.com/office/drawing/2016/5/13/chartex" xmlns:cx8="http://schemas.microsoft.com/office/drawing/2016/5/14/chartex" xmlns:mc="http://schemas.openxmlformats.org/markup-compatibility/2006" xmlns:aink="http://schemas.microsoft.com/office/drawing/2016/ink" xmlns:am3d="http://schemas.microsoft.com/office/drawing/2017/model3d" xmlns:o="urn:schemas-microsoft-com:office:office" xmlns:oel="http://schemas.microsoft.com/office/2019/extlst" xmlns:r="http://schemas.openxmlformats.org/officeDocument/2006/relationships" xmlns:m="http://schemas.openxmlformats.org/officeDocument/2006/math" xmlns:v="urn:schemas-microsoft-com:vml" xmlns:wp14="http://schemas.microsoft.com/office/word/2010/wordprocessingDrawing" xmlns:wp="http://schemas.openxmlformats.org/drawingml/2006/wordprocessingDrawing" xmlns:w10="urn:schemas-microsoft-com:office:word" xmlns:w="http://schemas.openxmlformats.org/wordprocessingml/2006/main" xmlns:w14="http://schemas.microsoft.com/office/word/2010/wordml" xmlns:w15="http://schemas.microsoft.com/office/word/2012/wordml" xmlns:w16cex="http://schemas.microsoft.com/office/word/2018/wordml/cex" xmlns:w16cid="http://schemas.microsoft.com/office/word/2016/wordml/cid" xmlns:w16="http://schemas.microsoft.com/office/word/2018/wordml" xmlns:w16du="http://schemas.microsoft.com/office/word/2023/wordml/word16du" xmlns:w16sdtdh="http://schemas.microsoft.com/office/word/2020/wordml/sdtdatahash" xmlns:w16se="http://schemas.microsoft.com/office/word/2015/wordml/symex" xmlns:wpg="http://schemas.microsoft.com/office/word/2010/wordprocessingGroup" xmlns:wpi="http://schemas.microsoft.com/office/word/2010/wordprocessingInk" xmlns:wne="http://schemas.microsoft.com/office/word/2006/wordml" xmlns:wps="http://schemas.microsoft.com/office/word/2010/wordprocessingShape" mc:Ignorable="w14 w15 w16se w16cid w16 w16cex w16sdtdh w16du wp14">
   <w:p>
     <w:pPr>
       <w:tabs>
@@ -450,7 +340,7 @@
 </file>
 
 <file path=word/numbering.xml><?xml version="1.0" encoding="utf-8"?>
-<w:numbering xmlns:wpc="http://schemas.microsoft.com/office/word/2010/wordprocessingCanvas" xmlns:cx="http://schemas.microsoft.com/office/drawing/2014/chartex" xmlns:cx1="http://schemas.microsoft.com/office/drawing/2015/9/8/chartex" xmlns:cx2="http://schemas.microsoft.com/office/drawing/2015/10/21/chartex" xmlns:cx3="http://schemas.microsoft.com/office/drawing/2016/5/9/chartex" xmlns:cx4="http://schemas.microsoft.com/office/drawing/2016/5/10/chartex" xmlns:cx5="http://schemas.microsoft.com/office/drawing/2016/5/11/chartex" xmlns:cx6="http://schemas.microsoft.com/office/drawing/2016/5/12/chartex" xmlns:cx7="http://schemas.microsoft.com/office/drawing/2016/5/13/chartex" xmlns:cx8="http://schemas.microsoft.com/office/drawing/2016/5/14/chartex" xmlns:mc="http://schemas.openxmlformats.org/markup-compatibility/2006" xmlns:aink="http://schemas.microsoft.com/office/drawing/2016/ink" xmlns:am3d="http://schemas.microsoft.com/office/drawing/2017/model3d" xmlns:o="urn:schemas-microsoft-com:office:office" xmlns:oel="http://schemas.microsoft.com/office/2019/extlst" xmlns:r="http://schemas.openxmlformats.org/officeDocument/2006/relationships" xmlns:m="http://schemas.openxmlformats.org/officeDocument/2006/math" xmlns:v="urn:schemas-microsoft-com:vml" xmlns:wp14="http://schemas.microsoft.com/office/word/2010/wordprocessingDrawing" xmlns:wp="http://schemas.openxmlformats.org/drawingml/2006/wordprocessingDrawing" xmlns:w10="urn:schemas-microsoft-com:office:word" xmlns:w="http://schemas.openxmlformats.org/wordprocessingml/2006/main" xmlns:w14="http://schemas.microsoft.com/office/word/2010/wordml" xmlns:w15="http://schemas.microsoft.com/office/word/2012/wordml" xmlns:w16cex="http://schemas.microsoft.com/office/word/2018/wordml/cex" xmlns:w16cid="http://schemas.microsoft.com/office/word/2016/wordml/cid" xmlns:w16="http://schemas.microsoft.com/office/word/2018/wordml" xmlns:w16sdtdh="http://schemas.microsoft.com/office/word/2020/wordml/sdtdatahash" xmlns:w16se="http://schemas.microsoft.com/office/word/2015/wordml/symex" xmlns:wpg="http://schemas.microsoft.com/office/word/2010/wordprocessingGroup" xmlns:wpi="http://schemas.microsoft.com/office/word/2010/wordprocessingInk" xmlns:wne="http://schemas.microsoft.com/office/word/2006/wordml" xmlns:wps="http://schemas.microsoft.com/office/word/2010/wordprocessingShape" mc:Ignorable="w14 w15 w16se w16cid w16 w16cex w16sdtdh wp14">
+<w:numbering xmlns:wpc="http://schemas.microsoft.com/office/word/2010/wordprocessingCanvas" xmlns:cx="http://schemas.microsoft.com/office/drawing/2014/chartex" xmlns:cx1="http://schemas.microsoft.com/office/drawing/2015/9/8/chartex" xmlns:cx2="http://schemas.microsoft.com/office/drawing/2015/10/21/chartex" xmlns:cx3="http://schemas.microsoft.com/office/drawing/2016/5/9/chartex" xmlns:cx4="http://schemas.microsoft.com/office/drawing/2016/5/10/chartex" xmlns:cx5="http://schemas.microsoft.com/office/drawing/2016/5/11/chartex" xmlns:cx6="http://schemas.microsoft.com/office/drawing/2016/5/12/chartex" xmlns:cx7="http://schemas.microsoft.com/office/drawing/2016/5/13/chartex" xmlns:cx8="http://schemas.microsoft.com/office/drawing/2016/5/14/chartex" xmlns:mc="http://schemas.openxmlformats.org/markup-compatibility/2006" xmlns:aink="http://schemas.microsoft.com/office/drawing/2016/ink" xmlns:am3d="http://schemas.microsoft.com/office/drawing/2017/model3d" xmlns:o="urn:schemas-microsoft-com:office:office" xmlns:oel="http://schemas.microsoft.com/office/2019/extlst" xmlns:r="http://schemas.openxmlformats.org/officeDocument/2006/relationships" xmlns:m="http://schemas.openxmlformats.org/officeDocument/2006/math" xmlns:v="urn:schemas-microsoft-com:vml" xmlns:wp14="http://schemas.microsoft.com/office/word/2010/wordprocessingDrawing" xmlns:wp="http://schemas.openxmlformats.org/drawingml/2006/wordprocessingDrawing" xmlns:w10="urn:schemas-microsoft-com:office:word" xmlns:w="http://schemas.openxmlformats.org/wordprocessingml/2006/main" xmlns:w14="http://schemas.microsoft.com/office/word/2010/wordml" xmlns:w15="http://schemas.microsoft.com/office/word/2012/wordml" xmlns:w16cex="http://schemas.microsoft.com/office/word/2018/wordml/cex" xmlns:w16cid="http://schemas.microsoft.com/office/word/2016/wordml/cid" xmlns:w16="http://schemas.microsoft.com/office/word/2018/wordml" xmlns:w16du="http://schemas.microsoft.com/office/word/2023/wordml/word16du" xmlns:w16sdtdh="http://schemas.microsoft.com/office/word/2020/wordml/sdtdatahash" xmlns:w16se="http://schemas.microsoft.com/office/word/2015/wordml/symex" xmlns:wpg="http://schemas.microsoft.com/office/word/2010/wordprocessingGroup" xmlns:wpi="http://schemas.microsoft.com/office/word/2010/wordprocessingInk" xmlns:wne="http://schemas.microsoft.com/office/word/2006/wordml" xmlns:wps="http://schemas.microsoft.com/office/word/2010/wordprocessingShape" mc:Ignorable="w14 w15 w16se w16cid w16 w16cex w16sdtdh w16du wp14">
   <w:abstractNum w:abstractNumId="0" w15:restartNumberingAfterBreak="0">
     <w:nsid w:val="694C5A49"/>
     <w:multiLevelType w:val="multilevel"/>
@@ -458,6 +348,7 @@
     <w:lvl w:ilvl="0">
       <w:start w:val="1"/>
       <w:numFmt w:val="decimal"/>
+      <w:pStyle w:val="AbsatzBGHAufz-"/>
       <w:lvlText w:val="%1."/>
       <w:lvlJc w:val="left"/>
       <w:pPr>
@@ -601,11 +492,11 @@
 </file>
 
 <file path=word/styles.xml><?xml version="1.0" encoding="utf-8"?>
-<w:styles xmlns:mc="http://schemas.openxmlformats.org/markup-compatibility/2006" xmlns:r="http://schemas.openxmlformats.org/officeDocument/2006/relationships" xmlns:w="http://schemas.openxmlformats.org/wordprocessingml/2006/main" xmlns:w14="http://schemas.microsoft.com/office/word/2010/wordml" xmlns:w15="http://schemas.microsoft.com/office/word/2012/wordml" xmlns:w16cex="http://schemas.microsoft.com/office/word/2018/wordml/cex" xmlns:w16cid="http://schemas.microsoft.com/office/word/2016/wordml/cid" xmlns:w16="http://schemas.microsoft.com/office/word/2018/wordml" xmlns:w16sdtdh="http://schemas.microsoft.com/office/word/2020/wordml/sdtdatahash" xmlns:w16se="http://schemas.microsoft.com/office/word/2015/wordml/symex" mc:Ignorable="w14 w15 w16se w16cid w16 w16cex w16sdtdh">
+<w:styles xmlns:mc="http://schemas.openxmlformats.org/markup-compatibility/2006" xmlns:r="http://schemas.openxmlformats.org/officeDocument/2006/relationships" xmlns:w="http://schemas.openxmlformats.org/wordprocessingml/2006/main" xmlns:w14="http://schemas.microsoft.com/office/word/2010/wordml" xmlns:w15="http://schemas.microsoft.com/office/word/2012/wordml" xmlns:w16cex="http://schemas.microsoft.com/office/word/2018/wordml/cex" xmlns:w16cid="http://schemas.microsoft.com/office/word/2016/wordml/cid" xmlns:w16="http://schemas.microsoft.com/office/word/2018/wordml" xmlns:w16du="http://schemas.microsoft.com/office/word/2023/wordml/word16du" xmlns:w16sdtdh="http://schemas.microsoft.com/office/word/2020/wordml/sdtdatahash" xmlns:w16se="http://schemas.microsoft.com/office/word/2015/wordml/symex" mc:Ignorable="w14 w15 w16se w16cid w16 w16cex w16sdtdh w16du">
   <w:docDefaults>
     <w:rPrDefault>
       <w:rPr>
-        <w:rFonts w:ascii="Arial" w:hAnsi="Arial" w:eastAsia="Arial" w:cs="Arial"/>
+        <w:rFonts w:ascii="Arial" w:eastAsia="Arial" w:hAnsi="Arial" w:cs="Arial"/>
         <w:sz w:val="24"/>
         <w:szCs w:val="24"/>
         <w:lang w:val="de-DE" w:eastAsia="ja-JP" w:bidi="ar-SA"/>
@@ -616,14 +507,14 @@
   <w:latentStyles w:defLockedState="0" w:defUIPriority="99" w:defSemiHidden="0" w:defUnhideWhenUsed="0" w:defQFormat="0" w:count="376">
     <w:lsdException w:name="Normal" w:uiPriority="0" w:qFormat="1"/>
     <w:lsdException w:name="heading 1" w:uiPriority="9" w:qFormat="1"/>
-    <w:lsdException w:name="heading 2" w:uiPriority="9" w:semiHidden="1" w:unhideWhenUsed="1" w:qFormat="1"/>
-    <w:lsdException w:name="heading 3" w:uiPriority="9" w:semiHidden="1" w:unhideWhenUsed="1" w:qFormat="1"/>
-    <w:lsdException w:name="heading 4" w:uiPriority="9" w:semiHidden="1" w:unhideWhenUsed="1" w:qFormat="1"/>
-    <w:lsdException w:name="heading 5" w:uiPriority="9" w:semiHidden="1" w:unhideWhenUsed="1" w:qFormat="1"/>
-    <w:lsdException w:name="heading 6" w:uiPriority="9" w:semiHidden="1" w:unhideWhenUsed="1" w:qFormat="1"/>
-    <w:lsdException w:name="heading 7" w:uiPriority="9" w:semiHidden="1" w:unhideWhenUsed="1" w:qFormat="1"/>
-    <w:lsdException w:name="heading 8" w:uiPriority="9" w:semiHidden="1" w:unhideWhenUsed="1" w:qFormat="1"/>
-    <w:lsdException w:name="heading 9" w:uiPriority="9" w:semiHidden="1" w:unhideWhenUsed="1" w:qFormat="1"/>
+    <w:lsdException w:name="heading 2" w:semiHidden="1" w:uiPriority="9" w:unhideWhenUsed="1" w:qFormat="1"/>
+    <w:lsdException w:name="heading 3" w:semiHidden="1" w:uiPriority="9" w:unhideWhenUsed="1" w:qFormat="1"/>
+    <w:lsdException w:name="heading 4" w:semiHidden="1" w:uiPriority="9" w:unhideWhenUsed="1" w:qFormat="1"/>
+    <w:lsdException w:name="heading 5" w:semiHidden="1" w:uiPriority="9" w:unhideWhenUsed="1" w:qFormat="1"/>
+    <w:lsdException w:name="heading 6" w:semiHidden="1" w:uiPriority="9" w:unhideWhenUsed="1" w:qFormat="1"/>
+    <w:lsdException w:name="heading 7" w:semiHidden="1" w:uiPriority="9" w:unhideWhenUsed="1" w:qFormat="1"/>
+    <w:lsdException w:name="heading 8" w:semiHidden="1" w:uiPriority="9" w:unhideWhenUsed="1" w:qFormat="1"/>
+    <w:lsdException w:name="heading 9" w:semiHidden="1" w:uiPriority="9" w:unhideWhenUsed="1" w:qFormat="1"/>
     <w:lsdException w:name="index 1" w:semiHidden="1" w:unhideWhenUsed="1"/>
     <w:lsdException w:name="index 2" w:semiHidden="1" w:unhideWhenUsed="1"/>
     <w:lsdException w:name="index 3" w:semiHidden="1" w:unhideWhenUsed="1"/>
@@ -633,22 +524,22 @@
     <w:lsdException w:name="index 7" w:semiHidden="1" w:unhideWhenUsed="1"/>
     <w:lsdException w:name="index 8" w:semiHidden="1" w:unhideWhenUsed="1"/>
     <w:lsdException w:name="index 9" w:semiHidden="1" w:unhideWhenUsed="1"/>
-    <w:lsdException w:name="toc 1" w:uiPriority="39" w:semiHidden="1" w:unhideWhenUsed="1"/>
-    <w:lsdException w:name="toc 2" w:uiPriority="39" w:semiHidden="1" w:unhideWhenUsed="1"/>
-    <w:lsdException w:name="toc 3" w:uiPriority="39" w:semiHidden="1" w:unhideWhenUsed="1"/>
-    <w:lsdException w:name="toc 4" w:uiPriority="39" w:semiHidden="1" w:unhideWhenUsed="1"/>
-    <w:lsdException w:name="toc 5" w:uiPriority="39" w:semiHidden="1" w:unhideWhenUsed="1"/>
-    <w:lsdException w:name="toc 6" w:uiPriority="39" w:semiHidden="1" w:unhideWhenUsed="1"/>
-    <w:lsdException w:name="toc 7" w:uiPriority="39" w:semiHidden="1" w:unhideWhenUsed="1"/>
-    <w:lsdException w:name="toc 8" w:uiPriority="39" w:semiHidden="1" w:unhideWhenUsed="1"/>
-    <w:lsdException w:name="toc 9" w:uiPriority="39" w:semiHidden="1" w:unhideWhenUsed="1"/>
+    <w:lsdException w:name="toc 1" w:semiHidden="1" w:uiPriority="39" w:unhideWhenUsed="1"/>
+    <w:lsdException w:name="toc 2" w:semiHidden="1" w:uiPriority="39" w:unhideWhenUsed="1"/>
+    <w:lsdException w:name="toc 3" w:semiHidden="1" w:uiPriority="39" w:unhideWhenUsed="1"/>
+    <w:lsdException w:name="toc 4" w:semiHidden="1" w:uiPriority="39" w:unhideWhenUsed="1"/>
+    <w:lsdException w:name="toc 5" w:semiHidden="1" w:uiPriority="39" w:unhideWhenUsed="1"/>
+    <w:lsdException w:name="toc 6" w:semiHidden="1" w:uiPriority="39" w:unhideWhenUsed="1"/>
+    <w:lsdException w:name="toc 7" w:semiHidden="1" w:uiPriority="39" w:unhideWhenUsed="1"/>
+    <w:lsdException w:name="toc 8" w:semiHidden="1" w:uiPriority="39" w:unhideWhenUsed="1"/>
+    <w:lsdException w:name="toc 9" w:semiHidden="1" w:uiPriority="39" w:unhideWhenUsed="1"/>
     <w:lsdException w:name="Normal Indent" w:semiHidden="1" w:unhideWhenUsed="1"/>
     <w:lsdException w:name="footnote text" w:semiHidden="1" w:unhideWhenUsed="1"/>
     <w:lsdException w:name="annotation text" w:semiHidden="1" w:unhideWhenUsed="1"/>
     <w:lsdException w:name="header" w:semiHidden="1" w:unhideWhenUsed="1"/>
     <w:lsdException w:name="footer" w:semiHidden="1" w:unhideWhenUsed="1"/>
     <w:lsdException w:name="index heading" w:semiHidden="1" w:unhideWhenUsed="1"/>
-    <w:lsdException w:name="caption" w:uiPriority="35" w:semiHidden="1" w:unhideWhenUsed="1" w:qFormat="1"/>
+    <w:lsdException w:name="caption" w:semiHidden="1" w:uiPriority="35" w:unhideWhenUsed="1" w:qFormat="1"/>
     <w:lsdException w:name="table of figures" w:semiHidden="1" w:unhideWhenUsed="1"/>
     <w:lsdException w:name="envelope address" w:semiHidden="1" w:unhideWhenUsed="1"/>
     <w:lsdException w:name="envelope return" w:semiHidden="1" w:unhideWhenUsed="1"/>
@@ -679,7 +570,7 @@
     <w:lsdException w:name="Title" w:uiPriority="10" w:qFormat="1"/>
     <w:lsdException w:name="Closing" w:semiHidden="1" w:unhideWhenUsed="1"/>
     <w:lsdException w:name="Signature" w:semiHidden="1" w:unhideWhenUsed="1"/>
-    <w:lsdException w:name="Default Paragraph Font" w:uiPriority="1" w:semiHidden="1" w:unhideWhenUsed="1"/>
+    <w:lsdException w:name="Default Paragraph Font" w:semiHidden="1" w:uiPriority="1" w:unhideWhenUsed="1"/>
     <w:lsdException w:name="Body Text" w:semiHidden="1" w:unhideWhenUsed="1"/>
     <w:lsdException w:name="Body Text Indent" w:semiHidden="1" w:unhideWhenUsed="1"/>
     <w:lsdException w:name="List Continue" w:semiHidden="1" w:unhideWhenUsed="1"/>
@@ -879,8 +770,8 @@
     <w:lsdException w:name="Subtle Reference" w:uiPriority="31" w:qFormat="1"/>
     <w:lsdException w:name="Intense Reference" w:uiPriority="32" w:qFormat="1"/>
     <w:lsdException w:name="Book Title" w:uiPriority="33" w:qFormat="1"/>
-    <w:lsdException w:name="Bibliography" w:uiPriority="37" w:semiHidden="1" w:unhideWhenUsed="1"/>
-    <w:lsdException w:name="TOC Heading" w:uiPriority="39" w:semiHidden="1" w:unhideWhenUsed="1" w:qFormat="1"/>
+    <w:lsdException w:name="Bibliography" w:semiHidden="1" w:uiPriority="37" w:unhideWhenUsed="1"/>
+    <w:lsdException w:name="TOC Heading" w:semiHidden="1" w:uiPriority="39" w:unhideWhenUsed="1" w:qFormat="1"/>
     <w:lsdException w:name="Plain Table 1" w:uiPriority="41"/>
     <w:lsdException w:name="Plain Table 2" w:uiPriority="42"/>
     <w:lsdException w:name="Plain Table 3" w:uiPriority="43"/>
@@ -991,7 +882,7 @@
     <w:lsdException w:name="Unresolved Mention" w:semiHidden="1" w:unhideWhenUsed="1"/>
     <w:lsdException w:name="Smart Link" w:semiHidden="1" w:unhideWhenUsed="1"/>
   </w:latentStyles>
-  <w:style w:type="paragraph" w:styleId="Normal" w:default="1">
+  <w:style w:type="paragraph" w:default="1" w:styleId="Normal">
     <w:name w:val="Normal"/>
     <w:qFormat/>
     <w:rsid w:val="008261B8"/>
@@ -1112,13 +1003,13 @@
       <w:szCs w:val="20"/>
     </w:rPr>
   </w:style>
-  <w:style w:type="character" w:styleId="DefaultParagraphFont" w:default="1">
+  <w:style w:type="character" w:default="1" w:styleId="DefaultParagraphFont">
     <w:name w:val="Default Paragraph Font"/>
     <w:uiPriority w:val="1"/>
     <w:semiHidden/>
     <w:unhideWhenUsed/>
   </w:style>
-  <w:style w:type="table" w:styleId="TableNormal" w:default="1">
+  <w:style w:type="table" w:default="1" w:styleId="TableNormal">
     <w:name w:val="Normal Table"/>
     <w:uiPriority w:val="99"/>
     <w:semiHidden/>
@@ -1133,7 +1024,7 @@
       </w:tblCellMar>
     </w:tblPr>
   </w:style>
-  <w:style w:type="numbering" w:styleId="NoList" w:default="1">
+  <w:style w:type="numbering" w:default="1" w:styleId="NoList">
     <w:name w:val="No List"/>
     <w:uiPriority w:val="99"/>
     <w:semiHidden/>
@@ -1156,7 +1047,7 @@
       <w:szCs w:val="72"/>
     </w:rPr>
   </w:style>
-  <w:style w:type="paragraph" w:styleId="Aktenzeichen" w:customStyle="1">
+  <w:style w:type="paragraph" w:customStyle="1" w:styleId="Aktenzeichen">
     <w:name w:val="Aktenzeichen"/>
     <w:basedOn w:val="Normal"/>
     <w:next w:val="Datumoben"/>
@@ -1166,7 +1057,7 @@
       <w:ind w:right="567"/>
     </w:pPr>
   </w:style>
-  <w:style w:type="paragraph" w:styleId="Einrckung" w:customStyle="1">
+  <w:style w:type="paragraph" w:customStyle="1" w:styleId="Einrckung">
     <w:name w:val="Einrückung"/>
     <w:basedOn w:val="Normal"/>
     <w:pPr>
@@ -1204,7 +1095,7 @@
       <w:sz w:val="24"/>
     </w:rPr>
   </w:style>
-  <w:style w:type="paragraph" w:styleId="Tenor" w:customStyle="1">
+  <w:style w:type="paragraph" w:customStyle="1" w:styleId="Tenor">
     <w:name w:val="Tenor"/>
     <w:basedOn w:val="Normal"/>
     <w:rsid w:val="004266B3"/>
@@ -1225,7 +1116,7 @@
       <w:rFonts w:ascii="Tahoma" w:hAnsi="Tahoma"/>
     </w:rPr>
   </w:style>
-  <w:style w:type="paragraph" w:styleId="Parteien" w:customStyle="1">
+  <w:style w:type="paragraph" w:customStyle="1" w:styleId="Parteien">
     <w:name w:val="Parteien"/>
     <w:rsid w:val="0079149E"/>
     <w:pPr>
@@ -1236,7 +1127,7 @@
       <w:noProof/>
     </w:rPr>
   </w:style>
-  <w:style w:type="paragraph" w:styleId="ParteiStatus" w:customStyle="1">
+  <w:style w:type="paragraph" w:customStyle="1" w:styleId="ParteiStatus">
     <w:name w:val="ParteiStatus"/>
     <w:rsid w:val="0079149E"/>
     <w:pPr>
@@ -1248,7 +1139,7 @@
       <w:noProof/>
     </w:rPr>
   </w:style>
-  <w:style w:type="paragraph" w:styleId="RABezeichnung" w:customStyle="1">
+  <w:style w:type="paragraph" w:customStyle="1" w:styleId="RABezeichnung">
     <w:name w:val="RABezeichnung"/>
     <w:pPr>
       <w:tabs>
@@ -1260,7 +1151,7 @@
       <w:noProof/>
     </w:rPr>
   </w:style>
-  <w:style w:type="paragraph" w:styleId="Rechtsanwaltsname" w:customStyle="1">
+  <w:style w:type="paragraph" w:customStyle="1" w:styleId="Rechtsanwaltsname">
     <w:name w:val="Rechtsanwaltsname"/>
     <w:rsid w:val="0079149E"/>
     <w:pPr>
@@ -1271,9 +1162,10 @@
       <w:noProof/>
     </w:rPr>
   </w:style>
-  <w:style w:type="paragraph" w:styleId="AbsatzBGH" w:customStyle="1">
+  <w:style w:type="paragraph" w:customStyle="1" w:styleId="AbsatzBGH">
     <w:name w:val="AbsatzBGH"/>
     <w:basedOn w:val="Normal"/>
+    <w:link w:val="AbsatzBGHZchn"/>
     <w:pPr>
       <w:spacing w:after="240" w:line="360" w:lineRule="auto"/>
       <w:ind w:firstLine="709"/>
@@ -1294,7 +1186,7 @@
       <w:szCs w:val="16"/>
     </w:rPr>
   </w:style>
-  <w:style w:type="character" w:styleId="BalloonTextChar" w:customStyle="1">
+  <w:style w:type="character" w:customStyle="1" w:styleId="BalloonTextChar">
     <w:name w:val="Balloon Text Char"/>
     <w:basedOn w:val="DefaultParagraphFont"/>
     <w:link w:val="BalloonText"/>
@@ -1307,7 +1199,7 @@
       <w:szCs w:val="16"/>
     </w:rPr>
   </w:style>
-  <w:style w:type="paragraph" w:styleId="AbsatzBGHoErstzeileneinzug" w:customStyle="1">
+  <w:style w:type="paragraph" w:customStyle="1" w:styleId="AbsatzBGHoErstzeileneinzug">
     <w:name w:val="AbsatzBGH o.Erstzeileneinzug"/>
     <w:basedOn w:val="AbsatzBGH"/>
     <w:next w:val="AbsatzBGH"/>
@@ -1316,7 +1208,7 @@
       <w:ind w:firstLine="0"/>
     </w:pPr>
   </w:style>
-  <w:style w:type="paragraph" w:styleId="AbsatzBGHAufz-" w:customStyle="1">
+  <w:style w:type="paragraph" w:customStyle="1" w:styleId="AbsatzBGHAufz-">
     <w:name w:val="AbsatzBGH_Aufz_-"/>
     <w:basedOn w:val="Normal"/>
     <w:qFormat/>
@@ -1334,20 +1226,21 @@
       <w:lang w:eastAsia="en-US"/>
     </w:rPr>
   </w:style>
-  <w:style w:type="paragraph" w:styleId="AbsatzBGHGl1A" w:customStyle="1">
+  <w:style w:type="paragraph" w:customStyle="1" w:styleId="AbsatzBGHGl1A">
     <w:name w:val="AbsatzBGH_Gl1_A."/>
     <w:basedOn w:val="AbsatzBGH"/>
     <w:next w:val="AbsatzBGH"/>
     <w:qFormat/>
     <w:rsid w:val="002C434A"/>
     <w:pPr>
-      <w:numPr>
-        <w:numId w:val="2"/>
-      </w:numPr>
+      <w:tabs>
+        <w:tab w:val="num" w:pos="720"/>
+      </w:tabs>
+      <w:ind w:left="720" w:hanging="720"/>
       <w:outlineLvl w:val="0"/>
     </w:pPr>
   </w:style>
-  <w:style w:type="paragraph" w:styleId="AbsatzBGHGl2I" w:customStyle="1">
+  <w:style w:type="paragraph" w:customStyle="1" w:styleId="AbsatzBGHGl2I">
     <w:name w:val="AbsatzBGH_Gl2_I."/>
     <w:basedOn w:val="AbsatzBGHGl1A"/>
     <w:next w:val="AbsatzBGH"/>
@@ -1357,10 +1250,14 @@
       <w:numPr>
         <w:ilvl w:val="1"/>
       </w:numPr>
+      <w:tabs>
+        <w:tab w:val="num" w:pos="720"/>
+      </w:tabs>
+      <w:ind w:left="720" w:hanging="720"/>
       <w:outlineLvl w:val="1"/>
     </w:pPr>
   </w:style>
-  <w:style w:type="paragraph" w:styleId="AbsatzBGHGl31" w:customStyle="1">
+  <w:style w:type="paragraph" w:customStyle="1" w:styleId="AbsatzBGHGl31">
     <w:name w:val="AbsatzBGH_Gl3_1."/>
     <w:basedOn w:val="AbsatzBGHGl2I"/>
     <w:next w:val="AbsatzBGH"/>
@@ -1370,10 +1267,14 @@
       <w:numPr>
         <w:ilvl w:val="2"/>
       </w:numPr>
+      <w:tabs>
+        <w:tab w:val="num" w:pos="720"/>
+      </w:tabs>
+      <w:ind w:left="720" w:hanging="720"/>
       <w:outlineLvl w:val="2"/>
     </w:pPr>
   </w:style>
-  <w:style w:type="paragraph" w:styleId="AbsatzBGHGl4a" w:customStyle="1">
+  <w:style w:type="paragraph" w:customStyle="1" w:styleId="AbsatzBGHGl4a">
     <w:name w:val="AbsatzBGH_Gl4_a)"/>
     <w:basedOn w:val="AbsatzBGHGl31"/>
     <w:next w:val="AbsatzBGH"/>
@@ -1383,10 +1284,14 @@
       <w:numPr>
         <w:ilvl w:val="3"/>
       </w:numPr>
+      <w:tabs>
+        <w:tab w:val="num" w:pos="720"/>
+      </w:tabs>
+      <w:ind w:left="720" w:hanging="720"/>
       <w:outlineLvl w:val="3"/>
     </w:pPr>
   </w:style>
-  <w:style w:type="paragraph" w:styleId="AbsatzBGHGl5aa" w:customStyle="1">
+  <w:style w:type="paragraph" w:customStyle="1" w:styleId="AbsatzBGHGl5aa">
     <w:name w:val="AbsatzBGH_Gl5_aa)"/>
     <w:basedOn w:val="AbsatzBGHGl4a"/>
     <w:next w:val="AbsatzBGH"/>
@@ -1396,10 +1301,14 @@
       <w:numPr>
         <w:ilvl w:val="4"/>
       </w:numPr>
+      <w:tabs>
+        <w:tab w:val="num" w:pos="720"/>
+      </w:tabs>
+      <w:ind w:left="720" w:hanging="720"/>
       <w:outlineLvl w:val="4"/>
     </w:pPr>
   </w:style>
-  <w:style w:type="paragraph" w:styleId="AbsatzBGHGl61" w:customStyle="1">
+  <w:style w:type="paragraph" w:customStyle="1" w:styleId="AbsatzBGHGl61">
     <w:name w:val="AbsatzBGH_Gl6_(1)"/>
     <w:basedOn w:val="AbsatzBGHGl5aa"/>
     <w:next w:val="AbsatzBGH"/>
@@ -1409,10 +1318,14 @@
       <w:numPr>
         <w:ilvl w:val="5"/>
       </w:numPr>
+      <w:tabs>
+        <w:tab w:val="num" w:pos="720"/>
+      </w:tabs>
+      <w:ind w:left="720" w:hanging="720"/>
       <w:outlineLvl w:val="5"/>
     </w:pPr>
   </w:style>
-  <w:style w:type="paragraph" w:styleId="AbsatzBGHGl7a" w:customStyle="1">
+  <w:style w:type="paragraph" w:customStyle="1" w:styleId="AbsatzBGHGl7a">
     <w:name w:val="AbsatzBGH_Gl7_(a)"/>
     <w:basedOn w:val="AbsatzBGHGl61"/>
     <w:next w:val="AbsatzBGH"/>
@@ -1422,10 +1335,14 @@
       <w:numPr>
         <w:ilvl w:val="6"/>
       </w:numPr>
+      <w:tabs>
+        <w:tab w:val="num" w:pos="720"/>
+      </w:tabs>
+      <w:ind w:left="720" w:hanging="720"/>
       <w:outlineLvl w:val="6"/>
     </w:pPr>
   </w:style>
-  <w:style w:type="paragraph" w:styleId="AbsatzBGHGl8aa" w:customStyle="1">
+  <w:style w:type="paragraph" w:customStyle="1" w:styleId="AbsatzBGHGl8aa">
     <w:name w:val="AbsatzBGH_Gl8_(aa)"/>
     <w:basedOn w:val="AbsatzBGHGl7a"/>
     <w:next w:val="AbsatzBGH"/>
@@ -1435,10 +1352,14 @@
       <w:numPr>
         <w:ilvl w:val="7"/>
       </w:numPr>
+      <w:tabs>
+        <w:tab w:val="num" w:pos="720"/>
+      </w:tabs>
+      <w:ind w:left="720" w:hanging="720"/>
       <w:outlineLvl w:val="7"/>
     </w:pPr>
   </w:style>
-  <w:style w:type="paragraph" w:styleId="AbsatzBGHGl9i" w:customStyle="1">
+  <w:style w:type="paragraph" w:customStyle="1" w:styleId="AbsatzBGHGl9i">
     <w:name w:val="AbsatzBGH_Gl9_i."/>
     <w:basedOn w:val="AbsatzBGHGl8aa"/>
     <w:next w:val="AbsatzBGH"/>
@@ -1448,10 +1369,14 @@
       <w:numPr>
         <w:ilvl w:val="8"/>
       </w:numPr>
+      <w:tabs>
+        <w:tab w:val="num" w:pos="720"/>
+      </w:tabs>
+      <w:ind w:left="720" w:hanging="720"/>
       <w:outlineLvl w:val="8"/>
     </w:pPr>
   </w:style>
-  <w:style w:type="paragraph" w:styleId="Adler" w:customStyle="1">
+  <w:style w:type="paragraph" w:customStyle="1" w:styleId="Adler">
     <w:name w:val="Adler"/>
     <w:basedOn w:val="Normal"/>
     <w:next w:val="BGHOBEN"/>
@@ -1466,7 +1391,7 @@
       <w:sz w:val="48"/>
     </w:rPr>
   </w:style>
-  <w:style w:type="paragraph" w:styleId="BGHOBEN" w:customStyle="1">
+  <w:style w:type="paragraph" w:customStyle="1" w:styleId="BGHOBEN">
     <w:name w:val="BGH_OBEN"/>
     <w:basedOn w:val="Normal"/>
     <w:next w:val="BESCHLUSS"/>
@@ -1484,7 +1409,7 @@
       <w:sz w:val="48"/>
     </w:rPr>
   </w:style>
-  <w:style w:type="paragraph" w:styleId="BESCHLUSS" w:customStyle="1">
+  <w:style w:type="paragraph" w:customStyle="1" w:styleId="BESCHLUSS">
     <w:name w:val="BESCHLUSS"/>
     <w:basedOn w:val="Normal"/>
     <w:next w:val="Aktenzeichen"/>
@@ -1500,7 +1425,7 @@
       <w:sz w:val="36"/>
     </w:rPr>
   </w:style>
-  <w:style w:type="paragraph" w:styleId="vomZeile" w:customStyle="1">
+  <w:style w:type="paragraph" w:customStyle="1" w:styleId="vomZeile">
     <w:name w:val="vomZeile"/>
     <w:basedOn w:val="Normal"/>
     <w:next w:val="Datumoben"/>
@@ -1512,7 +1437,7 @@
       <w:jc w:val="center"/>
     </w:pPr>
   </w:style>
-  <w:style w:type="paragraph" w:styleId="Datumoben" w:customStyle="1">
+  <w:style w:type="paragraph" w:customStyle="1" w:styleId="Datumoben">
     <w:name w:val="Datumoben"/>
     <w:basedOn w:val="Normal"/>
     <w:next w:val="InDemRechtstreit"/>
@@ -1525,7 +1450,7 @@
       <w:jc w:val="center"/>
     </w:pPr>
   </w:style>
-  <w:style w:type="paragraph" w:styleId="InDemRechtstreit" w:customStyle="1">
+  <w:style w:type="paragraph" w:customStyle="1" w:styleId="InDemRechtstreit">
     <w:name w:val="InDemRechtstreit"/>
     <w:basedOn w:val="Normal"/>
     <w:qFormat/>
@@ -1537,7 +1462,7 @@
       <w:jc w:val="center"/>
     </w:pPr>
   </w:style>
-  <w:style w:type="paragraph" w:styleId="gegenZeile" w:customStyle="1">
+  <w:style w:type="paragraph" w:customStyle="1" w:styleId="gegenZeile">
     <w:name w:val="gegenZeile"/>
     <w:basedOn w:val="vomZeile"/>
     <w:next w:val="Parteien"/>
@@ -1546,7 +1471,7 @@
       <w:spacing w:before="0" w:after="600"/>
     </w:pPr>
   </w:style>
-  <w:style w:type="character" w:styleId="HeaderChar" w:customStyle="1">
+  <w:style w:type="character" w:customStyle="1" w:styleId="HeaderChar">
     <w:name w:val="Header Char"/>
     <w:basedOn w:val="DefaultParagraphFont"/>
     <w:link w:val="Header"/>
@@ -1564,20 +1489,20 @@
     <w:semiHidden/>
     <w:rsid w:val="00BB6335"/>
   </w:style>
-  <w:style w:type="paragraph" w:styleId="RandNummer" w:customStyle="1">
+  <w:style w:type="paragraph" w:customStyle="1" w:styleId="RandNummer">
     <w:name w:val="RandNummer"/>
     <w:basedOn w:val="Normal"/>
     <w:link w:val="RandNummerZchn"/>
     <w:rsid w:val="003010DF"/>
     <w:pPr>
       <w:keepNext/>
-      <w:framePr w:w="624" w:h="272" w:hSpace="181" w:wrap="around" w:hAnchor="page" w:vAnchor="text" w:x="567" w:y="1" w:hRule="exact"/>
+      <w:framePr w:w="624" w:h="272" w:hRule="exact" w:hSpace="181" w:wrap="around" w:vAnchor="text" w:hAnchor="page" w:x="567" w:y="1"/>
     </w:pPr>
     <w:rPr>
       <w:noProof/>
     </w:rPr>
   </w:style>
-  <w:style w:type="character" w:styleId="RandNummerZchn" w:customStyle="1">
+  <w:style w:type="character" w:customStyle="1" w:styleId="RandNummerZchn">
     <w:name w:val="RandNummer Zchn"/>
     <w:basedOn w:val="DefaultParagraphFont"/>
     <w:link w:val="RandNummer"/>
@@ -1612,7 +1537,7 @@
       <w:sz w:val="20"/>
     </w:rPr>
   </w:style>
-  <w:style w:type="character" w:styleId="CommentTextChar" w:customStyle="1">
+  <w:style w:type="character" w:customStyle="1" w:styleId="CommentTextChar">
     <w:name w:val="Comment Text Char"/>
     <w:basedOn w:val="DefaultParagraphFont"/>
     <w:link w:val="CommentText"/>
@@ -1637,7 +1562,7 @@
       <w:bCs/>
     </w:rPr>
   </w:style>
-  <w:style w:type="character" w:styleId="CommentSubjectChar" w:customStyle="1">
+  <w:style w:type="character" w:customStyle="1" w:styleId="CommentSubjectChar">
     <w:name w:val="Comment Subject Char"/>
     <w:basedOn w:val="CommentTextChar"/>
     <w:link w:val="CommentSubject"/>
@@ -1662,21 +1587,21 @@
       <w:spacing w:before="360" w:after="80"/>
     </w:pPr>
     <w:rPr>
-      <w:rFonts w:ascii="Georgia" w:hAnsi="Georgia" w:eastAsia="Georgia" w:cs="Georgia"/>
+      <w:rFonts w:ascii="Georgia" w:eastAsia="Georgia" w:hAnsi="Georgia" w:cs="Georgia"/>
       <w:i/>
       <w:color w:val="666666"/>
       <w:sz w:val="48"/>
       <w:szCs w:val="48"/>
     </w:rPr>
   </w:style>
-  <w:style w:type="character" w:styleId="AbsatzBGHZchn" w:customStyle="true">
-    <w:uiPriority w:val="1"/>
+  <w:style w:type="character" w:customStyle="1" w:styleId="AbsatzBGHZchn">
     <w:name w:val="AbsatzBGH Zchn"/>
     <w:basedOn w:val="DefaultParagraphFont"/>
     <w:link w:val="AbsatzBGH"/>
+    <w:uiPriority w:val="1"/>
     <w:rsid w:val="7D838DE0"/>
     <w:rPr>
-      <w:rFonts w:ascii="Arial" w:hAnsi="Arial" w:eastAsia="Times New Roman" w:cs="Times New Roman"/>
+      <w:rFonts w:ascii="Arial" w:eastAsia="Times New Roman" w:hAnsi="Arial" w:cs="Times New Roman"/>
       <w:sz w:val="24"/>
       <w:szCs w:val="24"/>
     </w:rPr>
@@ -1978,8 +1903,8 @@
 <file path=customXml/itemProps1.xml><?xml version="1.0" encoding="utf-8"?>
 <ds:datastoreItem xmlns:ds="http://schemas.openxmlformats.org/officeDocument/2006/customXml" ds:itemID="{11111111-1234-1234-1234-123412341234}">
   <ds:schemaRefs>
+    <ds:schemaRef ds:uri="http://customooxmlschemas.google.com/"/>
     <ds:schemaRef ds:uri="http://schemas.openxmlformats.org/officeDocument/2006/relationships"/>
-    <ds:schemaRef ds:uri="http://customooxmlschemas.google.com/"/>
   </ds:schemaRefs>
 </ds:datastoreItem>
 </file>
--- a/frontend/test/e2e/caselaw/testfiles/some-border-numbers.docx
+++ b/frontend/test/e2e/caselaw/testfiles/some-border-numbers.docx
@@ -24,15 +24,7 @@
           <w:u w:val="single"/>
           <w:lang w:val="en-US"/>
         </w:rPr>
-        <w:t>Headline</w:t>
-      </w:r>
-      <w:r>
-        <w:rPr>
-          <w:color w:val="000000" w:themeColor="text1"/>
-          <w:u w:val="single"/>
-          <w:lang w:val="en-US"/>
-        </w:rPr>
-        <w:t>:</w:t>
+        <w:t>Headline:</w:t>
       </w:r>
     </w:p>
     <w:p>
@@ -111,14 +103,7 @@
           <w:color w:val="000000" w:themeColor="text1"/>
           <w:lang w:val="en-US"/>
         </w:rPr>
-        <w:t xml:space="preserve">Second </w:t>
-      </w:r>
-      <w:r>
-        <w:rPr>
-          <w:color w:val="000000" w:themeColor="text1"/>
-          <w:lang w:val="en-US"/>
-        </w:rPr>
-        <w:t>paragraph</w:t>
+        <w:t>Second paragraph</w:t>
       </w:r>
     </w:p>
     <w:p>
@@ -173,10 +158,11 @@
         <w:jc w:val="both"/>
       </w:pPr>
     </w:p>
+    <w:p/>
     <w:sectPr>
-      <w:headerReference w:type="default" r:id="rId8"/>
-      <w:headerReference w:type="first" r:id="rId9"/>
-      <w:footerReference w:type="first" r:id="rId10"/>
+      <w:headerReference w:type="default" r:id="rId4"/>
+      <w:headerReference w:type="first" r:id="rId5"/>
+      <w:footerReference w:type="first" r:id="rId6"/>
       <w:pgSz w:w="11907" w:h="16840"/>
       <w:pgMar w:top="567" w:right="1134" w:bottom="1134" w:left="1701" w:header="567" w:footer="1304" w:gutter="0"/>
       <w:pgNumType w:start="1"/>
@@ -185,25 +171,6 @@
     </w:sectPr>
   </w:body>
 </w:document>
-</file>
-
-<file path=word/endnotes.xml><?xml version="1.0" encoding="utf-8"?>
-<w:endnotes xmlns:wpc="http://schemas.microsoft.com/office/word/2010/wordprocessingCanvas" xmlns:cx="http://schemas.microsoft.com/office/drawing/2014/chartex" xmlns:cx1="http://schemas.microsoft.com/office/drawing/2015/9/8/chartex" xmlns:cx2="http://schemas.microsoft.com/office/drawing/2015/10/21/chartex" xmlns:cx3="http://schemas.microsoft.com/office/drawing/2016/5/9/chartex" xmlns:cx4="http://schemas.microsoft.com/office/drawing/2016/5/10/chartex" xmlns:cx5="http://schemas.microsoft.com/office/drawing/2016/5/11/chartex" xmlns:cx6="http://schemas.microsoft.com/office/drawing/2016/5/12/chartex" xmlns:cx7="http://schemas.microsoft.com/office/drawing/2016/5/13/chartex" xmlns:cx8="http://schemas.microsoft.com/office/drawing/2016/5/14/chartex" xmlns:mc="http://schemas.openxmlformats.org/markup-compatibility/2006" xmlns:aink="http://schemas.microsoft.com/office/drawing/2016/ink" xmlns:am3d="http://schemas.microsoft.com/office/drawing/2017/model3d" xmlns:o="urn:schemas-microsoft-com:office:office" xmlns:oel="http://schemas.microsoft.com/office/2019/extlst" xmlns:r="http://schemas.openxmlformats.org/officeDocument/2006/relationships" xmlns:m="http://schemas.openxmlformats.org/officeDocument/2006/math" xmlns:v="urn:schemas-microsoft-com:vml" xmlns:wp14="http://schemas.microsoft.com/office/word/2010/wordprocessingDrawing" xmlns:wp="http://schemas.openxmlformats.org/drawingml/2006/wordprocessingDrawing" xmlns:w10="urn:schemas-microsoft-com:office:word" xmlns:w="http://schemas.openxmlformats.org/wordprocessingml/2006/main" xmlns:w14="http://schemas.microsoft.com/office/word/2010/wordml" xmlns:w15="http://schemas.microsoft.com/office/word/2012/wordml" xmlns:w16cex="http://schemas.microsoft.com/office/word/2018/wordml/cex" xmlns:w16cid="http://schemas.microsoft.com/office/word/2016/wordml/cid" xmlns:w16="http://schemas.microsoft.com/office/word/2018/wordml" xmlns:w16du="http://schemas.microsoft.com/office/word/2023/wordml/word16du" xmlns:w16sdtdh="http://schemas.microsoft.com/office/word/2020/wordml/sdtdatahash" xmlns:w16se="http://schemas.microsoft.com/office/word/2015/wordml/symex" xmlns:wpg="http://schemas.microsoft.com/office/word/2010/wordprocessingGroup" xmlns:wpi="http://schemas.microsoft.com/office/word/2010/wordprocessingInk" xmlns:wne="http://schemas.microsoft.com/office/word/2006/wordml" xmlns:wps="http://schemas.microsoft.com/office/word/2010/wordprocessingShape" mc:Ignorable="w14 w15 w16se w16cid w16 w16cex w16sdtdh w16du wp14">
-  <w:endnote w:type="separator" w:id="-1">
-    <w:p>
-      <w:r>
-        <w:separator/>
-      </w:r>
-    </w:p>
-  </w:endnote>
-  <w:endnote w:type="continuationSeparator" w:id="0">
-    <w:p>
-      <w:r>
-        <w:continuationSeparator/>
-      </w:r>
-    </w:p>
-  </w:endnote>
-</w:endnotes>
 </file>
 
 <file path=word/footer1.xml><?xml version="1.0" encoding="utf-8"?>
@@ -227,25 +194,6 @@
     </w:pPr>
   </w:p>
 </w:ftr>
-</file>
-
-<file path=word/footnotes.xml><?xml version="1.0" encoding="utf-8"?>
-<w:footnotes xmlns:wpc="http://schemas.microsoft.com/office/word/2010/wordprocessingCanvas" xmlns:cx="http://schemas.microsoft.com/office/drawing/2014/chartex" xmlns:cx1="http://schemas.microsoft.com/office/drawing/2015/9/8/chartex" xmlns:cx2="http://schemas.microsoft.com/office/drawing/2015/10/21/chartex" xmlns:cx3="http://schemas.microsoft.com/office/drawing/2016/5/9/chartex" xmlns:cx4="http://schemas.microsoft.com/office/drawing/2016/5/10/chartex" xmlns:cx5="http://schemas.microsoft.com/office/drawing/2016/5/11/chartex" xmlns:cx6="http://schemas.microsoft.com/office/drawing/2016/5/12/chartex" xmlns:cx7="http://schemas.microsoft.com/office/drawing/2016/5/13/chartex" xmlns:cx8="http://schemas.microsoft.com/office/drawing/2016/5/14/chartex" xmlns:mc="http://schemas.openxmlformats.org/markup-compatibility/2006" xmlns:aink="http://schemas.microsoft.com/office/drawing/2016/ink" xmlns:am3d="http://schemas.microsoft.com/office/drawing/2017/model3d" xmlns:o="urn:schemas-microsoft-com:office:office" xmlns:oel="http://schemas.microsoft.com/office/2019/extlst" xmlns:r="http://schemas.openxmlformats.org/officeDocument/2006/relationships" xmlns:m="http://schemas.openxmlformats.org/officeDocument/2006/math" xmlns:v="urn:schemas-microsoft-com:vml" xmlns:wp14="http://schemas.microsoft.com/office/word/2010/wordprocessingDrawing" xmlns:wp="http://schemas.openxmlformats.org/drawingml/2006/wordprocessingDrawing" xmlns:w10="urn:schemas-microsoft-com:office:word" xmlns:w="http://schemas.openxmlformats.org/wordprocessingml/2006/main" xmlns:w14="http://schemas.microsoft.com/office/word/2010/wordml" xmlns:w15="http://schemas.microsoft.com/office/word/2012/wordml" xmlns:w16cex="http://schemas.microsoft.com/office/word/2018/wordml/cex" xmlns:w16cid="http://schemas.microsoft.com/office/word/2016/wordml/cid" xmlns:w16="http://schemas.microsoft.com/office/word/2018/wordml" xmlns:w16du="http://schemas.microsoft.com/office/word/2023/wordml/word16du" xmlns:w16sdtdh="http://schemas.microsoft.com/office/word/2020/wordml/sdtdatahash" xmlns:w16se="http://schemas.microsoft.com/office/word/2015/wordml/symex" xmlns:wpg="http://schemas.microsoft.com/office/word/2010/wordprocessingGroup" xmlns:wpi="http://schemas.microsoft.com/office/word/2010/wordprocessingInk" xmlns:wne="http://schemas.microsoft.com/office/word/2006/wordml" xmlns:wps="http://schemas.microsoft.com/office/word/2010/wordprocessingShape" mc:Ignorable="w14 w15 w16se w16cid w16 w16cex w16sdtdh w16du wp14">
-  <w:footnote w:type="separator" w:id="-1">
-    <w:p>
-      <w:r>
-        <w:separator/>
-      </w:r>
-    </w:p>
-  </w:footnote>
-  <w:footnote w:type="continuationSeparator" w:id="0">
-    <w:p>
-      <w:r>
-        <w:continuationSeparator/>
-      </w:r>
-    </w:p>
-  </w:footnote>
-</w:footnotes>
 </file>
 
 <file path=word/header1.xml><?xml version="1.0" encoding="utf-8"?>
@@ -339,170 +287,24 @@
 </w:hdr>
 </file>
 
-<file path=word/numbering.xml><?xml version="1.0" encoding="utf-8"?>
-<w:numbering xmlns:wpc="http://schemas.microsoft.com/office/word/2010/wordprocessingCanvas" xmlns:cx="http://schemas.microsoft.com/office/drawing/2014/chartex" xmlns:cx1="http://schemas.microsoft.com/office/drawing/2015/9/8/chartex" xmlns:cx2="http://schemas.microsoft.com/office/drawing/2015/10/21/chartex" xmlns:cx3="http://schemas.microsoft.com/office/drawing/2016/5/9/chartex" xmlns:cx4="http://schemas.microsoft.com/office/drawing/2016/5/10/chartex" xmlns:cx5="http://schemas.microsoft.com/office/drawing/2016/5/11/chartex" xmlns:cx6="http://schemas.microsoft.com/office/drawing/2016/5/12/chartex" xmlns:cx7="http://schemas.microsoft.com/office/drawing/2016/5/13/chartex" xmlns:cx8="http://schemas.microsoft.com/office/drawing/2016/5/14/chartex" xmlns:mc="http://schemas.openxmlformats.org/markup-compatibility/2006" xmlns:aink="http://schemas.microsoft.com/office/drawing/2016/ink" xmlns:am3d="http://schemas.microsoft.com/office/drawing/2017/model3d" xmlns:o="urn:schemas-microsoft-com:office:office" xmlns:oel="http://schemas.microsoft.com/office/2019/extlst" xmlns:r="http://schemas.openxmlformats.org/officeDocument/2006/relationships" xmlns:m="http://schemas.openxmlformats.org/officeDocument/2006/math" xmlns:v="urn:schemas-microsoft-com:vml" xmlns:wp14="http://schemas.microsoft.com/office/word/2010/wordprocessingDrawing" xmlns:wp="http://schemas.openxmlformats.org/drawingml/2006/wordprocessingDrawing" xmlns:w10="urn:schemas-microsoft-com:office:word" xmlns:w="http://schemas.openxmlformats.org/wordprocessingml/2006/main" xmlns:w14="http://schemas.microsoft.com/office/word/2010/wordml" xmlns:w15="http://schemas.microsoft.com/office/word/2012/wordml" xmlns:w16cex="http://schemas.microsoft.com/office/word/2018/wordml/cex" xmlns:w16cid="http://schemas.microsoft.com/office/word/2016/wordml/cid" xmlns:w16="http://schemas.microsoft.com/office/word/2018/wordml" xmlns:w16du="http://schemas.microsoft.com/office/word/2023/wordml/word16du" xmlns:w16sdtdh="http://schemas.microsoft.com/office/word/2020/wordml/sdtdatahash" xmlns:w16se="http://schemas.microsoft.com/office/word/2015/wordml/symex" xmlns:wpg="http://schemas.microsoft.com/office/word/2010/wordprocessingGroup" xmlns:wpi="http://schemas.microsoft.com/office/word/2010/wordprocessingInk" xmlns:wne="http://schemas.microsoft.com/office/word/2006/wordml" xmlns:wps="http://schemas.microsoft.com/office/word/2010/wordprocessingShape" mc:Ignorable="w14 w15 w16se w16cid w16 w16cex w16sdtdh w16du wp14">
-  <w:abstractNum w:abstractNumId="0" w15:restartNumberingAfterBreak="0">
-    <w:nsid w:val="694C5A49"/>
-    <w:multiLevelType w:val="multilevel"/>
-    <w:tmpl w:val="FFFFFFFF"/>
-    <w:lvl w:ilvl="0">
-      <w:start w:val="1"/>
-      <w:numFmt w:val="decimal"/>
-      <w:pStyle w:val="AbsatzBGHAufz-"/>
-      <w:lvlText w:val="%1."/>
-      <w:lvlJc w:val="left"/>
-      <w:pPr>
-        <w:tabs>
-          <w:tab w:val="num" w:pos="720"/>
-        </w:tabs>
-        <w:ind w:left="720" w:hanging="720"/>
-      </w:pPr>
-    </w:lvl>
-    <w:lvl w:ilvl="1">
-      <w:start w:val="1"/>
-      <w:numFmt w:val="decimal"/>
-      <w:lvlText w:val="%2."/>
-      <w:lvlJc w:val="left"/>
-      <w:pPr>
-        <w:tabs>
-          <w:tab w:val="num" w:pos="1440"/>
-        </w:tabs>
-        <w:ind w:left="1440" w:hanging="720"/>
-      </w:pPr>
-    </w:lvl>
-    <w:lvl w:ilvl="2">
-      <w:start w:val="1"/>
-      <w:numFmt w:val="decimal"/>
-      <w:lvlText w:val="%3."/>
-      <w:lvlJc w:val="left"/>
-      <w:pPr>
-        <w:tabs>
-          <w:tab w:val="num" w:pos="2160"/>
-        </w:tabs>
-        <w:ind w:left="2160" w:hanging="720"/>
-      </w:pPr>
-    </w:lvl>
-    <w:lvl w:ilvl="3">
-      <w:start w:val="1"/>
-      <w:numFmt w:val="decimal"/>
-      <w:lvlText w:val="%4."/>
-      <w:lvlJc w:val="left"/>
-      <w:pPr>
-        <w:tabs>
-          <w:tab w:val="num" w:pos="2880"/>
-        </w:tabs>
-        <w:ind w:left="2880" w:hanging="720"/>
-      </w:pPr>
-    </w:lvl>
-    <w:lvl w:ilvl="4">
-      <w:start w:val="1"/>
-      <w:numFmt w:val="decimal"/>
-      <w:lvlText w:val="%5."/>
-      <w:lvlJc w:val="left"/>
-      <w:pPr>
-        <w:tabs>
-          <w:tab w:val="num" w:pos="3600"/>
-        </w:tabs>
-        <w:ind w:left="3600" w:hanging="720"/>
-      </w:pPr>
-    </w:lvl>
-    <w:lvl w:ilvl="5">
-      <w:start w:val="1"/>
-      <w:numFmt w:val="decimal"/>
-      <w:lvlText w:val="%6."/>
-      <w:lvlJc w:val="left"/>
-      <w:pPr>
-        <w:tabs>
-          <w:tab w:val="num" w:pos="4320"/>
-        </w:tabs>
-        <w:ind w:left="4320" w:hanging="720"/>
-      </w:pPr>
-    </w:lvl>
-    <w:lvl w:ilvl="6">
-      <w:start w:val="1"/>
-      <w:numFmt w:val="decimal"/>
-      <w:lvlText w:val="%7."/>
-      <w:lvlJc w:val="left"/>
-      <w:pPr>
-        <w:tabs>
-          <w:tab w:val="num" w:pos="5040"/>
-        </w:tabs>
-        <w:ind w:left="5040" w:hanging="720"/>
-      </w:pPr>
-    </w:lvl>
-    <w:lvl w:ilvl="7">
-      <w:start w:val="1"/>
-      <w:numFmt w:val="decimal"/>
-      <w:lvlText w:val="%8."/>
-      <w:lvlJc w:val="left"/>
-      <w:pPr>
-        <w:tabs>
-          <w:tab w:val="num" w:pos="5760"/>
-        </w:tabs>
-        <w:ind w:left="5760" w:hanging="720"/>
-      </w:pPr>
-    </w:lvl>
-    <w:lvl w:ilvl="8">
-      <w:start w:val="1"/>
-      <w:numFmt w:val="decimal"/>
-      <w:lvlText w:val="%9."/>
-      <w:lvlJc w:val="left"/>
-      <w:pPr>
-        <w:tabs>
-          <w:tab w:val="num" w:pos="6480"/>
-        </w:tabs>
-        <w:ind w:left="6480" w:hanging="720"/>
-      </w:pPr>
-    </w:lvl>
-  </w:abstractNum>
-  <w:num w:numId="1" w16cid:durableId="1488864146">
-    <w:abstractNumId w:val="0"/>
-  </w:num>
-  <w:num w:numId="2" w16cid:durableId="1775324033">
-    <w:abstractNumId w:val="0"/>
-    <w:lvlOverride w:ilvl="0">
-      <w:startOverride w:val="1"/>
-    </w:lvlOverride>
-    <w:lvlOverride w:ilvl="1">
-      <w:startOverride w:val="1"/>
-    </w:lvlOverride>
-    <w:lvlOverride w:ilvl="2">
-      <w:startOverride w:val="1"/>
-    </w:lvlOverride>
-    <w:lvlOverride w:ilvl="3">
-      <w:startOverride w:val="1"/>
-    </w:lvlOverride>
-    <w:lvlOverride w:ilvl="4">
-      <w:startOverride w:val="1"/>
-    </w:lvlOverride>
-    <w:lvlOverride w:ilvl="5">
-      <w:startOverride w:val="1"/>
-    </w:lvlOverride>
-    <w:lvlOverride w:ilvl="6">
-      <w:startOverride w:val="1"/>
-    </w:lvlOverride>
-    <w:lvlOverride w:ilvl="7">
-      <w:startOverride w:val="1"/>
-    </w:lvlOverride>
-    <w:lvlOverride w:ilvl="8">
-      <w:startOverride w:val="1"/>
-    </w:lvlOverride>
-  </w:num>
-</w:numbering>
-</file>
-
 <file path=word/styles.xml><?xml version="1.0" encoding="utf-8"?>
 <w:styles xmlns:mc="http://schemas.openxmlformats.org/markup-compatibility/2006" xmlns:r="http://schemas.openxmlformats.org/officeDocument/2006/relationships" xmlns:w="http://schemas.openxmlformats.org/wordprocessingml/2006/main" xmlns:w14="http://schemas.microsoft.com/office/word/2010/wordml" xmlns:w15="http://schemas.microsoft.com/office/word/2012/wordml" xmlns:w16cex="http://schemas.microsoft.com/office/word/2018/wordml/cex" xmlns:w16cid="http://schemas.microsoft.com/office/word/2016/wordml/cid" xmlns:w16="http://schemas.microsoft.com/office/word/2018/wordml" xmlns:w16du="http://schemas.microsoft.com/office/word/2023/wordml/word16du" xmlns:w16sdtdh="http://schemas.microsoft.com/office/word/2020/wordml/sdtdatahash" xmlns:w16se="http://schemas.microsoft.com/office/word/2015/wordml/symex" mc:Ignorable="w14 w15 w16se w16cid w16 w16cex w16sdtdh w16du">
   <w:docDefaults>
     <w:rPrDefault>
       <w:rPr>
-        <w:rFonts w:ascii="Arial" w:eastAsia="Arial" w:hAnsi="Arial" w:cs="Arial"/>
+        <w:rFonts w:asciiTheme="minorHAnsi" w:eastAsiaTheme="minorHAnsi" w:hAnsiTheme="minorHAnsi" w:cstheme="minorBidi"/>
+        <w:kern w:val="2"/>
         <w:sz w:val="24"/>
         <w:szCs w:val="24"/>
-        <w:lang w:val="de-DE" w:eastAsia="ja-JP" w:bidi="ar-SA"/>
+        <w:lang w:val="en-US" w:eastAsia="en-US" w:bidi="ar-SA"/>
+        <w14:ligatures w14:val="standardContextual"/>
       </w:rPr>
     </w:rPrDefault>
-    <w:pPrDefault/>
+    <w:pPrDefault>
+      <w:pPr>
+        <w:spacing w:after="160" w:line="278" w:lineRule="auto"/>
+      </w:pPr>
+    </w:pPrDefault>
   </w:docDefaults>
   <w:latentStyles w:defLockedState="0" w:defUIPriority="99" w:defSemiHidden="0" w:defUnhideWhenUsed="0" w:defQFormat="0" w:count="376">
     <w:lsdException w:name="Normal" w:uiPriority="0" w:qFormat="1"/>
@@ -885,122 +687,241 @@
   <w:style w:type="paragraph" w:default="1" w:styleId="Normal">
     <w:name w:val="Normal"/>
     <w:qFormat/>
-    <w:rsid w:val="008261B8"/>
+    <w:rsid w:val="0098668E"/>
+    <w:pPr>
+      <w:spacing w:after="0" w:line="240" w:lineRule="auto"/>
+    </w:pPr>
+    <w:rPr>
+      <w:rFonts w:ascii="Arial" w:eastAsia="Arial" w:hAnsi="Arial" w:cs="Arial"/>
+      <w:kern w:val="0"/>
+      <w:lang w:val="de-DE" w:eastAsia="ja-JP"/>
+      <w14:ligatures w14:val="none"/>
+    </w:rPr>
   </w:style>
   <w:style w:type="paragraph" w:styleId="Heading1">
     <w:name w:val="heading 1"/>
     <w:basedOn w:val="Normal"/>
     <w:next w:val="Normal"/>
+    <w:link w:val="Heading1Char"/>
     <w:uiPriority w:val="9"/>
     <w:qFormat/>
+    <w:rsid w:val="0098668E"/>
     <w:pPr>
       <w:keepNext/>
       <w:keepLines/>
-      <w:spacing w:before="480" w:after="120"/>
+      <w:spacing w:before="360" w:after="80" w:line="278" w:lineRule="auto"/>
       <w:outlineLvl w:val="0"/>
     </w:pPr>
     <w:rPr>
-      <w:b/>
-      <w:sz w:val="48"/>
-      <w:szCs w:val="48"/>
+      <w:rFonts w:asciiTheme="majorHAnsi" w:eastAsiaTheme="majorEastAsia" w:hAnsiTheme="majorHAnsi" w:cstheme="majorBidi"/>
+      <w:color w:val="0F4761" w:themeColor="accent1" w:themeShade="BF"/>
+      <w:kern w:val="2"/>
+      <w:sz w:val="40"/>
+      <w:szCs w:val="40"/>
+      <w:lang w:val="en-US" w:eastAsia="en-US"/>
+      <w14:ligatures w14:val="standardContextual"/>
     </w:rPr>
   </w:style>
   <w:style w:type="paragraph" w:styleId="Heading2">
     <w:name w:val="heading 2"/>
     <w:basedOn w:val="Normal"/>
     <w:next w:val="Normal"/>
+    <w:link w:val="Heading2Char"/>
     <w:uiPriority w:val="9"/>
     <w:semiHidden/>
     <w:unhideWhenUsed/>
     <w:qFormat/>
+    <w:rsid w:val="0098668E"/>
     <w:pPr>
       <w:keepNext/>
       <w:keepLines/>
-      <w:spacing w:before="360" w:after="80"/>
+      <w:spacing w:before="160" w:after="80" w:line="278" w:lineRule="auto"/>
       <w:outlineLvl w:val="1"/>
     </w:pPr>
     <w:rPr>
-      <w:b/>
-      <w:sz w:val="36"/>
-      <w:szCs w:val="36"/>
+      <w:rFonts w:asciiTheme="majorHAnsi" w:eastAsiaTheme="majorEastAsia" w:hAnsiTheme="majorHAnsi" w:cstheme="majorBidi"/>
+      <w:color w:val="0F4761" w:themeColor="accent1" w:themeShade="BF"/>
+      <w:kern w:val="2"/>
+      <w:sz w:val="32"/>
+      <w:szCs w:val="32"/>
+      <w:lang w:val="en-US" w:eastAsia="en-US"/>
+      <w14:ligatures w14:val="standardContextual"/>
     </w:rPr>
   </w:style>
   <w:style w:type="paragraph" w:styleId="Heading3">
     <w:name w:val="heading 3"/>
     <w:basedOn w:val="Normal"/>
     <w:next w:val="Normal"/>
+    <w:link w:val="Heading3Char"/>
     <w:uiPriority w:val="9"/>
     <w:semiHidden/>
     <w:unhideWhenUsed/>
     <w:qFormat/>
+    <w:rsid w:val="0098668E"/>
     <w:pPr>
       <w:keepNext/>
       <w:keepLines/>
-      <w:spacing w:before="280" w:after="80"/>
+      <w:spacing w:before="160" w:after="80" w:line="278" w:lineRule="auto"/>
       <w:outlineLvl w:val="2"/>
     </w:pPr>
     <w:rPr>
-      <w:b/>
+      <w:rFonts w:asciiTheme="minorHAnsi" w:eastAsiaTheme="majorEastAsia" w:hAnsiTheme="minorHAnsi" w:cstheme="majorBidi"/>
+      <w:color w:val="0F4761" w:themeColor="accent1" w:themeShade="BF"/>
+      <w:kern w:val="2"/>
       <w:sz w:val="28"/>
       <w:szCs w:val="28"/>
+      <w:lang w:val="en-US" w:eastAsia="en-US"/>
+      <w14:ligatures w14:val="standardContextual"/>
     </w:rPr>
   </w:style>
   <w:style w:type="paragraph" w:styleId="Heading4">
     <w:name w:val="heading 4"/>
     <w:basedOn w:val="Normal"/>
     <w:next w:val="Normal"/>
+    <w:link w:val="Heading4Char"/>
     <w:uiPriority w:val="9"/>
     <w:semiHidden/>
     <w:unhideWhenUsed/>
     <w:qFormat/>
+    <w:rsid w:val="0098668E"/>
     <w:pPr>
       <w:keepNext/>
       <w:keepLines/>
-      <w:spacing w:before="240" w:after="40"/>
+      <w:spacing w:before="80" w:after="40" w:line="278" w:lineRule="auto"/>
       <w:outlineLvl w:val="3"/>
     </w:pPr>
     <w:rPr>
-      <w:b/>
+      <w:rFonts w:asciiTheme="minorHAnsi" w:eastAsiaTheme="majorEastAsia" w:hAnsiTheme="minorHAnsi" w:cstheme="majorBidi"/>
+      <w:i/>
+      <w:iCs/>
+      <w:color w:val="0F4761" w:themeColor="accent1" w:themeShade="BF"/>
+      <w:kern w:val="2"/>
+      <w:lang w:val="en-US" w:eastAsia="en-US"/>
+      <w14:ligatures w14:val="standardContextual"/>
     </w:rPr>
   </w:style>
   <w:style w:type="paragraph" w:styleId="Heading5">
     <w:name w:val="heading 5"/>
     <w:basedOn w:val="Normal"/>
     <w:next w:val="Normal"/>
+    <w:link w:val="Heading5Char"/>
     <w:uiPriority w:val="9"/>
     <w:semiHidden/>
     <w:unhideWhenUsed/>
     <w:qFormat/>
+    <w:rsid w:val="0098668E"/>
     <w:pPr>
       <w:keepNext/>
       <w:keepLines/>
-      <w:spacing w:before="220" w:after="40"/>
+      <w:spacing w:before="80" w:after="40" w:line="278" w:lineRule="auto"/>
       <w:outlineLvl w:val="4"/>
     </w:pPr>
     <w:rPr>
-      <w:b/>
-      <w:sz w:val="22"/>
-      <w:szCs w:val="22"/>
+      <w:rFonts w:asciiTheme="minorHAnsi" w:eastAsiaTheme="majorEastAsia" w:hAnsiTheme="minorHAnsi" w:cstheme="majorBidi"/>
+      <w:color w:val="0F4761" w:themeColor="accent1" w:themeShade="BF"/>
+      <w:kern w:val="2"/>
+      <w:lang w:val="en-US" w:eastAsia="en-US"/>
+      <w14:ligatures w14:val="standardContextual"/>
     </w:rPr>
   </w:style>
   <w:style w:type="paragraph" w:styleId="Heading6">
     <w:name w:val="heading 6"/>
     <w:basedOn w:val="Normal"/>
     <w:next w:val="Normal"/>
+    <w:link w:val="Heading6Char"/>
     <w:uiPriority w:val="9"/>
     <w:semiHidden/>
     <w:unhideWhenUsed/>
     <w:qFormat/>
+    <w:rsid w:val="0098668E"/>
     <w:pPr>
       <w:keepNext/>
       <w:keepLines/>
-      <w:spacing w:before="200" w:after="40"/>
+      <w:spacing w:before="40" w:line="278" w:lineRule="auto"/>
       <w:outlineLvl w:val="5"/>
     </w:pPr>
     <w:rPr>
-      <w:b/>
-      <w:sz w:val="20"/>
-      <w:szCs w:val="20"/>
+      <w:rFonts w:asciiTheme="minorHAnsi" w:eastAsiaTheme="majorEastAsia" w:hAnsiTheme="minorHAnsi" w:cstheme="majorBidi"/>
+      <w:i/>
+      <w:iCs/>
+      <w:color w:val="595959" w:themeColor="text1" w:themeTint="A6"/>
+      <w:kern w:val="2"/>
+      <w:lang w:val="en-US" w:eastAsia="en-US"/>
+      <w14:ligatures w14:val="standardContextual"/>
+    </w:rPr>
+  </w:style>
+  <w:style w:type="paragraph" w:styleId="Heading7">
+    <w:name w:val="heading 7"/>
+    <w:basedOn w:val="Normal"/>
+    <w:next w:val="Normal"/>
+    <w:link w:val="Heading7Char"/>
+    <w:uiPriority w:val="9"/>
+    <w:semiHidden/>
+    <w:unhideWhenUsed/>
+    <w:qFormat/>
+    <w:rsid w:val="0098668E"/>
+    <w:pPr>
+      <w:keepNext/>
+      <w:keepLines/>
+      <w:spacing w:before="40" w:line="278" w:lineRule="auto"/>
+      <w:outlineLvl w:val="6"/>
+    </w:pPr>
+    <w:rPr>
+      <w:rFonts w:asciiTheme="minorHAnsi" w:eastAsiaTheme="majorEastAsia" w:hAnsiTheme="minorHAnsi" w:cstheme="majorBidi"/>
+      <w:color w:val="595959" w:themeColor="text1" w:themeTint="A6"/>
+      <w:kern w:val="2"/>
+      <w:lang w:val="en-US" w:eastAsia="en-US"/>
+      <w14:ligatures w14:val="standardContextual"/>
+    </w:rPr>
+  </w:style>
+  <w:style w:type="paragraph" w:styleId="Heading8">
+    <w:name w:val="heading 8"/>
+    <w:basedOn w:val="Normal"/>
+    <w:next w:val="Normal"/>
+    <w:link w:val="Heading8Char"/>
+    <w:uiPriority w:val="9"/>
+    <w:semiHidden/>
+    <w:unhideWhenUsed/>
+    <w:qFormat/>
+    <w:rsid w:val="0098668E"/>
+    <w:pPr>
+      <w:keepNext/>
+      <w:keepLines/>
+      <w:spacing w:line="278" w:lineRule="auto"/>
+      <w:outlineLvl w:val="7"/>
+    </w:pPr>
+    <w:rPr>
+      <w:rFonts w:asciiTheme="minorHAnsi" w:eastAsiaTheme="majorEastAsia" w:hAnsiTheme="minorHAnsi" w:cstheme="majorBidi"/>
+      <w:i/>
+      <w:iCs/>
+      <w:color w:val="272727" w:themeColor="text1" w:themeTint="D8"/>
+      <w:kern w:val="2"/>
+      <w:lang w:val="en-US" w:eastAsia="en-US"/>
+      <w14:ligatures w14:val="standardContextual"/>
+    </w:rPr>
+  </w:style>
+  <w:style w:type="paragraph" w:styleId="Heading9">
+    <w:name w:val="heading 9"/>
+    <w:basedOn w:val="Normal"/>
+    <w:next w:val="Normal"/>
+    <w:link w:val="Heading9Char"/>
+    <w:uiPriority w:val="9"/>
+    <w:semiHidden/>
+    <w:unhideWhenUsed/>
+    <w:qFormat/>
+    <w:rsid w:val="0098668E"/>
+    <w:pPr>
+      <w:keepNext/>
+      <w:keepLines/>
+      <w:spacing w:line="278" w:lineRule="auto"/>
+      <w:outlineLvl w:val="8"/>
+    </w:pPr>
+    <w:rPr>
+      <w:rFonts w:asciiTheme="minorHAnsi" w:eastAsiaTheme="majorEastAsia" w:hAnsiTheme="minorHAnsi" w:cstheme="majorBidi"/>
+      <w:color w:val="272727" w:themeColor="text1" w:themeTint="D8"/>
+      <w:kern w:val="2"/>
+      <w:lang w:val="en-US" w:eastAsia="en-US"/>
+      <w14:ligatures w14:val="standardContextual"/>
     </w:rPr>
   </w:style>
   <w:style w:type="character" w:default="1" w:styleId="DefaultParagraphFont">
@@ -1030,470 +951,333 @@
     <w:semiHidden/>
     <w:unhideWhenUsed/>
   </w:style>
+  <w:style w:type="character" w:customStyle="1" w:styleId="Heading1Char">
+    <w:name w:val="Heading 1 Char"/>
+    <w:basedOn w:val="DefaultParagraphFont"/>
+    <w:link w:val="Heading1"/>
+    <w:uiPriority w:val="9"/>
+    <w:rsid w:val="0098668E"/>
+    <w:rPr>
+      <w:rFonts w:asciiTheme="majorHAnsi" w:eastAsiaTheme="majorEastAsia" w:hAnsiTheme="majorHAnsi" w:cstheme="majorBidi"/>
+      <w:color w:val="0F4761" w:themeColor="accent1" w:themeShade="BF"/>
+      <w:sz w:val="40"/>
+      <w:szCs w:val="40"/>
+    </w:rPr>
+  </w:style>
+  <w:style w:type="character" w:customStyle="1" w:styleId="Heading2Char">
+    <w:name w:val="Heading 2 Char"/>
+    <w:basedOn w:val="DefaultParagraphFont"/>
+    <w:link w:val="Heading2"/>
+    <w:uiPriority w:val="9"/>
+    <w:semiHidden/>
+    <w:rsid w:val="0098668E"/>
+    <w:rPr>
+      <w:rFonts w:asciiTheme="majorHAnsi" w:eastAsiaTheme="majorEastAsia" w:hAnsiTheme="majorHAnsi" w:cstheme="majorBidi"/>
+      <w:color w:val="0F4761" w:themeColor="accent1" w:themeShade="BF"/>
+      <w:sz w:val="32"/>
+      <w:szCs w:val="32"/>
+    </w:rPr>
+  </w:style>
+  <w:style w:type="character" w:customStyle="1" w:styleId="Heading3Char">
+    <w:name w:val="Heading 3 Char"/>
+    <w:basedOn w:val="DefaultParagraphFont"/>
+    <w:link w:val="Heading3"/>
+    <w:uiPriority w:val="9"/>
+    <w:semiHidden/>
+    <w:rsid w:val="0098668E"/>
+    <w:rPr>
+      <w:rFonts w:eastAsiaTheme="majorEastAsia" w:cstheme="majorBidi"/>
+      <w:color w:val="0F4761" w:themeColor="accent1" w:themeShade="BF"/>
+      <w:sz w:val="28"/>
+      <w:szCs w:val="28"/>
+    </w:rPr>
+  </w:style>
+  <w:style w:type="character" w:customStyle="1" w:styleId="Heading4Char">
+    <w:name w:val="Heading 4 Char"/>
+    <w:basedOn w:val="DefaultParagraphFont"/>
+    <w:link w:val="Heading4"/>
+    <w:uiPriority w:val="9"/>
+    <w:semiHidden/>
+    <w:rsid w:val="0098668E"/>
+    <w:rPr>
+      <w:rFonts w:eastAsiaTheme="majorEastAsia" w:cstheme="majorBidi"/>
+      <w:i/>
+      <w:iCs/>
+      <w:color w:val="0F4761" w:themeColor="accent1" w:themeShade="BF"/>
+    </w:rPr>
+  </w:style>
+  <w:style w:type="character" w:customStyle="1" w:styleId="Heading5Char">
+    <w:name w:val="Heading 5 Char"/>
+    <w:basedOn w:val="DefaultParagraphFont"/>
+    <w:link w:val="Heading5"/>
+    <w:uiPriority w:val="9"/>
+    <w:semiHidden/>
+    <w:rsid w:val="0098668E"/>
+    <w:rPr>
+      <w:rFonts w:eastAsiaTheme="majorEastAsia" w:cstheme="majorBidi"/>
+      <w:color w:val="0F4761" w:themeColor="accent1" w:themeShade="BF"/>
+    </w:rPr>
+  </w:style>
+  <w:style w:type="character" w:customStyle="1" w:styleId="Heading6Char">
+    <w:name w:val="Heading 6 Char"/>
+    <w:basedOn w:val="DefaultParagraphFont"/>
+    <w:link w:val="Heading6"/>
+    <w:uiPriority w:val="9"/>
+    <w:semiHidden/>
+    <w:rsid w:val="0098668E"/>
+    <w:rPr>
+      <w:rFonts w:eastAsiaTheme="majorEastAsia" w:cstheme="majorBidi"/>
+      <w:i/>
+      <w:iCs/>
+      <w:color w:val="595959" w:themeColor="text1" w:themeTint="A6"/>
+    </w:rPr>
+  </w:style>
+  <w:style w:type="character" w:customStyle="1" w:styleId="Heading7Char">
+    <w:name w:val="Heading 7 Char"/>
+    <w:basedOn w:val="DefaultParagraphFont"/>
+    <w:link w:val="Heading7"/>
+    <w:uiPriority w:val="9"/>
+    <w:semiHidden/>
+    <w:rsid w:val="0098668E"/>
+    <w:rPr>
+      <w:rFonts w:eastAsiaTheme="majorEastAsia" w:cstheme="majorBidi"/>
+      <w:color w:val="595959" w:themeColor="text1" w:themeTint="A6"/>
+    </w:rPr>
+  </w:style>
+  <w:style w:type="character" w:customStyle="1" w:styleId="Heading8Char">
+    <w:name w:val="Heading 8 Char"/>
+    <w:basedOn w:val="DefaultParagraphFont"/>
+    <w:link w:val="Heading8"/>
+    <w:uiPriority w:val="9"/>
+    <w:semiHidden/>
+    <w:rsid w:val="0098668E"/>
+    <w:rPr>
+      <w:rFonts w:eastAsiaTheme="majorEastAsia" w:cstheme="majorBidi"/>
+      <w:i/>
+      <w:iCs/>
+      <w:color w:val="272727" w:themeColor="text1" w:themeTint="D8"/>
+    </w:rPr>
+  </w:style>
+  <w:style w:type="character" w:customStyle="1" w:styleId="Heading9Char">
+    <w:name w:val="Heading 9 Char"/>
+    <w:basedOn w:val="DefaultParagraphFont"/>
+    <w:link w:val="Heading9"/>
+    <w:uiPriority w:val="9"/>
+    <w:semiHidden/>
+    <w:rsid w:val="0098668E"/>
+    <w:rPr>
+      <w:rFonts w:eastAsiaTheme="majorEastAsia" w:cstheme="majorBidi"/>
+      <w:color w:val="272727" w:themeColor="text1" w:themeTint="D8"/>
+    </w:rPr>
+  </w:style>
   <w:style w:type="paragraph" w:styleId="Title">
     <w:name w:val="Title"/>
     <w:basedOn w:val="Normal"/>
     <w:next w:val="Normal"/>
+    <w:link w:val="TitleChar"/>
     <w:uiPriority w:val="10"/>
     <w:qFormat/>
-    <w:pPr>
-      <w:keepNext/>
-      <w:keepLines/>
-      <w:spacing w:before="480" w:after="120"/>
-    </w:pPr>
+    <w:rsid w:val="0098668E"/>
+    <w:pPr>
+      <w:spacing w:after="80"/>
+      <w:contextualSpacing/>
+    </w:pPr>
+    <w:rPr>
+      <w:rFonts w:asciiTheme="majorHAnsi" w:eastAsiaTheme="majorEastAsia" w:hAnsiTheme="majorHAnsi" w:cstheme="majorBidi"/>
+      <w:spacing w:val="-10"/>
+      <w:kern w:val="28"/>
+      <w:sz w:val="56"/>
+      <w:szCs w:val="56"/>
+      <w:lang w:val="en-US" w:eastAsia="en-US"/>
+      <w14:ligatures w14:val="standardContextual"/>
+    </w:rPr>
+  </w:style>
+  <w:style w:type="character" w:customStyle="1" w:styleId="TitleChar">
+    <w:name w:val="Title Char"/>
+    <w:basedOn w:val="DefaultParagraphFont"/>
+    <w:link w:val="Title"/>
+    <w:uiPriority w:val="10"/>
+    <w:rsid w:val="0098668E"/>
+    <w:rPr>
+      <w:rFonts w:asciiTheme="majorHAnsi" w:eastAsiaTheme="majorEastAsia" w:hAnsiTheme="majorHAnsi" w:cstheme="majorBidi"/>
+      <w:spacing w:val="-10"/>
+      <w:kern w:val="28"/>
+      <w:sz w:val="56"/>
+      <w:szCs w:val="56"/>
+    </w:rPr>
+  </w:style>
+  <w:style w:type="paragraph" w:styleId="Subtitle">
+    <w:name w:val="Subtitle"/>
+    <w:basedOn w:val="Normal"/>
+    <w:next w:val="Normal"/>
+    <w:link w:val="SubtitleChar"/>
+    <w:uiPriority w:val="11"/>
+    <w:qFormat/>
+    <w:rsid w:val="0098668E"/>
+    <w:pPr>
+      <w:numPr>
+        <w:ilvl w:val="1"/>
+      </w:numPr>
+      <w:spacing w:after="160" w:line="278" w:lineRule="auto"/>
+    </w:pPr>
+    <w:rPr>
+      <w:rFonts w:asciiTheme="minorHAnsi" w:eastAsiaTheme="majorEastAsia" w:hAnsiTheme="minorHAnsi" w:cstheme="majorBidi"/>
+      <w:color w:val="595959" w:themeColor="text1" w:themeTint="A6"/>
+      <w:spacing w:val="15"/>
+      <w:kern w:val="2"/>
+      <w:sz w:val="28"/>
+      <w:szCs w:val="28"/>
+      <w:lang w:val="en-US" w:eastAsia="en-US"/>
+      <w14:ligatures w14:val="standardContextual"/>
+    </w:rPr>
+  </w:style>
+  <w:style w:type="character" w:customStyle="1" w:styleId="SubtitleChar">
+    <w:name w:val="Subtitle Char"/>
+    <w:basedOn w:val="DefaultParagraphFont"/>
+    <w:link w:val="Subtitle"/>
+    <w:uiPriority w:val="11"/>
+    <w:rsid w:val="0098668E"/>
+    <w:rPr>
+      <w:rFonts w:eastAsiaTheme="majorEastAsia" w:cstheme="majorBidi"/>
+      <w:color w:val="595959" w:themeColor="text1" w:themeTint="A6"/>
+      <w:spacing w:val="15"/>
+      <w:sz w:val="28"/>
+      <w:szCs w:val="28"/>
+    </w:rPr>
+  </w:style>
+  <w:style w:type="paragraph" w:styleId="Quote">
+    <w:name w:val="Quote"/>
+    <w:basedOn w:val="Normal"/>
+    <w:next w:val="Normal"/>
+    <w:link w:val="QuoteChar"/>
+    <w:uiPriority w:val="29"/>
+    <w:qFormat/>
+    <w:rsid w:val="0098668E"/>
+    <w:pPr>
+      <w:spacing w:before="160" w:after="160" w:line="278" w:lineRule="auto"/>
+      <w:jc w:val="center"/>
+    </w:pPr>
+    <w:rPr>
+      <w:rFonts w:asciiTheme="minorHAnsi" w:eastAsiaTheme="minorHAnsi" w:hAnsiTheme="minorHAnsi" w:cstheme="minorBidi"/>
+      <w:i/>
+      <w:iCs/>
+      <w:color w:val="404040" w:themeColor="text1" w:themeTint="BF"/>
+      <w:kern w:val="2"/>
+      <w:lang w:val="en-US" w:eastAsia="en-US"/>
+      <w14:ligatures w14:val="standardContextual"/>
+    </w:rPr>
+  </w:style>
+  <w:style w:type="character" w:customStyle="1" w:styleId="QuoteChar">
+    <w:name w:val="Quote Char"/>
+    <w:basedOn w:val="DefaultParagraphFont"/>
+    <w:link w:val="Quote"/>
+    <w:uiPriority w:val="29"/>
+    <w:rsid w:val="0098668E"/>
+    <w:rPr>
+      <w:i/>
+      <w:iCs/>
+      <w:color w:val="404040" w:themeColor="text1" w:themeTint="BF"/>
+    </w:rPr>
+  </w:style>
+  <w:style w:type="paragraph" w:styleId="ListParagraph">
+    <w:name w:val="List Paragraph"/>
+    <w:basedOn w:val="Normal"/>
+    <w:uiPriority w:val="34"/>
+    <w:qFormat/>
+    <w:rsid w:val="0098668E"/>
+    <w:pPr>
+      <w:spacing w:after="160" w:line="278" w:lineRule="auto"/>
+      <w:ind w:left="720"/>
+      <w:contextualSpacing/>
+    </w:pPr>
+    <w:rPr>
+      <w:rFonts w:asciiTheme="minorHAnsi" w:eastAsiaTheme="minorHAnsi" w:hAnsiTheme="minorHAnsi" w:cstheme="minorBidi"/>
+      <w:kern w:val="2"/>
+      <w:lang w:val="en-US" w:eastAsia="en-US"/>
+      <w14:ligatures w14:val="standardContextual"/>
+    </w:rPr>
+  </w:style>
+  <w:style w:type="character" w:styleId="IntenseEmphasis">
+    <w:name w:val="Intense Emphasis"/>
+    <w:basedOn w:val="DefaultParagraphFont"/>
+    <w:uiPriority w:val="21"/>
+    <w:qFormat/>
+    <w:rsid w:val="0098668E"/>
+    <w:rPr>
+      <w:i/>
+      <w:iCs/>
+      <w:color w:val="0F4761" w:themeColor="accent1" w:themeShade="BF"/>
+    </w:rPr>
+  </w:style>
+  <w:style w:type="paragraph" w:styleId="IntenseQuote">
+    <w:name w:val="Intense Quote"/>
+    <w:basedOn w:val="Normal"/>
+    <w:next w:val="Normal"/>
+    <w:link w:val="IntenseQuoteChar"/>
+    <w:uiPriority w:val="30"/>
+    <w:qFormat/>
+    <w:rsid w:val="0098668E"/>
+    <w:pPr>
+      <w:pBdr>
+        <w:top w:val="single" w:sz="4" w:space="10" w:color="0F4761" w:themeColor="accent1" w:themeShade="BF"/>
+        <w:bottom w:val="single" w:sz="4" w:space="10" w:color="0F4761" w:themeColor="accent1" w:themeShade="BF"/>
+      </w:pBdr>
+      <w:spacing w:before="360" w:after="360" w:line="278" w:lineRule="auto"/>
+      <w:ind w:left="864" w:right="864"/>
+      <w:jc w:val="center"/>
+    </w:pPr>
+    <w:rPr>
+      <w:rFonts w:asciiTheme="minorHAnsi" w:eastAsiaTheme="minorHAnsi" w:hAnsiTheme="minorHAnsi" w:cstheme="minorBidi"/>
+      <w:i/>
+      <w:iCs/>
+      <w:color w:val="0F4761" w:themeColor="accent1" w:themeShade="BF"/>
+      <w:kern w:val="2"/>
+      <w:lang w:val="en-US" w:eastAsia="en-US"/>
+      <w14:ligatures w14:val="standardContextual"/>
+    </w:rPr>
+  </w:style>
+  <w:style w:type="character" w:customStyle="1" w:styleId="IntenseQuoteChar">
+    <w:name w:val="Intense Quote Char"/>
+    <w:basedOn w:val="DefaultParagraphFont"/>
+    <w:link w:val="IntenseQuote"/>
+    <w:uiPriority w:val="30"/>
+    <w:rsid w:val="0098668E"/>
+    <w:rPr>
+      <w:i/>
+      <w:iCs/>
+      <w:color w:val="0F4761" w:themeColor="accent1" w:themeShade="BF"/>
+    </w:rPr>
+  </w:style>
+  <w:style w:type="character" w:styleId="IntenseReference">
+    <w:name w:val="Intense Reference"/>
+    <w:basedOn w:val="DefaultParagraphFont"/>
+    <w:uiPriority w:val="32"/>
+    <w:qFormat/>
+    <w:rsid w:val="0098668E"/>
     <w:rPr>
       <w:b/>
-      <w:sz w:val="72"/>
-      <w:szCs w:val="72"/>
-    </w:rPr>
-  </w:style>
-  <w:style w:type="paragraph" w:customStyle="1" w:styleId="Aktenzeichen">
-    <w:name w:val="Aktenzeichen"/>
-    <w:basedOn w:val="Normal"/>
-    <w:next w:val="Datumoben"/>
-    <w:rsid w:val="0079149E"/>
-    <w:pPr>
-      <w:suppressAutoHyphens/>
-      <w:ind w:right="567"/>
-    </w:pPr>
-  </w:style>
-  <w:style w:type="paragraph" w:customStyle="1" w:styleId="Einrckung">
-    <w:name w:val="Einrückung"/>
-    <w:basedOn w:val="Normal"/>
-    <w:pPr>
-      <w:spacing w:after="240" w:line="360" w:lineRule="auto"/>
-      <w:ind w:left="709"/>
-      <w:jc w:val="both"/>
-    </w:pPr>
-  </w:style>
-  <w:style w:type="paragraph" w:styleId="Footer">
-    <w:name w:val="footer"/>
-    <w:basedOn w:val="Normal"/>
-    <w:pPr>
-      <w:tabs>
-        <w:tab w:val="center" w:pos="4536"/>
-        <w:tab w:val="right" w:pos="9072"/>
-      </w:tabs>
-    </w:pPr>
-  </w:style>
-  <w:style w:type="paragraph" w:styleId="Header">
-    <w:name w:val="header"/>
-    <w:basedOn w:val="Normal"/>
-    <w:link w:val="HeaderChar"/>
-    <w:uiPriority w:val="99"/>
-    <w:pPr>
-      <w:tabs>
-        <w:tab w:val="center" w:pos="4536"/>
-        <w:tab w:val="right" w:pos="9072"/>
-      </w:tabs>
-    </w:pPr>
-  </w:style>
-  <w:style w:type="character" w:styleId="PageNumber">
-    <w:name w:val="page number"/>
-    <w:rPr>
-      <w:rFonts w:ascii="Arial" w:hAnsi="Arial"/>
-      <w:sz w:val="24"/>
-    </w:rPr>
-  </w:style>
-  <w:style w:type="paragraph" w:customStyle="1" w:styleId="Tenor">
-    <w:name w:val="Tenor"/>
-    <w:basedOn w:val="Normal"/>
-    <w:rsid w:val="004266B3"/>
-    <w:pPr>
-      <w:spacing w:after="240" w:line="360" w:lineRule="auto"/>
-      <w:ind w:left="709" w:right="709"/>
-      <w:jc w:val="both"/>
-    </w:pPr>
-  </w:style>
-  <w:style w:type="paragraph" w:styleId="DocumentMap">
-    <w:name w:val="Document Map"/>
-    <w:basedOn w:val="Normal"/>
-    <w:semiHidden/>
-    <w:pPr>
-      <w:shd w:val="clear" w:color="auto" w:fill="000080"/>
-    </w:pPr>
-    <w:rPr>
-      <w:rFonts w:ascii="Tahoma" w:hAnsi="Tahoma"/>
-    </w:rPr>
-  </w:style>
-  <w:style w:type="paragraph" w:customStyle="1" w:styleId="Parteien">
-    <w:name w:val="Parteien"/>
-    <w:rsid w:val="0079149E"/>
-    <w:pPr>
-      <w:suppressAutoHyphens/>
-      <w:spacing w:after="360"/>
-    </w:pPr>
-    <w:rPr>
-      <w:noProof/>
-    </w:rPr>
-  </w:style>
-  <w:style w:type="paragraph" w:customStyle="1" w:styleId="ParteiStatus">
-    <w:name w:val="ParteiStatus"/>
-    <w:rsid w:val="0079149E"/>
-    <w:pPr>
-      <w:suppressAutoHyphens/>
-      <w:spacing w:after="360"/>
-      <w:ind w:left="3119"/>
-    </w:pPr>
-    <w:rPr>
-      <w:noProof/>
-    </w:rPr>
-  </w:style>
-  <w:style w:type="paragraph" w:customStyle="1" w:styleId="RABezeichnung">
-    <w:name w:val="RABezeichnung"/>
-    <w:pPr>
-      <w:tabs>
-        <w:tab w:val="left" w:pos="284"/>
-      </w:tabs>
-      <w:ind w:left="284" w:hanging="284"/>
-    </w:pPr>
-    <w:rPr>
-      <w:noProof/>
-    </w:rPr>
-  </w:style>
-  <w:style w:type="paragraph" w:customStyle="1" w:styleId="Rechtsanwaltsname">
-    <w:name w:val="Rechtsanwaltsname"/>
-    <w:rsid w:val="0079149E"/>
-    <w:pPr>
-      <w:suppressAutoHyphens/>
-      <w:ind w:right="-68"/>
-    </w:pPr>
-    <w:rPr>
-      <w:noProof/>
+      <w:bCs/>
+      <w:smallCaps/>
+      <w:color w:val="0F4761" w:themeColor="accent1" w:themeShade="BF"/>
+      <w:spacing w:val="5"/>
     </w:rPr>
   </w:style>
   <w:style w:type="paragraph" w:customStyle="1" w:styleId="AbsatzBGH">
     <w:name w:val="AbsatzBGH"/>
     <w:basedOn w:val="Normal"/>
     <w:link w:val="AbsatzBGHZchn"/>
+    <w:rsid w:val="0098668E"/>
     <w:pPr>
       <w:spacing w:after="240" w:line="360" w:lineRule="auto"/>
       <w:ind w:firstLine="709"/>
       <w:jc w:val="both"/>
     </w:pPr>
-  </w:style>
-  <w:style w:type="paragraph" w:styleId="BalloonText">
-    <w:name w:val="Balloon Text"/>
-    <w:basedOn w:val="Normal"/>
-    <w:link w:val="BalloonTextChar"/>
-    <w:uiPriority w:val="99"/>
-    <w:semiHidden/>
-    <w:unhideWhenUsed/>
-    <w:rsid w:val="00391673"/>
-    <w:rPr>
-      <w:rFonts w:ascii="Tahoma" w:hAnsi="Tahoma" w:cs="Tahoma"/>
-      <w:sz w:val="16"/>
-      <w:szCs w:val="16"/>
-    </w:rPr>
-  </w:style>
-  <w:style w:type="character" w:customStyle="1" w:styleId="BalloonTextChar">
-    <w:name w:val="Balloon Text Char"/>
-    <w:basedOn w:val="DefaultParagraphFont"/>
-    <w:link w:val="BalloonText"/>
-    <w:uiPriority w:val="99"/>
-    <w:semiHidden/>
-    <w:rsid w:val="00391673"/>
-    <w:rPr>
-      <w:rFonts w:ascii="Tahoma" w:hAnsi="Tahoma" w:cs="Tahoma"/>
-      <w:sz w:val="16"/>
-      <w:szCs w:val="16"/>
-    </w:rPr>
-  </w:style>
-  <w:style w:type="paragraph" w:customStyle="1" w:styleId="AbsatzBGHoErstzeileneinzug">
-    <w:name w:val="AbsatzBGH o.Erstzeileneinzug"/>
-    <w:basedOn w:val="AbsatzBGH"/>
-    <w:next w:val="AbsatzBGH"/>
-    <w:rsid w:val="002C434A"/>
-    <w:pPr>
-      <w:ind w:firstLine="0"/>
-    </w:pPr>
-  </w:style>
-  <w:style w:type="paragraph" w:customStyle="1" w:styleId="AbsatzBGHAufz-">
-    <w:name w:val="AbsatzBGH_Aufz_-"/>
-    <w:basedOn w:val="Normal"/>
-    <w:qFormat/>
-    <w:rsid w:val="002C434A"/>
-    <w:pPr>
-      <w:numPr>
-        <w:numId w:val="1"/>
-      </w:numPr>
-      <w:spacing w:after="240" w:line="360" w:lineRule="auto"/>
-      <w:ind w:hanging="360"/>
-    </w:pPr>
-    <w:rPr>
-      <w:rFonts w:eastAsiaTheme="minorHAnsi" w:cstheme="minorBidi"/>
-      <w:szCs w:val="22"/>
-      <w:lang w:eastAsia="en-US"/>
-    </w:rPr>
-  </w:style>
-  <w:style w:type="paragraph" w:customStyle="1" w:styleId="AbsatzBGHGl1A">
-    <w:name w:val="AbsatzBGH_Gl1_A."/>
-    <w:basedOn w:val="AbsatzBGH"/>
-    <w:next w:val="AbsatzBGH"/>
-    <w:qFormat/>
-    <w:rsid w:val="002C434A"/>
-    <w:pPr>
-      <w:tabs>
-        <w:tab w:val="num" w:pos="720"/>
-      </w:tabs>
-      <w:ind w:left="720" w:hanging="720"/>
-      <w:outlineLvl w:val="0"/>
-    </w:pPr>
-  </w:style>
-  <w:style w:type="paragraph" w:customStyle="1" w:styleId="AbsatzBGHGl2I">
-    <w:name w:val="AbsatzBGH_Gl2_I."/>
-    <w:basedOn w:val="AbsatzBGHGl1A"/>
-    <w:next w:val="AbsatzBGH"/>
-    <w:qFormat/>
-    <w:rsid w:val="002C434A"/>
-    <w:pPr>
-      <w:numPr>
-        <w:ilvl w:val="1"/>
-      </w:numPr>
-      <w:tabs>
-        <w:tab w:val="num" w:pos="720"/>
-      </w:tabs>
-      <w:ind w:left="720" w:hanging="720"/>
-      <w:outlineLvl w:val="1"/>
-    </w:pPr>
-  </w:style>
-  <w:style w:type="paragraph" w:customStyle="1" w:styleId="AbsatzBGHGl31">
-    <w:name w:val="AbsatzBGH_Gl3_1."/>
-    <w:basedOn w:val="AbsatzBGHGl2I"/>
-    <w:next w:val="AbsatzBGH"/>
-    <w:qFormat/>
-    <w:rsid w:val="002C434A"/>
-    <w:pPr>
-      <w:numPr>
-        <w:ilvl w:val="2"/>
-      </w:numPr>
-      <w:tabs>
-        <w:tab w:val="num" w:pos="720"/>
-      </w:tabs>
-      <w:ind w:left="720" w:hanging="720"/>
-      <w:outlineLvl w:val="2"/>
-    </w:pPr>
-  </w:style>
-  <w:style w:type="paragraph" w:customStyle="1" w:styleId="AbsatzBGHGl4a">
-    <w:name w:val="AbsatzBGH_Gl4_a)"/>
-    <w:basedOn w:val="AbsatzBGHGl31"/>
-    <w:next w:val="AbsatzBGH"/>
-    <w:qFormat/>
-    <w:rsid w:val="002C434A"/>
-    <w:pPr>
-      <w:numPr>
-        <w:ilvl w:val="3"/>
-      </w:numPr>
-      <w:tabs>
-        <w:tab w:val="num" w:pos="720"/>
-      </w:tabs>
-      <w:ind w:left="720" w:hanging="720"/>
-      <w:outlineLvl w:val="3"/>
-    </w:pPr>
-  </w:style>
-  <w:style w:type="paragraph" w:customStyle="1" w:styleId="AbsatzBGHGl5aa">
-    <w:name w:val="AbsatzBGH_Gl5_aa)"/>
-    <w:basedOn w:val="AbsatzBGHGl4a"/>
-    <w:next w:val="AbsatzBGH"/>
-    <w:qFormat/>
-    <w:rsid w:val="002C434A"/>
-    <w:pPr>
-      <w:numPr>
-        <w:ilvl w:val="4"/>
-      </w:numPr>
-      <w:tabs>
-        <w:tab w:val="num" w:pos="720"/>
-      </w:tabs>
-      <w:ind w:left="720" w:hanging="720"/>
-      <w:outlineLvl w:val="4"/>
-    </w:pPr>
-  </w:style>
-  <w:style w:type="paragraph" w:customStyle="1" w:styleId="AbsatzBGHGl61">
-    <w:name w:val="AbsatzBGH_Gl6_(1)"/>
-    <w:basedOn w:val="AbsatzBGHGl5aa"/>
-    <w:next w:val="AbsatzBGH"/>
-    <w:qFormat/>
-    <w:rsid w:val="002C434A"/>
-    <w:pPr>
-      <w:numPr>
-        <w:ilvl w:val="5"/>
-      </w:numPr>
-      <w:tabs>
-        <w:tab w:val="num" w:pos="720"/>
-      </w:tabs>
-      <w:ind w:left="720" w:hanging="720"/>
-      <w:outlineLvl w:val="5"/>
-    </w:pPr>
-  </w:style>
-  <w:style w:type="paragraph" w:customStyle="1" w:styleId="AbsatzBGHGl7a">
-    <w:name w:val="AbsatzBGH_Gl7_(a)"/>
-    <w:basedOn w:val="AbsatzBGHGl61"/>
-    <w:next w:val="AbsatzBGH"/>
-    <w:qFormat/>
-    <w:rsid w:val="002C434A"/>
-    <w:pPr>
-      <w:numPr>
-        <w:ilvl w:val="6"/>
-      </w:numPr>
-      <w:tabs>
-        <w:tab w:val="num" w:pos="720"/>
-      </w:tabs>
-      <w:ind w:left="720" w:hanging="720"/>
-      <w:outlineLvl w:val="6"/>
-    </w:pPr>
-  </w:style>
-  <w:style w:type="paragraph" w:customStyle="1" w:styleId="AbsatzBGHGl8aa">
-    <w:name w:val="AbsatzBGH_Gl8_(aa)"/>
-    <w:basedOn w:val="AbsatzBGHGl7a"/>
-    <w:next w:val="AbsatzBGH"/>
-    <w:qFormat/>
-    <w:rsid w:val="002C434A"/>
-    <w:pPr>
-      <w:numPr>
-        <w:ilvl w:val="7"/>
-      </w:numPr>
-      <w:tabs>
-        <w:tab w:val="num" w:pos="720"/>
-      </w:tabs>
-      <w:ind w:left="720" w:hanging="720"/>
-      <w:outlineLvl w:val="7"/>
-    </w:pPr>
-  </w:style>
-  <w:style w:type="paragraph" w:customStyle="1" w:styleId="AbsatzBGHGl9i">
-    <w:name w:val="AbsatzBGH_Gl9_i."/>
-    <w:basedOn w:val="AbsatzBGHGl8aa"/>
-    <w:next w:val="AbsatzBGH"/>
-    <w:qFormat/>
-    <w:rsid w:val="002C434A"/>
-    <w:pPr>
-      <w:numPr>
-        <w:ilvl w:val="8"/>
-      </w:numPr>
-      <w:tabs>
-        <w:tab w:val="num" w:pos="720"/>
-      </w:tabs>
-      <w:ind w:left="720" w:hanging="720"/>
-      <w:outlineLvl w:val="8"/>
-    </w:pPr>
-  </w:style>
-  <w:style w:type="paragraph" w:customStyle="1" w:styleId="Adler">
-    <w:name w:val="Adler"/>
-    <w:basedOn w:val="Normal"/>
-    <w:next w:val="BGHOBEN"/>
-    <w:qFormat/>
-    <w:rsid w:val="001E26AF"/>
-    <w:pPr>
-      <w:ind w:right="567"/>
-      <w:jc w:val="center"/>
-    </w:pPr>
-    <w:rPr>
-      <w:b/>
-      <w:sz w:val="48"/>
-    </w:rPr>
-  </w:style>
-  <w:style w:type="paragraph" w:customStyle="1" w:styleId="BGHOBEN">
-    <w:name w:val="BGH_OBEN"/>
-    <w:basedOn w:val="Normal"/>
-    <w:next w:val="BESCHLUSS"/>
-    <w:autoRedefine/>
-    <w:rsid w:val="0079149E"/>
-    <w:pPr>
-      <w:suppressAutoHyphens/>
-      <w:spacing w:before="360" w:after="360"/>
-      <w:ind w:right="567"/>
-      <w:jc w:val="center"/>
-      <w:outlineLvl w:val="0"/>
-    </w:pPr>
-    <w:rPr>
-      <w:b/>
-      <w:sz w:val="48"/>
-    </w:rPr>
-  </w:style>
-  <w:style w:type="paragraph" w:customStyle="1" w:styleId="BESCHLUSS">
-    <w:name w:val="BESCHLUSS"/>
-    <w:basedOn w:val="Normal"/>
-    <w:next w:val="Aktenzeichen"/>
-    <w:rsid w:val="0079149E"/>
-    <w:pPr>
-      <w:suppressAutoHyphens/>
-      <w:ind w:right="567"/>
-      <w:jc w:val="center"/>
-      <w:outlineLvl w:val="0"/>
-    </w:pPr>
-    <w:rPr>
-      <w:b/>
-      <w:sz w:val="36"/>
-    </w:rPr>
-  </w:style>
-  <w:style w:type="paragraph" w:customStyle="1" w:styleId="vomZeile">
-    <w:name w:val="vomZeile"/>
-    <w:basedOn w:val="Normal"/>
-    <w:next w:val="Datumoben"/>
-    <w:rsid w:val="0079149E"/>
-    <w:pPr>
-      <w:suppressAutoHyphens/>
-      <w:spacing w:before="240"/>
-      <w:ind w:right="567"/>
-      <w:jc w:val="center"/>
-    </w:pPr>
-  </w:style>
-  <w:style w:type="paragraph" w:customStyle="1" w:styleId="Datumoben">
-    <w:name w:val="Datumoben"/>
-    <w:basedOn w:val="Normal"/>
-    <w:next w:val="InDemRechtstreit"/>
-    <w:qFormat/>
-    <w:rsid w:val="0079149E"/>
-    <w:pPr>
-      <w:suppressAutoHyphens/>
-      <w:spacing w:before="240"/>
-      <w:ind w:right="567"/>
-      <w:jc w:val="center"/>
-    </w:pPr>
-  </w:style>
-  <w:style w:type="paragraph" w:customStyle="1" w:styleId="InDemRechtstreit">
-    <w:name w:val="InDemRechtstreit"/>
-    <w:basedOn w:val="Normal"/>
-    <w:qFormat/>
-    <w:rsid w:val="001E26AF"/>
-    <w:pPr>
-      <w:suppressAutoHyphens/>
-      <w:spacing w:before="240" w:after="360"/>
-      <w:ind w:right="567"/>
-      <w:jc w:val="center"/>
-    </w:pPr>
-  </w:style>
-  <w:style w:type="paragraph" w:customStyle="1" w:styleId="gegenZeile">
-    <w:name w:val="gegenZeile"/>
-    <w:basedOn w:val="vomZeile"/>
-    <w:next w:val="Parteien"/>
-    <w:rsid w:val="0089178E"/>
-    <w:pPr>
-      <w:spacing w:before="0" w:after="600"/>
-    </w:pPr>
-  </w:style>
-  <w:style w:type="character" w:customStyle="1" w:styleId="HeaderChar">
-    <w:name w:val="Header Char"/>
-    <w:basedOn w:val="DefaultParagraphFont"/>
-    <w:link w:val="Header"/>
-    <w:uiPriority w:val="99"/>
-    <w:rsid w:val="00B75673"/>
-    <w:rPr>
-      <w:rFonts w:ascii="Arial" w:hAnsi="Arial"/>
-      <w:sz w:val="24"/>
-    </w:rPr>
-  </w:style>
-  <w:style w:type="paragraph" w:styleId="Revision">
-    <w:name w:val="Revision"/>
-    <w:hidden/>
-    <w:uiPriority w:val="99"/>
-    <w:semiHidden/>
-    <w:rsid w:val="00BB6335"/>
   </w:style>
   <w:style w:type="paragraph" w:customStyle="1" w:styleId="RandNummer">
     <w:name w:val="RandNummer"/>
     <w:basedOn w:val="Normal"/>
     <w:link w:val="RandNummerZchn"/>
-    <w:rsid w:val="003010DF"/>
+    <w:rsid w:val="0098668E"/>
     <w:pPr>
       <w:keepNext/>
       <w:framePr w:w="624" w:h="272" w:hRule="exact" w:hSpace="181" w:wrap="around" w:vAnchor="text" w:hAnchor="page" w:x="567" w:y="1"/>
@@ -1506,113 +1290,34 @@
     <w:name w:val="RandNummer Zchn"/>
     <w:basedOn w:val="DefaultParagraphFont"/>
     <w:link w:val="RandNummer"/>
-    <w:rsid w:val="003010DF"/>
-    <w:rPr>
-      <w:rFonts w:ascii="Arial" w:hAnsi="Arial" w:cs="Arial"/>
+    <w:rsid w:val="0098668E"/>
+    <w:rPr>
+      <w:rFonts w:ascii="Arial" w:eastAsia="Arial" w:hAnsi="Arial" w:cs="Arial"/>
       <w:noProof/>
-      <w:sz w:val="24"/>
-    </w:rPr>
-  </w:style>
-  <w:style w:type="character" w:styleId="CommentReference">
-    <w:name w:val="annotation reference"/>
-    <w:basedOn w:val="DefaultParagraphFont"/>
-    <w:uiPriority w:val="99"/>
-    <w:semiHidden/>
-    <w:unhideWhenUsed/>
-    <w:rsid w:val="0060327F"/>
-    <w:rPr>
-      <w:sz w:val="16"/>
-      <w:szCs w:val="16"/>
-    </w:rPr>
-  </w:style>
-  <w:style w:type="paragraph" w:styleId="CommentText">
-    <w:name w:val="annotation text"/>
-    <w:basedOn w:val="Normal"/>
-    <w:link w:val="CommentTextChar"/>
-    <w:uiPriority w:val="99"/>
-    <w:semiHidden/>
-    <w:unhideWhenUsed/>
-    <w:rsid w:val="0060327F"/>
-    <w:rPr>
-      <w:sz w:val="20"/>
-    </w:rPr>
-  </w:style>
-  <w:style w:type="character" w:customStyle="1" w:styleId="CommentTextChar">
-    <w:name w:val="Comment Text Char"/>
-    <w:basedOn w:val="DefaultParagraphFont"/>
-    <w:link w:val="CommentText"/>
-    <w:uiPriority w:val="99"/>
-    <w:semiHidden/>
-    <w:rsid w:val="0060327F"/>
-    <w:rPr>
-      <w:rFonts w:ascii="Arial" w:hAnsi="Arial"/>
-    </w:rPr>
-  </w:style>
-  <w:style w:type="paragraph" w:styleId="CommentSubject">
-    <w:name w:val="annotation subject"/>
-    <w:basedOn w:val="CommentText"/>
-    <w:next w:val="CommentText"/>
-    <w:link w:val="CommentSubjectChar"/>
-    <w:uiPriority w:val="99"/>
-    <w:semiHidden/>
-    <w:unhideWhenUsed/>
-    <w:rsid w:val="0060327F"/>
-    <w:rPr>
-      <w:b/>
-      <w:bCs/>
-    </w:rPr>
-  </w:style>
-  <w:style w:type="character" w:customStyle="1" w:styleId="CommentSubjectChar">
-    <w:name w:val="Comment Subject Char"/>
-    <w:basedOn w:val="CommentTextChar"/>
-    <w:link w:val="CommentSubject"/>
-    <w:uiPriority w:val="99"/>
-    <w:semiHidden/>
-    <w:rsid w:val="0060327F"/>
-    <w:rPr>
-      <w:rFonts w:ascii="Arial" w:hAnsi="Arial"/>
-      <w:b/>
-      <w:bCs/>
-    </w:rPr>
-  </w:style>
-  <w:style w:type="paragraph" w:styleId="Subtitle">
-    <w:name w:val="Subtitle"/>
-    <w:basedOn w:val="Normal"/>
-    <w:next w:val="Normal"/>
-    <w:uiPriority w:val="11"/>
-    <w:qFormat/>
-    <w:pPr>
-      <w:keepNext/>
-      <w:keepLines/>
-      <w:spacing w:before="360" w:after="80"/>
-    </w:pPr>
-    <w:rPr>
-      <w:rFonts w:ascii="Georgia" w:eastAsia="Georgia" w:hAnsi="Georgia" w:cs="Georgia"/>
-      <w:i/>
-      <w:color w:val="666666"/>
-      <w:sz w:val="48"/>
-      <w:szCs w:val="48"/>
+      <w:kern w:val="0"/>
+      <w:lang w:val="de-DE" w:eastAsia="ja-JP"/>
+      <w14:ligatures w14:val="none"/>
     </w:rPr>
   </w:style>
   <w:style w:type="character" w:customStyle="1" w:styleId="AbsatzBGHZchn">
     <w:name w:val="AbsatzBGH Zchn"/>
     <w:basedOn w:val="DefaultParagraphFont"/>
     <w:link w:val="AbsatzBGH"/>
-    <w:uiPriority w:val="1"/>
-    <w:rsid w:val="7D838DE0"/>
-    <w:rPr>
-      <w:rFonts w:ascii="Arial" w:eastAsia="Times New Roman" w:hAnsi="Arial" w:cs="Times New Roman"/>
-      <w:sz w:val="24"/>
-      <w:szCs w:val="24"/>
+    <w:rsid w:val="0098668E"/>
+    <w:rPr>
+      <w:rFonts w:ascii="Arial" w:eastAsia="Arial" w:hAnsi="Arial" w:cs="Arial"/>
+      <w:kern w:val="0"/>
+      <w:lang w:val="de-DE" w:eastAsia="ja-JP"/>
+      <w14:ligatures w14:val="none"/>
     </w:rPr>
   </w:style>
 </w:styles>
 </file>
 
 <file path=word/theme/theme1.xml><?xml version="1.0" encoding="utf-8"?>
-<a:theme xmlns:a="http://schemas.openxmlformats.org/drawingml/2006/main" name="Larissa">
+<a:theme xmlns:a="http://schemas.openxmlformats.org/drawingml/2006/main" name="Office Theme">
   <a:themeElements>
-    <a:clrScheme name="Larissa">
+    <a:clrScheme name="Office">
       <a:dk1>
         <a:sysClr val="windowText" lastClr="000000"/>
       </a:dk1>
@@ -1620,44 +1325,44 @@
         <a:sysClr val="window" lastClr="FFFFFF"/>
       </a:lt1>
       <a:dk2>
-        <a:srgbClr val="1F497D"/>
+        <a:srgbClr val="0E2841"/>
       </a:dk2>
       <a:lt2>
-        <a:srgbClr val="EEECE1"/>
+        <a:srgbClr val="E8E8E8"/>
       </a:lt2>
       <a:accent1>
-        <a:srgbClr val="4F81BD"/>
+        <a:srgbClr val="156082"/>
       </a:accent1>
       <a:accent2>
-        <a:srgbClr val="C0504D"/>
+        <a:srgbClr val="E97132"/>
       </a:accent2>
       <a:accent3>
-        <a:srgbClr val="9BBB59"/>
+        <a:srgbClr val="196B24"/>
       </a:accent3>
       <a:accent4>
-        <a:srgbClr val="8064A2"/>
+        <a:srgbClr val="0F9ED5"/>
       </a:accent4>
       <a:accent5>
-        <a:srgbClr val="4BACC6"/>
+        <a:srgbClr val="A02B93"/>
       </a:accent5>
       <a:accent6>
-        <a:srgbClr val="F79646"/>
+        <a:srgbClr val="4EA72E"/>
       </a:accent6>
       <a:hlink>
-        <a:srgbClr val="0000FF"/>
+        <a:srgbClr val="467886"/>
       </a:hlink>
       <a:folHlink>
-        <a:srgbClr val="800080"/>
+        <a:srgbClr val="96607D"/>
       </a:folHlink>
     </a:clrScheme>
-    <a:fontScheme name="Larissa">
+    <a:fontScheme name="Office">
       <a:majorFont>
-        <a:latin typeface="Cambria"/>
+        <a:latin typeface="Aptos Display" panose="02110004020202020204"/>
         <a:ea typeface=""/>
         <a:cs typeface=""/>
-        <a:font script="Jpan" typeface="ＭＳ ゴシック"/>
+        <a:font script="Jpan" typeface="游ゴシック Light"/>
         <a:font script="Hang" typeface="맑은 고딕"/>
-        <a:font script="Hans" typeface="宋体"/>
+        <a:font script="Hans" typeface="等线 Light"/>
         <a:font script="Hant" typeface="新細明體"/>
         <a:font script="Arab" typeface="Times New Roman"/>
         <a:font script="Hebr" typeface="Times New Roman"/>
@@ -1685,14 +1390,31 @@
         <a:font script="Viet" typeface="Times New Roman"/>
         <a:font script="Uigh" typeface="Microsoft Uighur"/>
         <a:font script="Geor" typeface="Sylfaen"/>
+        <a:font script="Armn" typeface="Arial"/>
+        <a:font script="Bugi" typeface="Leelawadee UI"/>
+        <a:font script="Bopo" typeface="Microsoft JhengHei"/>
+        <a:font script="Java" typeface="Javanese Text"/>
+        <a:font script="Lisu" typeface="Segoe UI"/>
+        <a:font script="Mymr" typeface="Myanmar Text"/>
+        <a:font script="Nkoo" typeface="Ebrima"/>
+        <a:font script="Olck" typeface="Nirmala UI"/>
+        <a:font script="Osma" typeface="Ebrima"/>
+        <a:font script="Phag" typeface="Phagspa"/>
+        <a:font script="Syrn" typeface="Estrangelo Edessa"/>
+        <a:font script="Syrj" typeface="Estrangelo Edessa"/>
+        <a:font script="Syre" typeface="Estrangelo Edessa"/>
+        <a:font script="Sora" typeface="Nirmala UI"/>
+        <a:font script="Tale" typeface="Microsoft Tai Le"/>
+        <a:font script="Talu" typeface="Microsoft New Tai Lue"/>
+        <a:font script="Tfng" typeface="Ebrima"/>
       </a:majorFont>
       <a:minorFont>
-        <a:latin typeface="Calibri"/>
+        <a:latin typeface="Aptos" panose="02110004020202020204"/>
         <a:ea typeface=""/>
         <a:cs typeface=""/>
-        <a:font script="Jpan" typeface="ＭＳ 明朝"/>
+        <a:font script="Jpan" typeface="游明朝"/>
         <a:font script="Hang" typeface="맑은 고딕"/>
-        <a:font script="Hans" typeface="宋体"/>
+        <a:font script="Hans" typeface="等线"/>
         <a:font script="Hant" typeface="新細明體"/>
         <a:font script="Arab" typeface="Arial"/>
         <a:font script="Hebr" typeface="Arial"/>
@@ -1720,9 +1442,26 @@
         <a:font script="Viet" typeface="Arial"/>
         <a:font script="Uigh" typeface="Microsoft Uighur"/>
         <a:font script="Geor" typeface="Sylfaen"/>
+        <a:font script="Armn" typeface="Arial"/>
+        <a:font script="Bugi" typeface="Leelawadee UI"/>
+        <a:font script="Bopo" typeface="Microsoft JhengHei"/>
+        <a:font script="Java" typeface="Javanese Text"/>
+        <a:font script="Lisu" typeface="Segoe UI"/>
+        <a:font script="Mymr" typeface="Myanmar Text"/>
+        <a:font script="Nkoo" typeface="Ebrima"/>
+        <a:font script="Olck" typeface="Nirmala UI"/>
+        <a:font script="Osma" typeface="Ebrima"/>
+        <a:font script="Phag" typeface="Phagspa"/>
+        <a:font script="Syrn" typeface="Estrangelo Edessa"/>
+        <a:font script="Syrj" typeface="Estrangelo Edessa"/>
+        <a:font script="Syre" typeface="Estrangelo Edessa"/>
+        <a:font script="Sora" typeface="Nirmala UI"/>
+        <a:font script="Tale" typeface="Microsoft Tai Le"/>
+        <a:font script="Talu" typeface="Microsoft New Tai Lue"/>
+        <a:font script="Tfng" typeface="Ebrima"/>
       </a:minorFont>
     </a:fontScheme>
-    <a:fmtScheme name="Larissa">
+    <a:fmtScheme name="Office">
       <a:fillStyleLst>
         <a:solidFill>
           <a:schemeClr val="phClr"/>
@@ -1731,180 +1470,141 @@
           <a:gsLst>
             <a:gs pos="0">
               <a:schemeClr val="phClr">
-                <a:tint val="50000"/>
-                <a:satMod val="300000"/>
+                <a:lumMod val="110000"/>
+                <a:satMod val="105000"/>
+                <a:tint val="67000"/>
               </a:schemeClr>
             </a:gs>
-            <a:gs pos="35000">
+            <a:gs pos="50000">
               <a:schemeClr val="phClr">
-                <a:tint val="37000"/>
-                <a:satMod val="300000"/>
+                <a:lumMod val="105000"/>
+                <a:satMod val="103000"/>
+                <a:tint val="73000"/>
               </a:schemeClr>
             </a:gs>
             <a:gs pos="100000">
               <a:schemeClr val="phClr">
-                <a:tint val="15000"/>
-                <a:satMod val="350000"/>
+                <a:lumMod val="105000"/>
+                <a:satMod val="109000"/>
+                <a:tint val="81000"/>
               </a:schemeClr>
             </a:gs>
           </a:gsLst>
-          <a:lin ang="16200000" scaled="1"/>
+          <a:lin ang="5400000" scaled="0"/>
         </a:gradFill>
         <a:gradFill rotWithShape="1">
           <a:gsLst>
             <a:gs pos="0">
               <a:schemeClr val="phClr">
-                <a:shade val="51000"/>
-                <a:satMod val="130000"/>
+                <a:satMod val="103000"/>
+                <a:lumMod val="102000"/>
+                <a:tint val="94000"/>
               </a:schemeClr>
             </a:gs>
-            <a:gs pos="80000">
+            <a:gs pos="50000">
               <a:schemeClr val="phClr">
-                <a:shade val="93000"/>
-                <a:satMod val="130000"/>
+                <a:satMod val="110000"/>
+                <a:lumMod val="100000"/>
+                <a:shade val="100000"/>
               </a:schemeClr>
             </a:gs>
             <a:gs pos="100000">
               <a:schemeClr val="phClr">
-                <a:shade val="94000"/>
-                <a:satMod val="135000"/>
+                <a:lumMod val="99000"/>
+                <a:satMod val="120000"/>
+                <a:shade val="78000"/>
               </a:schemeClr>
             </a:gs>
           </a:gsLst>
-          <a:lin ang="16200000" scaled="0"/>
+          <a:lin ang="5400000" scaled="0"/>
         </a:gradFill>
       </a:fillStyleLst>
       <a:lnStyleLst>
-        <a:ln w="9525" cap="flat" cmpd="sng" algn="ctr">
-          <a:solidFill>
-            <a:schemeClr val="phClr">
-              <a:shade val="95000"/>
-              <a:satMod val="105000"/>
-            </a:schemeClr>
-          </a:solidFill>
-          <a:prstDash val="solid"/>
-        </a:ln>
-        <a:ln w="25400" cap="flat" cmpd="sng" algn="ctr">
+        <a:ln w="6350" cap="flat" cmpd="sng" algn="ctr">
           <a:solidFill>
             <a:schemeClr val="phClr"/>
           </a:solidFill>
           <a:prstDash val="solid"/>
+          <a:miter lim="800000"/>
         </a:ln>
-        <a:ln w="38100" cap="flat" cmpd="sng" algn="ctr">
+        <a:ln w="12700" cap="flat" cmpd="sng" algn="ctr">
           <a:solidFill>
             <a:schemeClr val="phClr"/>
           </a:solidFill>
           <a:prstDash val="solid"/>
+          <a:miter lim="800000"/>
+        </a:ln>
+        <a:ln w="19050" cap="flat" cmpd="sng" algn="ctr">
+          <a:solidFill>
+            <a:schemeClr val="phClr"/>
+          </a:solidFill>
+          <a:prstDash val="solid"/>
+          <a:miter lim="800000"/>
         </a:ln>
       </a:lnStyleLst>
       <a:effectStyleLst>
         <a:effectStyle>
+          <a:effectLst/>
+        </a:effectStyle>
+        <a:effectStyle>
+          <a:effectLst/>
+        </a:effectStyle>
+        <a:effectStyle>
           <a:effectLst>
-            <a:outerShdw blurRad="40000" dist="20000" dir="5400000" rotWithShape="0">
+            <a:outerShdw blurRad="57150" dist="19050" dir="5400000" algn="ctr" rotWithShape="0">
               <a:srgbClr val="000000">
-                <a:alpha val="38000"/>
+                <a:alpha val="63000"/>
               </a:srgbClr>
             </a:outerShdw>
           </a:effectLst>
-        </a:effectStyle>
-        <a:effectStyle>
-          <a:effectLst>
-            <a:outerShdw blurRad="40000" dist="23000" dir="5400000" rotWithShape="0">
-              <a:srgbClr val="000000">
-                <a:alpha val="35000"/>
-              </a:srgbClr>
-            </a:outerShdw>
-          </a:effectLst>
-        </a:effectStyle>
-        <a:effectStyle>
-          <a:effectLst>
-            <a:outerShdw blurRad="40000" dist="23000" dir="5400000" rotWithShape="0">
-              <a:srgbClr val="000000">
-                <a:alpha val="35000"/>
-              </a:srgbClr>
-            </a:outerShdw>
-          </a:effectLst>
-          <a:scene3d>
-            <a:camera prst="orthographicFront">
-              <a:rot lat="0" lon="0" rev="0"/>
-            </a:camera>
-            <a:lightRig rig="threePt" dir="t">
-              <a:rot lat="0" lon="0" rev="1200000"/>
-            </a:lightRig>
-          </a:scene3d>
-          <a:sp3d>
-            <a:bevelT w="63500" h="25400"/>
-          </a:sp3d>
         </a:effectStyle>
       </a:effectStyleLst>
       <a:bgFillStyleLst>
         <a:solidFill>
           <a:schemeClr val="phClr"/>
         </a:solidFill>
+        <a:solidFill>
+          <a:schemeClr val="phClr">
+            <a:tint val="95000"/>
+            <a:satMod val="170000"/>
+          </a:schemeClr>
+        </a:solidFill>
         <a:gradFill rotWithShape="1">
           <a:gsLst>
             <a:gs pos="0">
               <a:schemeClr val="phClr">
-                <a:tint val="40000"/>
-                <a:satMod val="350000"/>
+                <a:tint val="93000"/>
+                <a:satMod val="150000"/>
+                <a:shade val="98000"/>
+                <a:lumMod val="102000"/>
               </a:schemeClr>
             </a:gs>
-            <a:gs pos="40000">
+            <a:gs pos="50000">
               <a:schemeClr val="phClr">
-                <a:tint val="45000"/>
-                <a:shade val="99000"/>
-                <a:satMod val="350000"/>
+                <a:tint val="98000"/>
+                <a:satMod val="130000"/>
+                <a:shade val="90000"/>
+                <a:lumMod val="103000"/>
               </a:schemeClr>
             </a:gs>
             <a:gs pos="100000">
               <a:schemeClr val="phClr">
-                <a:shade val="20000"/>
-                <a:satMod val="255000"/>
+                <a:shade val="63000"/>
+                <a:satMod val="120000"/>
               </a:schemeClr>
             </a:gs>
           </a:gsLst>
-          <a:path path="circle">
-            <a:fillToRect l="50000" t="-80000" r="50000" b="180000"/>
-          </a:path>
-        </a:gradFill>
-        <a:gradFill rotWithShape="1">
-          <a:gsLst>
-            <a:gs pos="0">
-              <a:schemeClr val="phClr">
-                <a:tint val="80000"/>
-                <a:satMod val="300000"/>
-              </a:schemeClr>
-            </a:gs>
-            <a:gs pos="100000">
-              <a:schemeClr val="phClr">
-                <a:shade val="30000"/>
-                <a:satMod val="200000"/>
-              </a:schemeClr>
-            </a:gs>
-          </a:gsLst>
-          <a:path path="circle">
-            <a:fillToRect l="50000" t="50000" r="50000" b="50000"/>
-          </a:path>
+          <a:lin ang="5400000" scaled="0"/>
         </a:gradFill>
       </a:bgFillStyleLst>
     </a:fmtScheme>
   </a:themeElements>
   <a:objectDefaults/>
   <a:extraClrSchemeLst/>
+  <a:extLst>
+    <a:ext uri="{05A4C25C-085E-4340-85A3-A5531E510DB2}">
+      <thm15:themeFamily xmlns:thm15="http://schemas.microsoft.com/office/thememl/2012/main" name="Office Theme" id="{2E142A2C-CD16-42D6-873A-C26D2A0506FA}" vid="{1BDDFF52-6CD6-40A5-AB3C-68EB2F1E4D0A}"/>
+    </a:ext>
+  </a:extLst>
 </a:theme>
-</file>
-
-<file path=customXml/item1.xml><?xml version="1.0" encoding="utf-8"?>
-<go:gDocsCustomXmlDataStorage xmlns:go="http://customooxmlschemas.google.com/" xmlns:r="http://schemas.openxmlformats.org/officeDocument/2006/relationships" uri="GoogleDocsCustomDataVersion2">
-  <go:docsCustomData xmlns:go="http://customooxmlschemas.google.com/" roundtripDataSignature="AMtx7mh7K+d9jJlhgyiELBatzYSMFrMkjg==">CgMxLjA4AHIhMTBrWkpXb3NBNFdoRmU3ZzFUZFRWSGl5RVFYSTZPbkZr</go:docsCustomData>
-</go:gDocsCustomXmlDataStorage>
-</file>
-
-<file path=customXml/itemProps1.xml><?xml version="1.0" encoding="utf-8"?>
-<ds:datastoreItem xmlns:ds="http://schemas.openxmlformats.org/officeDocument/2006/customXml" ds:itemID="{11111111-1234-1234-1234-123412341234}">
-  <ds:schemaRefs>
-    <ds:schemaRef ds:uri="http://customooxmlschemas.google.com/"/>
-    <ds:schemaRef ds:uri="http://schemas.openxmlformats.org/officeDocument/2006/relationships"/>
-  </ds:schemaRefs>
-</ds:datastoreItem>
 </file>